--- a/git学习.docx
+++ b/git学习.docx
@@ -1484,6 +1484,103 @@
         <w:autoSpaceDN w:val="0"/>
         <w:adjustRightInd w:val="0"/>
         <w:jc w:val="left"/>
+        <w:rPr>
+          <w:rFonts w:ascii="Times New Roman" w:eastAsia="宋体" w:hAnsi="Times New Roman" w:cs="Times New Roman"/>
+          <w:b/>
+          <w:bCs/>
+          <w:i/>
+          <w:iCs/>
+          <w:kern w:val="0"/>
+          <w:sz w:val="24"/>
+          <w:szCs w:val="24"/>
+          <w:lang w:val="x-none"/>
+        </w:rPr>
+      </w:pPr>
+      <w:r>
+        <w:rPr>
+          <w:rFonts w:ascii="Times New Roman" w:eastAsia="宋体" w:hAnsi="Times New Roman" w:cs="Times New Roman"/>
+          <w:b/>
+          <w:bCs/>
+          <w:i/>
+          <w:iCs/>
+          <w:kern w:val="0"/>
+          <w:sz w:val="24"/>
+          <w:szCs w:val="24"/>
+          <w:lang w:val="x-none"/>
+        </w:rPr>
+        <w:t>//ssh</w:t>
+      </w:r>
+      <w:r>
+        <w:rPr>
+          <w:rFonts w:ascii="Times New Roman" w:eastAsia="宋体" w:hAnsi="Times New Roman" w:cs="Times New Roman"/>
+          <w:b/>
+          <w:bCs/>
+          <w:i/>
+          <w:iCs/>
+          <w:kern w:val="0"/>
+          <w:sz w:val="24"/>
+          <w:szCs w:val="24"/>
+          <w:lang w:val="x-none"/>
+        </w:rPr>
+        <w:t>内的</w:t>
+      </w:r>
+      <w:r>
+        <w:rPr>
+          <w:rFonts w:ascii="Times New Roman" w:eastAsia="宋体" w:hAnsi="Times New Roman" w:cs="Times New Roman"/>
+          <w:b/>
+          <w:bCs/>
+          <w:i/>
+          <w:iCs/>
+          <w:kern w:val="0"/>
+          <w:sz w:val="24"/>
+          <w:szCs w:val="24"/>
+          <w:lang w:val="x-none"/>
+        </w:rPr>
+        <w:t>rsa</w:t>
+      </w:r>
+      <w:r>
+        <w:rPr>
+          <w:rFonts w:ascii="Times New Roman" w:eastAsia="宋体" w:hAnsi="Times New Roman" w:cs="Times New Roman"/>
+          <w:b/>
+          <w:bCs/>
+          <w:i/>
+          <w:iCs/>
+          <w:kern w:val="0"/>
+          <w:sz w:val="24"/>
+          <w:szCs w:val="24"/>
+          <w:lang w:val="x-none"/>
+        </w:rPr>
+        <w:t>名字是</w:t>
+      </w:r>
+      <w:r>
+        <w:rPr>
+          <w:rFonts w:ascii="Times New Roman" w:eastAsia="宋体" w:hAnsi="Times New Roman" w:cs="Times New Roman"/>
+          <w:b/>
+          <w:bCs/>
+          <w:i/>
+          <w:iCs/>
+          <w:kern w:val="0"/>
+          <w:sz w:val="24"/>
+          <w:szCs w:val="24"/>
+          <w:lang w:val="x-none"/>
+        </w:rPr>
+        <w:t>id_rsa,</w:t>
+      </w:r>
+      <w:r>
+        <w:rPr>
+          <w:rFonts w:ascii="Times New Roman" w:eastAsia="宋体" w:hAnsi="Times New Roman" w:cs="Times New Roman"/>
+          <w:b/>
+          <w:bCs/>
+          <w:i/>
+          <w:iCs/>
+          <w:kern w:val="0"/>
+          <w:sz w:val="24"/>
+          <w:szCs w:val="24"/>
+          <w:lang w:val="x-none"/>
+        </w:rPr>
+        <w:t>如果非要增加</w:t>
+      </w:r>
+      <w:r>
         <w:rPr>
           <w:rFonts w:ascii="Times New Roman" w:eastAsia="宋体" w:hAnsi="Times New Roman" w:cs="Times New Roman" w:hint="eastAsia"/>
           <w:b/>
@@ -1495,7 +1592,8 @@
           <w:szCs w:val="24"/>
           <w:lang w:val="x-none"/>
         </w:rPr>
-      </w:pPr>
+        <w:t>其他名字，可以用以下</w:t>
+      </w:r>
       <w:r>
         <w:rPr>
           <w:rFonts w:ascii="Times New Roman" w:eastAsia="宋体" w:hAnsi="Times New Roman" w:cs="Times New Roman"/>
@@ -1508,77 +1606,7 @@
           <w:szCs w:val="24"/>
           <w:lang w:val="x-none"/>
         </w:rPr>
-        <w:t>//ssh</w:t>
-      </w:r>
-      <w:r>
-        <w:rPr>
-          <w:rFonts w:ascii="Times New Roman" w:eastAsia="宋体" w:hAnsi="Times New Roman" w:cs="Times New Roman"/>
-          <w:b/>
-          <w:bCs/>
-          <w:i/>
-          <w:iCs/>
-          <w:kern w:val="0"/>
-          <w:sz w:val="24"/>
-          <w:szCs w:val="24"/>
-          <w:lang w:val="x-none"/>
-        </w:rPr>
-        <w:t>内的</w:t>
-      </w:r>
-      <w:r>
-        <w:rPr>
-          <w:rFonts w:ascii="Times New Roman" w:eastAsia="宋体" w:hAnsi="Times New Roman" w:cs="Times New Roman"/>
-          <w:b/>
-          <w:bCs/>
-          <w:i/>
-          <w:iCs/>
-          <w:kern w:val="0"/>
-          <w:sz w:val="24"/>
-          <w:szCs w:val="24"/>
-          <w:lang w:val="x-none"/>
-        </w:rPr>
-        <w:t>rsa</w:t>
-      </w:r>
-      <w:r>
-        <w:rPr>
-          <w:rFonts w:ascii="Times New Roman" w:eastAsia="宋体" w:hAnsi="Times New Roman" w:cs="Times New Roman"/>
-          <w:b/>
-          <w:bCs/>
-          <w:i/>
-          <w:iCs/>
-          <w:kern w:val="0"/>
-          <w:sz w:val="24"/>
-          <w:szCs w:val="24"/>
-          <w:lang w:val="x-none"/>
-        </w:rPr>
-        <w:t>名字是</w:t>
-      </w:r>
-      <w:r>
-        <w:rPr>
-          <w:rFonts w:ascii="Times New Roman" w:eastAsia="宋体" w:hAnsi="Times New Roman" w:cs="Times New Roman"/>
-          <w:b/>
-          <w:bCs/>
-          <w:i/>
-          <w:iCs/>
-          <w:kern w:val="0"/>
-          <w:sz w:val="24"/>
-          <w:szCs w:val="24"/>
-          <w:lang w:val="x-none"/>
-        </w:rPr>
-        <w:t>id_rsa,</w:t>
-      </w:r>
-      <w:r>
-        <w:rPr>
-          <w:rFonts w:ascii="Times New Roman" w:eastAsia="宋体" w:hAnsi="Times New Roman" w:cs="Times New Roman"/>
-          <w:b/>
-          <w:bCs/>
-          <w:i/>
-          <w:iCs/>
-          <w:kern w:val="0"/>
-          <w:sz w:val="24"/>
-          <w:szCs w:val="24"/>
-          <w:lang w:val="x-none"/>
-        </w:rPr>
-        <w:t>如果非要增加</w:t>
+        <w:t>2</w:t>
       </w:r>
       <w:r>
         <w:rPr>
@@ -1592,7 +1620,7 @@
           <w:szCs w:val="24"/>
           <w:lang w:val="x-none"/>
         </w:rPr>
-        <w:t>其他名字，可以用以下</w:t>
+        <w:t>条</w:t>
       </w:r>
       <w:r>
         <w:rPr>
@@ -1606,11 +1634,32 @@
           <w:szCs w:val="24"/>
           <w:lang w:val="x-none"/>
         </w:rPr>
-        <w:t>2</w:t>
-      </w:r>
-      <w:r>
-        <w:rPr>
-          <w:rFonts w:ascii="Times New Roman" w:eastAsia="宋体" w:hAnsi="Times New Roman" w:cs="Times New Roman" w:hint="eastAsia"/>
+        <w:t>命令</w:t>
+      </w:r>
+    </w:p>
+    <w:p>
+      <w:pPr>
+        <w:autoSpaceDE w:val="0"/>
+        <w:autoSpaceDN w:val="0"/>
+        <w:adjustRightInd w:val="0"/>
+        <w:jc w:val="left"/>
+        <w:rPr>
+          <w:rFonts w:ascii="Courier New" w:eastAsia="宋体" w:hAnsi="Courier New" w:cs="Courier New"/>
+          <w:kern w:val="0"/>
+          <w:sz w:val="20"/>
+          <w:szCs w:val="20"/>
+          <w:lang w:val="x-none"/>
+        </w:rPr>
+      </w:pPr>
+    </w:p>
+    <w:p>
+      <w:pPr>
+        <w:autoSpaceDE w:val="0"/>
+        <w:autoSpaceDN w:val="0"/>
+        <w:adjustRightInd w:val="0"/>
+        <w:jc w:val="left"/>
+        <w:rPr>
+          <w:rFonts w:ascii="Times New Roman" w:eastAsia="宋体" w:hAnsi="Times New Roman" w:cs="Times New Roman"/>
           <w:b/>
           <w:bCs/>
           <w:i/>
@@ -1620,8 +1669,7 @@
           <w:szCs w:val="24"/>
           <w:lang w:val="x-none"/>
         </w:rPr>
-        <w:t>条</w:t>
-      </w:r>
+      </w:pPr>
       <w:r>
         <w:rPr>
           <w:rFonts w:ascii="Times New Roman" w:eastAsia="宋体" w:hAnsi="Times New Roman" w:cs="Times New Roman"/>
@@ -1634,54 +1682,6 @@
           <w:szCs w:val="24"/>
           <w:lang w:val="x-none"/>
         </w:rPr>
-        <w:t>命令</w:t>
-      </w:r>
-    </w:p>
-    <w:p>
-      <w:pPr>
-        <w:autoSpaceDE w:val="0"/>
-        <w:autoSpaceDN w:val="0"/>
-        <w:adjustRightInd w:val="0"/>
-        <w:jc w:val="left"/>
-        <w:rPr>
-          <w:rFonts w:ascii="Courier New" w:eastAsia="宋体" w:hAnsi="Courier New" w:cs="Courier New"/>
-          <w:kern w:val="0"/>
-          <w:sz w:val="20"/>
-          <w:szCs w:val="20"/>
-          <w:lang w:val="x-none"/>
-        </w:rPr>
-      </w:pPr>
-    </w:p>
-    <w:p>
-      <w:pPr>
-        <w:autoSpaceDE w:val="0"/>
-        <w:autoSpaceDN w:val="0"/>
-        <w:adjustRightInd w:val="0"/>
-        <w:jc w:val="left"/>
-        <w:rPr>
-          <w:rFonts w:ascii="Times New Roman" w:eastAsia="宋体" w:hAnsi="Times New Roman" w:cs="Times New Roman"/>
-          <w:b/>
-          <w:bCs/>
-          <w:i/>
-          <w:iCs/>
-          <w:kern w:val="0"/>
-          <w:sz w:val="24"/>
-          <w:szCs w:val="24"/>
-          <w:lang w:val="x-none"/>
-        </w:rPr>
-      </w:pPr>
-      <w:r>
-        <w:rPr>
-          <w:rFonts w:ascii="Times New Roman" w:eastAsia="宋体" w:hAnsi="Times New Roman" w:cs="Times New Roman"/>
-          <w:b/>
-          <w:bCs/>
-          <w:i/>
-          <w:iCs/>
-          <w:kern w:val="0"/>
-          <w:sz w:val="24"/>
-          <w:szCs w:val="24"/>
-          <w:lang w:val="x-none"/>
-        </w:rPr>
         <w:t xml:space="preserve">ssh-agent bash </w:t>
       </w:r>
     </w:p>
@@ -1724,8 +1724,6 @@
           <w:lang w:val="x-none"/>
         </w:rPr>
       </w:pPr>
-      <w:bookmarkStart w:id="0" w:name="_GoBack"/>
-      <w:bookmarkEnd w:id="0"/>
     </w:p>
     <w:p>
       <w:pPr>
@@ -2340,6 +2338,1337 @@
       </w:r>
     </w:p>
     <w:p/>
+    <w:p>
+      <w:r>
+        <w:rPr>
+          <w:rFonts w:hint="eastAsia"/>
+        </w:rPr>
+        <w:t>win7</w:t>
+      </w:r>
+      <w:r>
+        <w:t xml:space="preserve"> </w:t>
+      </w:r>
+      <w:r>
+        <w:rPr>
+          <w:rFonts w:hint="eastAsia"/>
+        </w:rPr>
+        <w:t>64</w:t>
+      </w:r>
+      <w:r>
+        <w:t xml:space="preserve">bit </w:t>
+      </w:r>
+      <w:r>
+        <w:rPr>
+          <w:rFonts w:hint="eastAsia"/>
+        </w:rPr>
+        <w:t>+ VS2013 + Cmake</w:t>
+      </w:r>
+      <w:r>
+        <w:t>3.11.0 + opencv3.2.0</w:t>
+      </w:r>
+      <w:r>
+        <w:rPr>
+          <w:rFonts w:hint="eastAsia"/>
+        </w:rPr>
+        <w:t>配置、编译生成</w:t>
+      </w:r>
+      <w:r>
+        <w:rPr>
+          <w:rFonts w:hint="eastAsia"/>
+        </w:rPr>
+        <w:t>opencv</w:t>
+      </w:r>
+      <w:r>
+        <w:rPr>
+          <w:rFonts w:hint="eastAsia"/>
+        </w:rPr>
+        <w:t>的</w:t>
+      </w:r>
+      <w:r>
+        <w:rPr>
+          <w:rFonts w:hint="eastAsia"/>
+        </w:rPr>
+        <w:t>lib</w:t>
+      </w:r>
+      <w:r>
+        <w:rPr>
+          <w:rFonts w:hint="eastAsia"/>
+        </w:rPr>
+        <w:t>库以及</w:t>
+      </w:r>
+      <w:r>
+        <w:rPr>
+          <w:rFonts w:hint="eastAsia"/>
+        </w:rPr>
+        <w:t>.dll</w:t>
+      </w:r>
+      <w:r>
+        <w:rPr>
+          <w:rFonts w:hint="eastAsia"/>
+        </w:rPr>
+        <w:t>文件</w:t>
+      </w:r>
+    </w:p>
+    <w:p>
+      <w:r>
+        <w:rPr>
+          <w:rFonts w:hint="eastAsia"/>
+        </w:rPr>
+        <w:t>网上</w:t>
+      </w:r>
+      <w:r>
+        <w:t>好多教程，</w:t>
+      </w:r>
+      <w:r>
+        <w:rPr>
+          <w:rFonts w:hint="eastAsia"/>
+        </w:rPr>
+        <w:t>只对</w:t>
+      </w:r>
+      <w:r>
+        <w:t>本次配置的细节问题</w:t>
+      </w:r>
+      <w:r>
+        <w:rPr>
+          <w:rFonts w:hint="eastAsia"/>
+        </w:rPr>
+        <w:t>讲述</w:t>
+      </w:r>
+      <w:r>
+        <w:t>：</w:t>
+      </w:r>
+    </w:p>
+    <w:p>
+      <w:pPr>
+        <w:rPr>
+          <w:rFonts w:hint="eastAsia"/>
+        </w:rPr>
+      </w:pPr>
+      <w:r>
+        <w:rPr>
+          <w:rFonts w:hint="eastAsia"/>
+        </w:rPr>
+        <w:t>编译</w:t>
+      </w:r>
+      <w:r>
+        <w:t>好之后</w:t>
+      </w:r>
+      <w:r>
+        <w:rPr>
+          <w:rFonts w:hint="eastAsia"/>
+        </w:rPr>
+        <w:t>跑</w:t>
+      </w:r>
+      <w:r>
+        <w:rPr>
+          <w:rFonts w:hint="eastAsia"/>
+        </w:rPr>
+        <w:t>新建</w:t>
+      </w:r>
+      <w:r>
+        <w:t>工程</w:t>
+      </w:r>
+      <w:r>
+        <w:t>这段小程序，始终出问题，主要问题应该是</w:t>
+      </w:r>
+      <w:r>
+        <w:rPr>
+          <w:rFonts w:hint="eastAsia"/>
+        </w:rPr>
+        <w:t>包含</w:t>
+      </w:r>
+      <w:r>
+        <w:t>的头文件</w:t>
+      </w:r>
+      <w:r>
+        <w:rPr>
+          <w:rFonts w:ascii="Consolas" w:hAnsi="Consolas" w:cs="Consolas"/>
+          <w:color w:val="A31515"/>
+          <w:kern w:val="0"/>
+          <w:sz w:val="19"/>
+          <w:szCs w:val="19"/>
+          <w:highlight w:val="white"/>
+        </w:rPr>
+        <w:t>opencv.hpp</w:t>
+      </w:r>
+      <w:r>
+        <w:t>找不到</w:t>
+      </w:r>
+      <w:r>
+        <w:rPr>
+          <w:rFonts w:hint="eastAsia"/>
+        </w:rPr>
+        <w:t>以及</w:t>
+      </w:r>
+      <w:r>
+        <w:rPr>
+          <w:rFonts w:ascii="Consolas" w:hAnsi="Consolas" w:cs="Consolas"/>
+          <w:color w:val="000000"/>
+          <w:kern w:val="0"/>
+          <w:sz w:val="19"/>
+          <w:szCs w:val="19"/>
+          <w:highlight w:val="white"/>
+        </w:rPr>
+        <w:t>imrea</w:t>
+      </w:r>
+      <w:r>
+        <w:rPr>
+          <w:rFonts w:ascii="Consolas" w:hAnsi="Consolas" w:cs="Consolas"/>
+          <w:color w:val="000000"/>
+          <w:kern w:val="0"/>
+          <w:sz w:val="19"/>
+          <w:szCs w:val="19"/>
+        </w:rPr>
+        <w:t>d()</w:t>
+      </w:r>
+      <w:r>
+        <w:rPr>
+          <w:rFonts w:ascii="Consolas" w:hAnsi="Consolas" w:cs="Consolas" w:hint="eastAsia"/>
+          <w:color w:val="000000"/>
+          <w:kern w:val="0"/>
+          <w:sz w:val="19"/>
+          <w:szCs w:val="19"/>
+        </w:rPr>
+        <w:t>函数</w:t>
+      </w:r>
+      <w:r>
+        <w:rPr>
+          <w:rFonts w:ascii="Consolas" w:hAnsi="Consolas" w:cs="Consolas"/>
+          <w:color w:val="000000"/>
+          <w:kern w:val="0"/>
+          <w:sz w:val="19"/>
+          <w:szCs w:val="19"/>
+        </w:rPr>
+        <w:t>找不到。</w:t>
+      </w:r>
+    </w:p>
+    <w:p>
+      <w:pPr>
+        <w:autoSpaceDE w:val="0"/>
+        <w:autoSpaceDN w:val="0"/>
+        <w:adjustRightInd w:val="0"/>
+        <w:jc w:val="left"/>
+        <w:rPr>
+          <w:rFonts w:ascii="Consolas" w:hAnsi="Consolas" w:cs="Consolas"/>
+          <w:color w:val="000000"/>
+          <w:kern w:val="0"/>
+          <w:sz w:val="19"/>
+          <w:szCs w:val="19"/>
+          <w:highlight w:val="white"/>
+        </w:rPr>
+      </w:pPr>
+      <w:r>
+        <w:rPr>
+          <w:rFonts w:ascii="Consolas" w:hAnsi="Consolas" w:cs="Consolas"/>
+          <w:color w:val="0000FF"/>
+          <w:kern w:val="0"/>
+          <w:sz w:val="19"/>
+          <w:szCs w:val="19"/>
+          <w:highlight w:val="white"/>
+        </w:rPr>
+        <w:t>#include</w:t>
+      </w:r>
+      <w:r>
+        <w:rPr>
+          <w:rFonts w:ascii="Consolas" w:hAnsi="Consolas" w:cs="Consolas"/>
+          <w:color w:val="000000"/>
+          <w:kern w:val="0"/>
+          <w:sz w:val="19"/>
+          <w:szCs w:val="19"/>
+          <w:highlight w:val="white"/>
+        </w:rPr>
+        <w:t xml:space="preserve"> </w:t>
+      </w:r>
+      <w:r>
+        <w:rPr>
+          <w:rFonts w:ascii="Consolas" w:hAnsi="Consolas" w:cs="Consolas"/>
+          <w:color w:val="A31515"/>
+          <w:kern w:val="0"/>
+          <w:sz w:val="19"/>
+          <w:szCs w:val="19"/>
+          <w:highlight w:val="white"/>
+        </w:rPr>
+        <w:t>&lt;opencv2</w:t>
+      </w:r>
+      <w:r>
+        <w:rPr>
+          <w:rFonts w:ascii="Consolas" w:hAnsi="Consolas" w:cs="Consolas" w:hint="eastAsia"/>
+          <w:color w:val="A31515"/>
+          <w:kern w:val="0"/>
+          <w:sz w:val="19"/>
+          <w:szCs w:val="19"/>
+          <w:highlight w:val="white"/>
+        </w:rPr>
+        <w:t>/</w:t>
+      </w:r>
+      <w:r>
+        <w:rPr>
+          <w:rFonts w:ascii="Consolas" w:hAnsi="Consolas" w:cs="Consolas"/>
+          <w:color w:val="A31515"/>
+          <w:kern w:val="0"/>
+          <w:sz w:val="19"/>
+          <w:szCs w:val="19"/>
+          <w:highlight w:val="white"/>
+        </w:rPr>
+        <w:t>opencv.hpp&gt;</w:t>
+      </w:r>
+    </w:p>
+    <w:p>
+      <w:pPr>
+        <w:autoSpaceDE w:val="0"/>
+        <w:autoSpaceDN w:val="0"/>
+        <w:adjustRightInd w:val="0"/>
+        <w:jc w:val="left"/>
+        <w:rPr>
+          <w:rFonts w:ascii="Consolas" w:hAnsi="Consolas" w:cs="Consolas"/>
+          <w:color w:val="000000"/>
+          <w:kern w:val="0"/>
+          <w:sz w:val="19"/>
+          <w:szCs w:val="19"/>
+          <w:highlight w:val="white"/>
+        </w:rPr>
+      </w:pPr>
+    </w:p>
+    <w:p>
+      <w:pPr>
+        <w:autoSpaceDE w:val="0"/>
+        <w:autoSpaceDN w:val="0"/>
+        <w:adjustRightInd w:val="0"/>
+        <w:jc w:val="left"/>
+        <w:rPr>
+          <w:rFonts w:ascii="Consolas" w:hAnsi="Consolas" w:cs="Consolas"/>
+          <w:color w:val="000000"/>
+          <w:kern w:val="0"/>
+          <w:sz w:val="19"/>
+          <w:szCs w:val="19"/>
+          <w:highlight w:val="white"/>
+        </w:rPr>
+      </w:pPr>
+      <w:r>
+        <w:rPr>
+          <w:rFonts w:ascii="Consolas" w:hAnsi="Consolas" w:cs="Consolas"/>
+          <w:color w:val="0000FF"/>
+          <w:kern w:val="0"/>
+          <w:sz w:val="19"/>
+          <w:szCs w:val="19"/>
+          <w:highlight w:val="white"/>
+        </w:rPr>
+        <w:t>using</w:t>
+      </w:r>
+      <w:r>
+        <w:rPr>
+          <w:rFonts w:ascii="Consolas" w:hAnsi="Consolas" w:cs="Consolas"/>
+          <w:color w:val="000000"/>
+          <w:kern w:val="0"/>
+          <w:sz w:val="19"/>
+          <w:szCs w:val="19"/>
+          <w:highlight w:val="white"/>
+        </w:rPr>
+        <w:t xml:space="preserve"> </w:t>
+      </w:r>
+      <w:r>
+        <w:rPr>
+          <w:rFonts w:ascii="Consolas" w:hAnsi="Consolas" w:cs="Consolas"/>
+          <w:color w:val="0000FF"/>
+          <w:kern w:val="0"/>
+          <w:sz w:val="19"/>
+          <w:szCs w:val="19"/>
+          <w:highlight w:val="white"/>
+        </w:rPr>
+        <w:t>namespace</w:t>
+      </w:r>
+      <w:r>
+        <w:rPr>
+          <w:rFonts w:ascii="Consolas" w:hAnsi="Consolas" w:cs="Consolas"/>
+          <w:color w:val="000000"/>
+          <w:kern w:val="0"/>
+          <w:sz w:val="19"/>
+          <w:szCs w:val="19"/>
+          <w:highlight w:val="white"/>
+        </w:rPr>
+        <w:t xml:space="preserve"> cv;</w:t>
+      </w:r>
+    </w:p>
+    <w:p>
+      <w:pPr>
+        <w:autoSpaceDE w:val="0"/>
+        <w:autoSpaceDN w:val="0"/>
+        <w:adjustRightInd w:val="0"/>
+        <w:jc w:val="left"/>
+        <w:rPr>
+          <w:rFonts w:ascii="Consolas" w:hAnsi="Consolas" w:cs="Consolas"/>
+          <w:color w:val="000000"/>
+          <w:kern w:val="0"/>
+          <w:sz w:val="19"/>
+          <w:szCs w:val="19"/>
+          <w:highlight w:val="white"/>
+        </w:rPr>
+      </w:pPr>
+    </w:p>
+    <w:p>
+      <w:pPr>
+        <w:autoSpaceDE w:val="0"/>
+        <w:autoSpaceDN w:val="0"/>
+        <w:adjustRightInd w:val="0"/>
+        <w:jc w:val="left"/>
+        <w:rPr>
+          <w:rFonts w:ascii="Consolas" w:hAnsi="Consolas" w:cs="Consolas"/>
+          <w:color w:val="000000"/>
+          <w:kern w:val="0"/>
+          <w:sz w:val="19"/>
+          <w:szCs w:val="19"/>
+          <w:highlight w:val="white"/>
+        </w:rPr>
+      </w:pPr>
+      <w:r>
+        <w:rPr>
+          <w:rFonts w:ascii="Consolas" w:hAnsi="Consolas" w:cs="Consolas"/>
+          <w:color w:val="0000FF"/>
+          <w:kern w:val="0"/>
+          <w:sz w:val="19"/>
+          <w:szCs w:val="19"/>
+          <w:highlight w:val="white"/>
+        </w:rPr>
+        <w:t>int</w:t>
+      </w:r>
+      <w:r>
+        <w:rPr>
+          <w:rFonts w:ascii="Consolas" w:hAnsi="Consolas" w:cs="Consolas"/>
+          <w:color w:val="000000"/>
+          <w:kern w:val="0"/>
+          <w:sz w:val="19"/>
+          <w:szCs w:val="19"/>
+          <w:highlight w:val="white"/>
+        </w:rPr>
+        <w:t xml:space="preserve"> main(</w:t>
+      </w:r>
+      <w:r>
+        <w:rPr>
+          <w:rFonts w:ascii="Consolas" w:hAnsi="Consolas" w:cs="Consolas"/>
+          <w:color w:val="0000FF"/>
+          <w:kern w:val="0"/>
+          <w:sz w:val="19"/>
+          <w:szCs w:val="19"/>
+          <w:highlight w:val="white"/>
+        </w:rPr>
+        <w:t>int</w:t>
+      </w:r>
+      <w:r>
+        <w:rPr>
+          <w:rFonts w:ascii="Consolas" w:hAnsi="Consolas" w:cs="Consolas"/>
+          <w:color w:val="000000"/>
+          <w:kern w:val="0"/>
+          <w:sz w:val="19"/>
+          <w:szCs w:val="19"/>
+          <w:highlight w:val="white"/>
+        </w:rPr>
+        <w:t xml:space="preserve"> </w:t>
+      </w:r>
+      <w:r>
+        <w:rPr>
+          <w:rFonts w:ascii="Consolas" w:hAnsi="Consolas" w:cs="Consolas"/>
+          <w:color w:val="808080"/>
+          <w:kern w:val="0"/>
+          <w:sz w:val="19"/>
+          <w:szCs w:val="19"/>
+          <w:highlight w:val="white"/>
+        </w:rPr>
+        <w:t>argc</w:t>
+      </w:r>
+      <w:r>
+        <w:rPr>
+          <w:rFonts w:ascii="Consolas" w:hAnsi="Consolas" w:cs="Consolas"/>
+          <w:color w:val="000000"/>
+          <w:kern w:val="0"/>
+          <w:sz w:val="19"/>
+          <w:szCs w:val="19"/>
+          <w:highlight w:val="white"/>
+        </w:rPr>
+        <w:t xml:space="preserve">, </w:t>
+      </w:r>
+      <w:r>
+        <w:rPr>
+          <w:rFonts w:ascii="Consolas" w:hAnsi="Consolas" w:cs="Consolas"/>
+          <w:color w:val="0000FF"/>
+          <w:kern w:val="0"/>
+          <w:sz w:val="19"/>
+          <w:szCs w:val="19"/>
+          <w:highlight w:val="white"/>
+        </w:rPr>
+        <w:t>char</w:t>
+      </w:r>
+      <w:r>
+        <w:rPr>
+          <w:rFonts w:ascii="Consolas" w:hAnsi="Consolas" w:cs="Consolas"/>
+          <w:color w:val="000000"/>
+          <w:kern w:val="0"/>
+          <w:sz w:val="19"/>
+          <w:szCs w:val="19"/>
+          <w:highlight w:val="white"/>
+        </w:rPr>
+        <w:t xml:space="preserve">** </w:t>
+      </w:r>
+      <w:r>
+        <w:rPr>
+          <w:rFonts w:ascii="Consolas" w:hAnsi="Consolas" w:cs="Consolas"/>
+          <w:color w:val="808080"/>
+          <w:kern w:val="0"/>
+          <w:sz w:val="19"/>
+          <w:szCs w:val="19"/>
+          <w:highlight w:val="white"/>
+        </w:rPr>
+        <w:t>argv</w:t>
+      </w:r>
+      <w:r>
+        <w:rPr>
+          <w:rFonts w:ascii="Consolas" w:hAnsi="Consolas" w:cs="Consolas"/>
+          <w:color w:val="000000"/>
+          <w:kern w:val="0"/>
+          <w:sz w:val="19"/>
+          <w:szCs w:val="19"/>
+          <w:highlight w:val="white"/>
+        </w:rPr>
+        <w:t>)</w:t>
+      </w:r>
+    </w:p>
+    <w:p>
+      <w:pPr>
+        <w:autoSpaceDE w:val="0"/>
+        <w:autoSpaceDN w:val="0"/>
+        <w:adjustRightInd w:val="0"/>
+        <w:jc w:val="left"/>
+        <w:rPr>
+          <w:rFonts w:ascii="Consolas" w:hAnsi="Consolas" w:cs="Consolas"/>
+          <w:color w:val="000000"/>
+          <w:kern w:val="0"/>
+          <w:sz w:val="19"/>
+          <w:szCs w:val="19"/>
+          <w:highlight w:val="white"/>
+        </w:rPr>
+      </w:pPr>
+      <w:r>
+        <w:rPr>
+          <w:rFonts w:ascii="Consolas" w:hAnsi="Consolas" w:cs="Consolas"/>
+          <w:color w:val="000000"/>
+          <w:kern w:val="0"/>
+          <w:sz w:val="19"/>
+          <w:szCs w:val="19"/>
+          <w:highlight w:val="white"/>
+        </w:rPr>
+        <w:t>{</w:t>
+      </w:r>
+    </w:p>
+    <w:p>
+      <w:pPr>
+        <w:autoSpaceDE w:val="0"/>
+        <w:autoSpaceDN w:val="0"/>
+        <w:adjustRightInd w:val="0"/>
+        <w:jc w:val="left"/>
+        <w:rPr>
+          <w:rFonts w:ascii="Consolas" w:hAnsi="Consolas" w:cs="Consolas"/>
+          <w:color w:val="000000"/>
+          <w:kern w:val="0"/>
+          <w:sz w:val="19"/>
+          <w:szCs w:val="19"/>
+          <w:highlight w:val="white"/>
+        </w:rPr>
+      </w:pPr>
+      <w:r>
+        <w:rPr>
+          <w:rFonts w:ascii="Consolas" w:hAnsi="Consolas" w:cs="Consolas"/>
+          <w:color w:val="000000"/>
+          <w:kern w:val="0"/>
+          <w:sz w:val="19"/>
+          <w:szCs w:val="19"/>
+          <w:highlight w:val="white"/>
+        </w:rPr>
+        <w:tab/>
+      </w:r>
+      <w:r>
+        <w:rPr>
+          <w:rFonts w:ascii="Consolas" w:hAnsi="Consolas" w:cs="Consolas"/>
+          <w:color w:val="2B91AF"/>
+          <w:kern w:val="0"/>
+          <w:sz w:val="19"/>
+          <w:szCs w:val="19"/>
+          <w:highlight w:val="white"/>
+        </w:rPr>
+        <w:t>Mat</w:t>
+      </w:r>
+      <w:r>
+        <w:rPr>
+          <w:rFonts w:ascii="Consolas" w:hAnsi="Consolas" w:cs="Consolas"/>
+          <w:color w:val="000000"/>
+          <w:kern w:val="0"/>
+          <w:sz w:val="19"/>
+          <w:szCs w:val="19"/>
+          <w:highlight w:val="white"/>
+        </w:rPr>
+        <w:t xml:space="preserve"> img = imread(</w:t>
+      </w:r>
+      <w:r>
+        <w:rPr>
+          <w:rFonts w:ascii="Consolas" w:hAnsi="Consolas" w:cs="Consolas"/>
+          <w:color w:val="A31515"/>
+          <w:kern w:val="0"/>
+          <w:sz w:val="19"/>
+          <w:szCs w:val="19"/>
+          <w:highlight w:val="white"/>
+        </w:rPr>
+        <w:t>"Desert.jpg"</w:t>
+      </w:r>
+      <w:r>
+        <w:rPr>
+          <w:rFonts w:ascii="Consolas" w:hAnsi="Consolas" w:cs="Consolas"/>
+          <w:color w:val="000000"/>
+          <w:kern w:val="0"/>
+          <w:sz w:val="19"/>
+          <w:szCs w:val="19"/>
+          <w:highlight w:val="white"/>
+        </w:rPr>
+        <w:t>);</w:t>
+      </w:r>
+    </w:p>
+    <w:p>
+      <w:pPr>
+        <w:autoSpaceDE w:val="0"/>
+        <w:autoSpaceDN w:val="0"/>
+        <w:adjustRightInd w:val="0"/>
+        <w:jc w:val="left"/>
+        <w:rPr>
+          <w:rFonts w:ascii="Consolas" w:hAnsi="Consolas" w:cs="Consolas"/>
+          <w:color w:val="000000"/>
+          <w:kern w:val="0"/>
+          <w:sz w:val="19"/>
+          <w:szCs w:val="19"/>
+          <w:highlight w:val="white"/>
+        </w:rPr>
+      </w:pPr>
+    </w:p>
+    <w:p>
+      <w:pPr>
+        <w:autoSpaceDE w:val="0"/>
+        <w:autoSpaceDN w:val="0"/>
+        <w:adjustRightInd w:val="0"/>
+        <w:jc w:val="left"/>
+        <w:rPr>
+          <w:rFonts w:ascii="Consolas" w:hAnsi="Consolas" w:cs="Consolas"/>
+          <w:color w:val="000000"/>
+          <w:kern w:val="0"/>
+          <w:sz w:val="19"/>
+          <w:szCs w:val="19"/>
+          <w:highlight w:val="white"/>
+        </w:rPr>
+      </w:pPr>
+      <w:r>
+        <w:rPr>
+          <w:rFonts w:ascii="Consolas" w:hAnsi="Consolas" w:cs="Consolas"/>
+          <w:color w:val="000000"/>
+          <w:kern w:val="0"/>
+          <w:sz w:val="19"/>
+          <w:szCs w:val="19"/>
+          <w:highlight w:val="white"/>
+        </w:rPr>
+        <w:tab/>
+        <w:t>imshow(</w:t>
+      </w:r>
+      <w:r>
+        <w:rPr>
+          <w:rFonts w:ascii="Consolas" w:hAnsi="Consolas" w:cs="Consolas"/>
+          <w:color w:val="A31515"/>
+          <w:kern w:val="0"/>
+          <w:sz w:val="19"/>
+          <w:szCs w:val="19"/>
+          <w:highlight w:val="white"/>
+        </w:rPr>
+        <w:t>"img"</w:t>
+      </w:r>
+      <w:r>
+        <w:rPr>
+          <w:rFonts w:ascii="Consolas" w:hAnsi="Consolas" w:cs="Consolas"/>
+          <w:color w:val="000000"/>
+          <w:kern w:val="0"/>
+          <w:sz w:val="19"/>
+          <w:szCs w:val="19"/>
+          <w:highlight w:val="white"/>
+        </w:rPr>
+        <w:t>, img);</w:t>
+      </w:r>
+    </w:p>
+    <w:p>
+      <w:pPr>
+        <w:autoSpaceDE w:val="0"/>
+        <w:autoSpaceDN w:val="0"/>
+        <w:adjustRightInd w:val="0"/>
+        <w:jc w:val="left"/>
+        <w:rPr>
+          <w:rFonts w:ascii="Consolas" w:hAnsi="Consolas" w:cs="Consolas"/>
+          <w:color w:val="000000"/>
+          <w:kern w:val="0"/>
+          <w:sz w:val="19"/>
+          <w:szCs w:val="19"/>
+          <w:highlight w:val="white"/>
+        </w:rPr>
+      </w:pPr>
+      <w:r>
+        <w:rPr>
+          <w:rFonts w:ascii="Consolas" w:hAnsi="Consolas" w:cs="Consolas"/>
+          <w:color w:val="000000"/>
+          <w:kern w:val="0"/>
+          <w:sz w:val="19"/>
+          <w:szCs w:val="19"/>
+          <w:highlight w:val="white"/>
+        </w:rPr>
+        <w:tab/>
+        <w:t>waitKey(0);</w:t>
+      </w:r>
+    </w:p>
+    <w:p>
+      <w:pPr>
+        <w:autoSpaceDE w:val="0"/>
+        <w:autoSpaceDN w:val="0"/>
+        <w:adjustRightInd w:val="0"/>
+        <w:jc w:val="left"/>
+        <w:rPr>
+          <w:rFonts w:ascii="Consolas" w:hAnsi="Consolas" w:cs="Consolas"/>
+          <w:color w:val="000000"/>
+          <w:kern w:val="0"/>
+          <w:sz w:val="19"/>
+          <w:szCs w:val="19"/>
+          <w:highlight w:val="white"/>
+        </w:rPr>
+      </w:pPr>
+    </w:p>
+    <w:p>
+      <w:pPr>
+        <w:autoSpaceDE w:val="0"/>
+        <w:autoSpaceDN w:val="0"/>
+        <w:adjustRightInd w:val="0"/>
+        <w:jc w:val="left"/>
+        <w:rPr>
+          <w:rFonts w:ascii="Consolas" w:hAnsi="Consolas" w:cs="Consolas"/>
+          <w:color w:val="000000"/>
+          <w:kern w:val="0"/>
+          <w:sz w:val="19"/>
+          <w:szCs w:val="19"/>
+          <w:highlight w:val="white"/>
+        </w:rPr>
+      </w:pPr>
+      <w:r>
+        <w:rPr>
+          <w:rFonts w:ascii="Consolas" w:hAnsi="Consolas" w:cs="Consolas"/>
+          <w:color w:val="000000"/>
+          <w:kern w:val="0"/>
+          <w:sz w:val="19"/>
+          <w:szCs w:val="19"/>
+          <w:highlight w:val="white"/>
+        </w:rPr>
+        <w:tab/>
+      </w:r>
+      <w:r>
+        <w:rPr>
+          <w:rFonts w:ascii="Consolas" w:hAnsi="Consolas" w:cs="Consolas"/>
+          <w:color w:val="0000FF"/>
+          <w:kern w:val="0"/>
+          <w:sz w:val="19"/>
+          <w:szCs w:val="19"/>
+          <w:highlight w:val="white"/>
+        </w:rPr>
+        <w:t>return</w:t>
+      </w:r>
+      <w:r>
+        <w:rPr>
+          <w:rFonts w:ascii="Consolas" w:hAnsi="Consolas" w:cs="Consolas"/>
+          <w:color w:val="000000"/>
+          <w:kern w:val="0"/>
+          <w:sz w:val="19"/>
+          <w:szCs w:val="19"/>
+          <w:highlight w:val="white"/>
+        </w:rPr>
+        <w:t xml:space="preserve"> 0;</w:t>
+      </w:r>
+    </w:p>
+    <w:p>
+      <w:r>
+        <w:rPr>
+          <w:rFonts w:ascii="Consolas" w:hAnsi="Consolas" w:cs="Consolas"/>
+          <w:color w:val="000000"/>
+          <w:kern w:val="0"/>
+          <w:sz w:val="19"/>
+          <w:szCs w:val="19"/>
+          <w:highlight w:val="white"/>
+        </w:rPr>
+        <w:t>}</w:t>
+      </w:r>
+    </w:p>
+    <w:p>
+      <w:r>
+        <w:rPr>
+          <w:rFonts w:hint="eastAsia"/>
+        </w:rPr>
+        <w:t>主要</w:t>
+      </w:r>
+      <w:r>
+        <w:t>是</w:t>
+      </w:r>
+      <w:r>
+        <w:rPr>
+          <w:rFonts w:hint="eastAsia"/>
+        </w:rPr>
+        <w:t>VS</w:t>
+      </w:r>
+      <w:r>
+        <w:rPr>
+          <w:rFonts w:hint="eastAsia"/>
+        </w:rPr>
+        <w:t>工程</w:t>
+      </w:r>
+      <w:r>
+        <w:t>配置</w:t>
+      </w:r>
+      <w:r>
+        <w:rPr>
+          <w:rFonts w:hint="eastAsia"/>
+        </w:rPr>
+        <w:t>问题</w:t>
+      </w:r>
+      <w:r>
+        <w:t>，需要配置</w:t>
+      </w:r>
+    </w:p>
+    <w:p>
+      <w:pPr>
+        <w:rPr>
+          <w:rFonts w:hint="eastAsia"/>
+        </w:rPr>
+      </w:pPr>
+      <w:r>
+        <w:rPr>
+          <w:rFonts w:hint="eastAsia"/>
+        </w:rPr>
+        <w:t>1)</w:t>
+      </w:r>
+      <w:r>
+        <w:t>vc++</w:t>
+      </w:r>
+      <w:r>
+        <w:rPr>
+          <w:rFonts w:hint="eastAsia"/>
+        </w:rPr>
+        <w:t>路径</w:t>
+      </w:r>
+    </w:p>
+    <w:p>
+      <w:r>
+        <w:rPr>
+          <w:noProof/>
+        </w:rPr>
+        <w:drawing>
+          <wp:inline distT="0" distB="0" distL="0" distR="0" wp14:anchorId="73B22003" wp14:editId="1798D74E">
+            <wp:extent cx="5486400" cy="1699895"/>
+            <wp:effectExtent l="0" t="0" r="0" b="0"/>
+            <wp:docPr id="7" name="图片 7"/>
+            <wp:cNvGraphicFramePr>
+              <a:graphicFrameLocks xmlns:a="http://schemas.openxmlformats.org/drawingml/2006/main" noChangeAspect="1"/>
+            </wp:cNvGraphicFramePr>
+            <a:graphic xmlns:a="http://schemas.openxmlformats.org/drawingml/2006/main">
+              <a:graphicData uri="http://schemas.openxmlformats.org/drawingml/2006/picture">
+                <pic:pic xmlns:pic="http://schemas.openxmlformats.org/drawingml/2006/picture">
+                  <pic:nvPicPr>
+                    <pic:cNvPr id="1" name=""/>
+                    <pic:cNvPicPr/>
+                  </pic:nvPicPr>
+                  <pic:blipFill>
+                    <a:blip r:embed="rId5"/>
+                    <a:stretch>
+                      <a:fillRect/>
+                    </a:stretch>
+                  </pic:blipFill>
+                  <pic:spPr>
+                    <a:xfrm>
+                      <a:off x="0" y="0"/>
+                      <a:ext cx="5486400" cy="1699895"/>
+                    </a:xfrm>
+                    <a:prstGeom prst="rect">
+                      <a:avLst/>
+                    </a:prstGeom>
+                  </pic:spPr>
+                </pic:pic>
+              </a:graphicData>
+            </a:graphic>
+          </wp:inline>
+        </w:drawing>
+      </w:r>
+    </w:p>
+    <w:p/>
+    <w:p>
+      <w:pPr>
+        <w:rPr>
+          <w:rFonts w:hint="eastAsia"/>
+        </w:rPr>
+      </w:pPr>
+      <w:r>
+        <w:rPr>
+          <w:rFonts w:hint="eastAsia"/>
+        </w:rPr>
+        <w:t>2</w:t>
+      </w:r>
+      <w:r>
+        <w:rPr>
+          <w:rFonts w:hint="eastAsia"/>
+        </w:rPr>
+        <w:t>）</w:t>
+      </w:r>
+      <w:r>
+        <w:rPr>
+          <w:rFonts w:hint="eastAsia"/>
+        </w:rPr>
+        <w:t>通用</w:t>
+      </w:r>
+      <w:r>
+        <w:rPr>
+          <w:rFonts w:hint="eastAsia"/>
+        </w:rPr>
+        <w:t>链接</w:t>
+      </w:r>
+      <w:r>
+        <w:t>库</w:t>
+      </w:r>
+      <w:r>
+        <w:rPr>
+          <w:rFonts w:hint="eastAsia"/>
+        </w:rPr>
+        <w:t>路径</w:t>
+      </w:r>
+    </w:p>
+    <w:p>
+      <w:r>
+        <w:rPr>
+          <w:noProof/>
+        </w:rPr>
+        <w:drawing>
+          <wp:inline distT="0" distB="0" distL="0" distR="0" wp14:anchorId="61A4B435" wp14:editId="54EC70BC">
+            <wp:extent cx="5486400" cy="1818640"/>
+            <wp:effectExtent l="0" t="0" r="0" b="0"/>
+            <wp:docPr id="4" name="图片 4"/>
+            <wp:cNvGraphicFramePr>
+              <a:graphicFrameLocks xmlns:a="http://schemas.openxmlformats.org/drawingml/2006/main" noChangeAspect="1"/>
+            </wp:cNvGraphicFramePr>
+            <a:graphic xmlns:a="http://schemas.openxmlformats.org/drawingml/2006/main">
+              <a:graphicData uri="http://schemas.openxmlformats.org/drawingml/2006/picture">
+                <pic:pic xmlns:pic="http://schemas.openxmlformats.org/drawingml/2006/picture">
+                  <pic:nvPicPr>
+                    <pic:cNvPr id="1" name=""/>
+                    <pic:cNvPicPr/>
+                  </pic:nvPicPr>
+                  <pic:blipFill>
+                    <a:blip r:embed="rId6"/>
+                    <a:stretch>
+                      <a:fillRect/>
+                    </a:stretch>
+                  </pic:blipFill>
+                  <pic:spPr>
+                    <a:xfrm>
+                      <a:off x="0" y="0"/>
+                      <a:ext cx="5486400" cy="1818640"/>
+                    </a:xfrm>
+                    <a:prstGeom prst="rect">
+                      <a:avLst/>
+                    </a:prstGeom>
+                  </pic:spPr>
+                </pic:pic>
+              </a:graphicData>
+            </a:graphic>
+          </wp:inline>
+        </w:drawing>
+      </w:r>
+    </w:p>
+    <w:p>
+      <w:pPr>
+        <w:rPr>
+          <w:rFonts w:hint="eastAsia"/>
+        </w:rPr>
+      </w:pPr>
+      <w:r>
+        <w:rPr>
+          <w:rFonts w:hint="eastAsia"/>
+        </w:rPr>
+        <w:t>3</w:t>
+      </w:r>
+      <w:r>
+        <w:rPr>
+          <w:rFonts w:hint="eastAsia"/>
+        </w:rPr>
+        <w:t>）</w:t>
+      </w:r>
+      <w:r>
+        <w:rPr>
+          <w:rFonts w:hint="eastAsia"/>
+        </w:rPr>
+        <w:t>链接</w:t>
+      </w:r>
+      <w:r>
+        <w:t>库</w:t>
+      </w:r>
+      <w:r>
+        <w:rPr>
+          <w:rFonts w:hint="eastAsia"/>
+        </w:rPr>
+        <w:t>in</w:t>
+      </w:r>
+      <w:r>
+        <w:t>put</w:t>
+      </w:r>
+      <w:r>
+        <w:t>-</w:t>
+      </w:r>
+      <w:r>
+        <w:rPr>
+          <w:rFonts w:hint="eastAsia"/>
+        </w:rPr>
+        <w:t>&gt;</w:t>
+      </w:r>
+      <w:r>
+        <w:rPr>
+          <w:rFonts w:hint="eastAsia"/>
+        </w:rPr>
+        <w:t>额外</w:t>
+      </w:r>
+      <w:r>
+        <w:t>依赖</w:t>
+      </w:r>
+      <w:r>
+        <w:rPr>
+          <w:rFonts w:hint="eastAsia"/>
+        </w:rPr>
+        <w:t>（这</w:t>
+      </w:r>
+      <w:r>
+        <w:t>个</w:t>
+      </w:r>
+      <w:r>
+        <w:rPr>
+          <w:rFonts w:hint="eastAsia"/>
+        </w:rPr>
+        <w:t>很</w:t>
+      </w:r>
+      <w:r>
+        <w:t>重要</w:t>
+      </w:r>
+      <w:r>
+        <w:rPr>
+          <w:rFonts w:hint="eastAsia"/>
+        </w:rPr>
+        <w:t>）</w:t>
+      </w:r>
+    </w:p>
+    <w:p>
+      <w:r>
+        <w:rPr>
+          <w:noProof/>
+        </w:rPr>
+        <w:drawing>
+          <wp:inline distT="0" distB="0" distL="0" distR="0" wp14:anchorId="5217B539" wp14:editId="7290276B">
+            <wp:extent cx="5486400" cy="1339215"/>
+            <wp:effectExtent l="0" t="0" r="0" b="0"/>
+            <wp:docPr id="6" name="图片 6"/>
+            <wp:cNvGraphicFramePr>
+              <a:graphicFrameLocks xmlns:a="http://schemas.openxmlformats.org/drawingml/2006/main" noChangeAspect="1"/>
+            </wp:cNvGraphicFramePr>
+            <a:graphic xmlns:a="http://schemas.openxmlformats.org/drawingml/2006/main">
+              <a:graphicData uri="http://schemas.openxmlformats.org/drawingml/2006/picture">
+                <pic:pic xmlns:pic="http://schemas.openxmlformats.org/drawingml/2006/picture">
+                  <pic:nvPicPr>
+                    <pic:cNvPr id="1" name=""/>
+                    <pic:cNvPicPr/>
+                  </pic:nvPicPr>
+                  <pic:blipFill>
+                    <a:blip r:embed="rId7"/>
+                    <a:stretch>
+                      <a:fillRect/>
+                    </a:stretch>
+                  </pic:blipFill>
+                  <pic:spPr>
+                    <a:xfrm>
+                      <a:off x="0" y="0"/>
+                      <a:ext cx="5486400" cy="1339215"/>
+                    </a:xfrm>
+                    <a:prstGeom prst="rect">
+                      <a:avLst/>
+                    </a:prstGeom>
+                  </pic:spPr>
+                </pic:pic>
+              </a:graphicData>
+            </a:graphic>
+          </wp:inline>
+        </w:drawing>
+      </w:r>
+    </w:p>
+    <w:p>
+      <w:r>
+        <w:rPr>
+          <w:rFonts w:hint="eastAsia"/>
+        </w:rPr>
+        <w:t>主要</w:t>
+      </w:r>
+      <w:r>
+        <w:rPr>
+          <w:rFonts w:hint="eastAsia"/>
+        </w:rPr>
+        <w:t>依赖</w:t>
+      </w:r>
+      <w:r>
+        <w:t>文件如下：</w:t>
+      </w:r>
+    </w:p>
+    <w:p>
+      <w:r>
+        <w:t>opencv_core320d.lib</w:t>
+      </w:r>
+    </w:p>
+    <w:p>
+      <w:r>
+        <w:t>opencv_highgui320d.lib</w:t>
+      </w:r>
+    </w:p>
+    <w:p>
+      <w:r>
+        <w:t>opencv_video320d.lib</w:t>
+      </w:r>
+    </w:p>
+    <w:p>
+      <w:r>
+        <w:t>opencv_ml320d.lib</w:t>
+      </w:r>
+    </w:p>
+    <w:p>
+      <w:r>
+        <w:t>opencv_imgproc320d.lib</w:t>
+      </w:r>
+    </w:p>
+    <w:p>
+      <w:r>
+        <w:t>opencv_photo320d.lib</w:t>
+      </w:r>
+    </w:p>
+    <w:p>
+      <w:pPr>
+        <w:rPr>
+          <w:rFonts w:hint="eastAsia"/>
+        </w:rPr>
+      </w:pPr>
+      <w:r>
+        <w:rPr>
+          <w:highlight w:val="yellow"/>
+        </w:rPr>
+        <w:t>opencv_imgcodecs320d.lib</w:t>
+      </w:r>
+      <w:r>
+        <w:t xml:space="preserve"> //</w:t>
+      </w:r>
+      <w:r>
+        <w:rPr>
+          <w:rFonts w:hint="eastAsia"/>
+        </w:rPr>
+        <w:t>当时</w:t>
+      </w:r>
+      <w:r>
+        <w:rPr>
+          <w:rFonts w:hint="eastAsia"/>
+        </w:rPr>
+        <w:t>这个文件</w:t>
+      </w:r>
+      <w:r>
+        <w:t>没有</w:t>
+      </w:r>
+      <w:r>
+        <w:rPr>
+          <w:rFonts w:hint="eastAsia"/>
+        </w:rPr>
+        <w:t>添加</w:t>
+      </w:r>
+      <w:r>
+        <w:rPr>
+          <w:rFonts w:hint="eastAsia"/>
+        </w:rPr>
+        <w:t xml:space="preserve"> </w:t>
+      </w:r>
+      <w:r>
+        <w:rPr>
+          <w:rFonts w:hint="eastAsia"/>
+        </w:rPr>
+        <w:t>折腾</w:t>
+      </w:r>
+      <w:r>
+        <w:t>了许久</w:t>
+      </w:r>
+    </w:p>
+    <w:p/>
+    <w:p>
+      <w:pPr>
+        <w:rPr>
+          <w:rFonts w:hint="eastAsia"/>
+        </w:rPr>
+      </w:pPr>
+      <w:r>
+        <w:rPr>
+          <w:rFonts w:hint="eastAsia"/>
+        </w:rPr>
+        <w:t>此外</w:t>
+      </w:r>
+      <w:r>
+        <w:t>环境变量的设置没有</w:t>
+      </w:r>
+      <w:r>
+        <w:rPr>
+          <w:rFonts w:hint="eastAsia"/>
+        </w:rPr>
+        <w:t>生效</w:t>
+      </w:r>
+      <w:r>
+        <w:t>，因此</w:t>
+      </w:r>
+      <w:r>
+        <w:rPr>
+          <w:rFonts w:hint="eastAsia"/>
+        </w:rPr>
+        <w:t>将</w:t>
+      </w:r>
+      <w:r>
+        <w:t>上述</w:t>
+      </w:r>
+      <w:r>
+        <w:rPr>
+          <w:rFonts w:hint="eastAsia"/>
+        </w:rPr>
+        <w:t>.lib</w:t>
+      </w:r>
+      <w:r>
+        <w:rPr>
+          <w:rFonts w:hint="eastAsia"/>
+        </w:rPr>
+        <w:t>对应</w:t>
+      </w:r>
+      <w:r>
+        <w:t>得</w:t>
+      </w:r>
+      <w:r>
+        <w:rPr>
+          <w:highlight w:val="yellow"/>
+        </w:rPr>
+        <w:t>opencv_core320d.dll</w:t>
+      </w:r>
+      <w:r>
+        <w:rPr>
+          <w:rFonts w:hint="eastAsia"/>
+        </w:rPr>
+        <w:t>等</w:t>
+      </w:r>
+      <w:r>
+        <w:t>需要的</w:t>
+      </w:r>
+      <w:r>
+        <w:rPr>
+          <w:rFonts w:hint="eastAsia"/>
+        </w:rPr>
+        <w:t>动态</w:t>
+      </w:r>
+      <w:r>
+        <w:t>链接库</w:t>
+      </w:r>
+      <w:r>
+        <w:lastRenderedPageBreak/>
+        <w:t>拷贝到</w:t>
+      </w:r>
+      <w:r>
+        <w:rPr>
+          <w:rFonts w:hint="eastAsia"/>
+        </w:rPr>
+        <w:t>C:/windows/system32</w:t>
+      </w:r>
+      <w:r>
+        <w:rPr>
+          <w:rFonts w:hint="eastAsia"/>
+        </w:rPr>
+        <w:t>下</w:t>
+      </w:r>
+      <w:r>
+        <w:t>。</w:t>
+      </w:r>
+    </w:p>
+    <w:p>
+      <w:r>
+        <w:rPr>
+          <w:noProof/>
+        </w:rPr>
+        <w:drawing>
+          <wp:inline distT="0" distB="0" distL="0" distR="0" wp14:anchorId="2E5D37E0" wp14:editId="0C033020">
+            <wp:extent cx="3990975" cy="3343275"/>
+            <wp:effectExtent l="0" t="0" r="9525" b="9525"/>
+            <wp:docPr id="8" name="图片 8"/>
+            <wp:cNvGraphicFramePr>
+              <a:graphicFrameLocks xmlns:a="http://schemas.openxmlformats.org/drawingml/2006/main" noChangeAspect="1"/>
+            </wp:cNvGraphicFramePr>
+            <a:graphic xmlns:a="http://schemas.openxmlformats.org/drawingml/2006/main">
+              <a:graphicData uri="http://schemas.openxmlformats.org/drawingml/2006/picture">
+                <pic:pic xmlns:pic="http://schemas.openxmlformats.org/drawingml/2006/picture">
+                  <pic:nvPicPr>
+                    <pic:cNvPr id="1" name=""/>
+                    <pic:cNvPicPr/>
+                  </pic:nvPicPr>
+                  <pic:blipFill>
+                    <a:blip r:embed="rId8"/>
+                    <a:stretch>
+                      <a:fillRect/>
+                    </a:stretch>
+                  </pic:blipFill>
+                  <pic:spPr>
+                    <a:xfrm>
+                      <a:off x="0" y="0"/>
+                      <a:ext cx="3990975" cy="3343275"/>
+                    </a:xfrm>
+                    <a:prstGeom prst="rect">
+                      <a:avLst/>
+                    </a:prstGeom>
+                  </pic:spPr>
+                </pic:pic>
+              </a:graphicData>
+            </a:graphic>
+          </wp:inline>
+        </w:drawing>
+      </w:r>
+    </w:p>
+    <w:p/>
+    <w:p>
+      <w:pPr>
+        <w:rPr>
+          <w:rFonts w:hint="eastAsia"/>
+        </w:rPr>
+      </w:pPr>
+      <w:r>
+        <w:rPr>
+          <w:rFonts w:hint="eastAsia"/>
+        </w:rPr>
+        <w:t>后面就</w:t>
+      </w:r>
+      <w:r>
+        <w:rPr>
+          <w:rFonts w:hint="eastAsia"/>
+        </w:rPr>
+        <w:t>OK</w:t>
+      </w:r>
+      <w:r>
+        <w:rPr>
+          <w:rFonts w:hint="eastAsia"/>
+        </w:rPr>
+        <w:t>了</w:t>
+      </w:r>
+      <w:r>
+        <w:t>。</w:t>
+      </w:r>
+      <w:bookmarkStart w:id="0" w:name="_GoBack"/>
+      <w:bookmarkEnd w:id="0"/>
+    </w:p>
     <w:sectPr>
       <w:pgSz w:w="12240" w:h="15840"/>
       <w:pgMar w:top="1440" w:right="1800" w:bottom="1440" w:left="1800" w:header="720" w:footer="720" w:gutter="0"/>

--- a/git学习.docx
+++ b/git学习.docx
@@ -2305,7 +2305,7 @@
                     </pic:cNvPicPr>
                   </pic:nvPicPr>
                   <pic:blipFill>
-                    <a:blip r:embed="rId4">
+                    <a:blip r:embed="rId6">
                       <a:extLst>
                         <a:ext uri="{28A0092B-C50C-407E-A947-70E740481C1C}">
                           <a14:useLocalDpi xmlns:a14="http://schemas.microsoft.com/office/drawing/2010/main" val="0"/>
@@ -2439,11 +2439,6 @@
       </w:r>
     </w:p>
     <w:p>
-      <w:pPr>
-        <w:rPr>
-          <w:rFonts w:hint="eastAsia"/>
-        </w:rPr>
-      </w:pPr>
       <w:r>
         <w:rPr>
           <w:rFonts w:hint="eastAsia"/>
@@ -3137,11 +3132,6 @@
       </w:r>
     </w:p>
     <w:p>
-      <w:pPr>
-        <w:rPr>
-          <w:rFonts w:hint="eastAsia"/>
-        </w:rPr>
-      </w:pPr>
       <w:r>
         <w:rPr>
           <w:rFonts w:hint="eastAsia"/>
@@ -3168,210 +3158,6 @@
             <wp:extent cx="5486400" cy="1699895"/>
             <wp:effectExtent l="0" t="0" r="0" b="0"/>
             <wp:docPr id="7" name="图片 7"/>
-            <wp:cNvGraphicFramePr>
-              <a:graphicFrameLocks xmlns:a="http://schemas.openxmlformats.org/drawingml/2006/main" noChangeAspect="1"/>
-            </wp:cNvGraphicFramePr>
-            <a:graphic xmlns:a="http://schemas.openxmlformats.org/drawingml/2006/main">
-              <a:graphicData uri="http://schemas.openxmlformats.org/drawingml/2006/picture">
-                <pic:pic xmlns:pic="http://schemas.openxmlformats.org/drawingml/2006/picture">
-                  <pic:nvPicPr>
-                    <pic:cNvPr id="1" name=""/>
-                    <pic:cNvPicPr/>
-                  </pic:nvPicPr>
-                  <pic:blipFill>
-                    <a:blip r:embed="rId5"/>
-                    <a:stretch>
-                      <a:fillRect/>
-                    </a:stretch>
-                  </pic:blipFill>
-                  <pic:spPr>
-                    <a:xfrm>
-                      <a:off x="0" y="0"/>
-                      <a:ext cx="5486400" cy="1699895"/>
-                    </a:xfrm>
-                    <a:prstGeom prst="rect">
-                      <a:avLst/>
-                    </a:prstGeom>
-                  </pic:spPr>
-                </pic:pic>
-              </a:graphicData>
-            </a:graphic>
-          </wp:inline>
-        </w:drawing>
-      </w:r>
-    </w:p>
-    <w:p/>
-    <w:p>
-      <w:pPr>
-        <w:rPr>
-          <w:rFonts w:hint="eastAsia"/>
-        </w:rPr>
-      </w:pPr>
-      <w:r>
-        <w:rPr>
-          <w:rFonts w:hint="eastAsia"/>
-        </w:rPr>
-        <w:t>2</w:t>
-      </w:r>
-      <w:r>
-        <w:rPr>
-          <w:rFonts w:hint="eastAsia"/>
-        </w:rPr>
-        <w:t>）</w:t>
-      </w:r>
-      <w:r>
-        <w:rPr>
-          <w:rFonts w:hint="eastAsia"/>
-        </w:rPr>
-        <w:t>通用</w:t>
-      </w:r>
-      <w:r>
-        <w:rPr>
-          <w:rFonts w:hint="eastAsia"/>
-        </w:rPr>
-        <w:t>链接</w:t>
-      </w:r>
-      <w:r>
-        <w:t>库</w:t>
-      </w:r>
-      <w:r>
-        <w:rPr>
-          <w:rFonts w:hint="eastAsia"/>
-        </w:rPr>
-        <w:t>路径</w:t>
-      </w:r>
-    </w:p>
-    <w:p>
-      <w:r>
-        <w:rPr>
-          <w:noProof/>
-        </w:rPr>
-        <w:drawing>
-          <wp:inline distT="0" distB="0" distL="0" distR="0" wp14:anchorId="61A4B435" wp14:editId="54EC70BC">
-            <wp:extent cx="5486400" cy="1818640"/>
-            <wp:effectExtent l="0" t="0" r="0" b="0"/>
-            <wp:docPr id="4" name="图片 4"/>
-            <wp:cNvGraphicFramePr>
-              <a:graphicFrameLocks xmlns:a="http://schemas.openxmlformats.org/drawingml/2006/main" noChangeAspect="1"/>
-            </wp:cNvGraphicFramePr>
-            <a:graphic xmlns:a="http://schemas.openxmlformats.org/drawingml/2006/main">
-              <a:graphicData uri="http://schemas.openxmlformats.org/drawingml/2006/picture">
-                <pic:pic xmlns:pic="http://schemas.openxmlformats.org/drawingml/2006/picture">
-                  <pic:nvPicPr>
-                    <pic:cNvPr id="1" name=""/>
-                    <pic:cNvPicPr/>
-                  </pic:nvPicPr>
-                  <pic:blipFill>
-                    <a:blip r:embed="rId6"/>
-                    <a:stretch>
-                      <a:fillRect/>
-                    </a:stretch>
-                  </pic:blipFill>
-                  <pic:spPr>
-                    <a:xfrm>
-                      <a:off x="0" y="0"/>
-                      <a:ext cx="5486400" cy="1818640"/>
-                    </a:xfrm>
-                    <a:prstGeom prst="rect">
-                      <a:avLst/>
-                    </a:prstGeom>
-                  </pic:spPr>
-                </pic:pic>
-              </a:graphicData>
-            </a:graphic>
-          </wp:inline>
-        </w:drawing>
-      </w:r>
-    </w:p>
-    <w:p>
-      <w:pPr>
-        <w:rPr>
-          <w:rFonts w:hint="eastAsia"/>
-        </w:rPr>
-      </w:pPr>
-      <w:r>
-        <w:rPr>
-          <w:rFonts w:hint="eastAsia"/>
-        </w:rPr>
-        <w:t>3</w:t>
-      </w:r>
-      <w:r>
-        <w:rPr>
-          <w:rFonts w:hint="eastAsia"/>
-        </w:rPr>
-        <w:t>）</w:t>
-      </w:r>
-      <w:r>
-        <w:rPr>
-          <w:rFonts w:hint="eastAsia"/>
-        </w:rPr>
-        <w:t>链接</w:t>
-      </w:r>
-      <w:r>
-        <w:t>库</w:t>
-      </w:r>
-      <w:r>
-        <w:rPr>
-          <w:rFonts w:hint="eastAsia"/>
-        </w:rPr>
-        <w:t>in</w:t>
-      </w:r>
-      <w:r>
-        <w:t>put</w:t>
-      </w:r>
-      <w:r>
-        <w:t>-</w:t>
-      </w:r>
-      <w:r>
-        <w:rPr>
-          <w:rFonts w:hint="eastAsia"/>
-        </w:rPr>
-        <w:t>&gt;</w:t>
-      </w:r>
-      <w:r>
-        <w:rPr>
-          <w:rFonts w:hint="eastAsia"/>
-        </w:rPr>
-        <w:t>额外</w:t>
-      </w:r>
-      <w:r>
-        <w:t>依赖</w:t>
-      </w:r>
-      <w:r>
-        <w:rPr>
-          <w:rFonts w:hint="eastAsia"/>
-        </w:rPr>
-        <w:t>（这</w:t>
-      </w:r>
-      <w:r>
-        <w:t>个</w:t>
-      </w:r>
-      <w:r>
-        <w:rPr>
-          <w:rFonts w:hint="eastAsia"/>
-        </w:rPr>
-        <w:t>很</w:t>
-      </w:r>
-      <w:r>
-        <w:t>重要</w:t>
-      </w:r>
-      <w:r>
-        <w:rPr>
-          <w:rFonts w:hint="eastAsia"/>
-        </w:rPr>
-        <w:t>）</w:t>
-      </w:r>
-    </w:p>
-    <w:p>
-      <w:r>
-        <w:rPr>
-          <w:noProof/>
-        </w:rPr>
-        <w:drawing>
-          <wp:inline distT="0" distB="0" distL="0" distR="0" wp14:anchorId="5217B539" wp14:editId="7290276B">
-            <wp:extent cx="5486400" cy="1339215"/>
-            <wp:effectExtent l="0" t="0" r="0" b="0"/>
-            <wp:docPr id="6" name="图片 6"/>
             <wp:cNvGraphicFramePr>
               <a:graphicFrameLocks xmlns:a="http://schemas.openxmlformats.org/drawingml/2006/main" noChangeAspect="1"/>
             </wp:cNvGraphicFramePr>
@@ -3391,7 +3177,7 @@
                   <pic:spPr>
                     <a:xfrm>
                       <a:off x="0" y="0"/>
-                      <a:ext cx="5486400" cy="1339215"/>
+                      <a:ext cx="5486400" cy="1699895"/>
                     </a:xfrm>
                     <a:prstGeom prst="rect">
                       <a:avLst/>
@@ -3404,196 +3190,40 @@
         </w:drawing>
       </w:r>
     </w:p>
-    <w:p>
-      <w:r>
-        <w:rPr>
-          <w:rFonts w:hint="eastAsia"/>
-        </w:rPr>
-        <w:t>主要</w:t>
-      </w:r>
-      <w:r>
-        <w:rPr>
-          <w:rFonts w:hint="eastAsia"/>
-        </w:rPr>
-        <w:t>依赖</w:t>
-      </w:r>
-      <w:r>
-        <w:t>文件如下：</w:t>
-      </w:r>
-    </w:p>
-    <w:p>
-      <w:r>
-        <w:t>opencv_core320d.lib</w:t>
-      </w:r>
-    </w:p>
-    <w:p>
-      <w:r>
-        <w:t>opencv_highgui320d.lib</w:t>
-      </w:r>
-    </w:p>
-    <w:p>
-      <w:r>
-        <w:t>opencv_video320d.lib</w:t>
-      </w:r>
-    </w:p>
-    <w:p>
-      <w:r>
-        <w:t>opencv_ml320d.lib</w:t>
-      </w:r>
-    </w:p>
-    <w:p>
-      <w:r>
-        <w:t>opencv_imgproc320d.lib</w:t>
-      </w:r>
-    </w:p>
-    <w:p>
-      <w:r>
-        <w:t>opencv_photo320d.lib</w:t>
-      </w:r>
-    </w:p>
-    <w:p>
-      <w:pPr>
-        <w:rPr>
-          <w:rFonts w:hint="eastAsia"/>
-        </w:rPr>
-      </w:pPr>
-      <w:r>
-        <w:rPr>
-          <w:highlight w:val="yellow"/>
-        </w:rPr>
-        <w:t>opencv_imgcodecs320d.lib</w:t>
-      </w:r>
-      <w:r>
-        <w:t xml:space="preserve"> //</w:t>
-      </w:r>
-      <w:r>
-        <w:rPr>
-          <w:rFonts w:hint="eastAsia"/>
-        </w:rPr>
-        <w:t>当时</w:t>
-      </w:r>
-      <w:r>
-        <w:rPr>
-          <w:rFonts w:hint="eastAsia"/>
-        </w:rPr>
-        <w:t>这个文件</w:t>
-      </w:r>
-      <w:r>
-        <w:t>没有</w:t>
-      </w:r>
-      <w:r>
-        <w:rPr>
-          <w:rFonts w:hint="eastAsia"/>
-        </w:rPr>
-        <w:t>添加</w:t>
-      </w:r>
-      <w:r>
-        <w:rPr>
-          <w:rFonts w:hint="eastAsia"/>
-        </w:rPr>
-        <w:t xml:space="preserve"> </w:t>
-      </w:r>
-      <w:r>
-        <w:rPr>
-          <w:rFonts w:hint="eastAsia"/>
-        </w:rPr>
-        <w:t>折腾</w:t>
-      </w:r>
-      <w:r>
-        <w:t>了许久</w:t>
-      </w:r>
-    </w:p>
     <w:p/>
     <w:p>
-      <w:pPr>
-        <w:rPr>
-          <w:rFonts w:hint="eastAsia"/>
-        </w:rPr>
-      </w:pPr>
-      <w:r>
-        <w:rPr>
-          <w:rFonts w:hint="eastAsia"/>
-        </w:rPr>
-        <w:t>此外</w:t>
-      </w:r>
-      <w:r>
-        <w:t>环境变量的设置没有</w:t>
-      </w:r>
-      <w:r>
-        <w:rPr>
-          <w:rFonts w:hint="eastAsia"/>
-        </w:rPr>
-        <w:t>生效</w:t>
-      </w:r>
-      <w:r>
-        <w:t>，因此</w:t>
-      </w:r>
-      <w:r>
-        <w:rPr>
-          <w:rFonts w:hint="eastAsia"/>
-        </w:rPr>
-        <w:t>将</w:t>
-      </w:r>
-      <w:r>
-        <w:t>上述</w:t>
-      </w:r>
-      <w:r>
-        <w:rPr>
-          <w:rFonts w:hint="eastAsia"/>
-        </w:rPr>
-        <w:t>.lib</w:t>
-      </w:r>
-      <w:r>
-        <w:rPr>
-          <w:rFonts w:hint="eastAsia"/>
-        </w:rPr>
-        <w:t>对应</w:t>
-      </w:r>
-      <w:r>
-        <w:t>得</w:t>
-      </w:r>
-      <w:r>
-        <w:rPr>
-          <w:highlight w:val="yellow"/>
-        </w:rPr>
-        <w:t>opencv_core320d.dll</w:t>
-      </w:r>
-      <w:r>
-        <w:rPr>
-          <w:rFonts w:hint="eastAsia"/>
-        </w:rPr>
-        <w:t>等</w:t>
-      </w:r>
-      <w:r>
-        <w:t>需要的</w:t>
-      </w:r>
-      <w:r>
-        <w:rPr>
-          <w:rFonts w:hint="eastAsia"/>
-        </w:rPr>
-        <w:t>动态</w:t>
-      </w:r>
-      <w:r>
-        <w:t>链接库</w:t>
-      </w:r>
-      <w:r>
-        <w:lastRenderedPageBreak/>
-        <w:t>拷贝到</w:t>
-      </w:r>
-      <w:r>
-        <w:rPr>
-          <w:rFonts w:hint="eastAsia"/>
-        </w:rPr>
-        <w:t>C:/windows/system32</w:t>
-      </w:r>
-      <w:r>
-        <w:rPr>
-          <w:rFonts w:hint="eastAsia"/>
-        </w:rPr>
-        <w:t>下</w:t>
-      </w:r>
-      <w:r>
-        <w:t>。</w:t>
+      <w:r>
+        <w:rPr>
+          <w:rFonts w:hint="eastAsia"/>
+        </w:rPr>
+        <w:t>2</w:t>
+      </w:r>
+      <w:r>
+        <w:rPr>
+          <w:rFonts w:hint="eastAsia"/>
+        </w:rPr>
+        <w:t>）</w:t>
+      </w:r>
+      <w:r>
+        <w:rPr>
+          <w:rFonts w:hint="eastAsia"/>
+        </w:rPr>
+        <w:t>通用</w:t>
+      </w:r>
+      <w:r>
+        <w:rPr>
+          <w:rFonts w:hint="eastAsia"/>
+        </w:rPr>
+        <w:t>链接</w:t>
+      </w:r>
+      <w:r>
+        <w:t>库</w:t>
+      </w:r>
+      <w:r>
+        <w:rPr>
+          <w:rFonts w:hint="eastAsia"/>
+        </w:rPr>
+        <w:t>路径</w:t>
       </w:r>
     </w:p>
     <w:p>
@@ -3602,10 +3232,10 @@
           <w:noProof/>
         </w:rPr>
         <w:drawing>
-          <wp:inline distT="0" distB="0" distL="0" distR="0" wp14:anchorId="2E5D37E0" wp14:editId="0C033020">
-            <wp:extent cx="3990975" cy="3343275"/>
-            <wp:effectExtent l="0" t="0" r="9525" b="9525"/>
-            <wp:docPr id="8" name="图片 8"/>
+          <wp:inline distT="0" distB="0" distL="0" distR="0" wp14:anchorId="61A4B435" wp14:editId="54EC70BC">
+            <wp:extent cx="5486400" cy="1818640"/>
+            <wp:effectExtent l="0" t="0" r="0" b="0"/>
+            <wp:docPr id="4" name="图片 4"/>
             <wp:cNvGraphicFramePr>
               <a:graphicFrameLocks xmlns:a="http://schemas.openxmlformats.org/drawingml/2006/main" noChangeAspect="1"/>
             </wp:cNvGraphicFramePr>
@@ -3625,6 +3255,346 @@
                   <pic:spPr>
                     <a:xfrm>
                       <a:off x="0" y="0"/>
+                      <a:ext cx="5486400" cy="1818640"/>
+                    </a:xfrm>
+                    <a:prstGeom prst="rect">
+                      <a:avLst/>
+                    </a:prstGeom>
+                  </pic:spPr>
+                </pic:pic>
+              </a:graphicData>
+            </a:graphic>
+          </wp:inline>
+        </w:drawing>
+      </w:r>
+    </w:p>
+    <w:p>
+      <w:r>
+        <w:rPr>
+          <w:rFonts w:hint="eastAsia"/>
+        </w:rPr>
+        <w:t>3</w:t>
+      </w:r>
+      <w:r>
+        <w:rPr>
+          <w:rFonts w:hint="eastAsia"/>
+        </w:rPr>
+        <w:t>）</w:t>
+      </w:r>
+      <w:r>
+        <w:rPr>
+          <w:rFonts w:hint="eastAsia"/>
+        </w:rPr>
+        <w:t>链接</w:t>
+      </w:r>
+      <w:r>
+        <w:t>库</w:t>
+      </w:r>
+      <w:r>
+        <w:rPr>
+          <w:rFonts w:hint="eastAsia"/>
+        </w:rPr>
+        <w:t>in</w:t>
+      </w:r>
+      <w:r>
+        <w:t>put</w:t>
+      </w:r>
+      <w:r>
+        <w:t>-</w:t>
+      </w:r>
+      <w:r>
+        <w:rPr>
+          <w:rFonts w:hint="eastAsia"/>
+        </w:rPr>
+        <w:t>&gt;</w:t>
+      </w:r>
+      <w:r>
+        <w:rPr>
+          <w:rFonts w:hint="eastAsia"/>
+        </w:rPr>
+        <w:t>额外</w:t>
+      </w:r>
+      <w:r>
+        <w:t>依赖</w:t>
+      </w:r>
+      <w:r>
+        <w:rPr>
+          <w:rFonts w:hint="eastAsia"/>
+        </w:rPr>
+        <w:t>（这</w:t>
+      </w:r>
+      <w:r>
+        <w:t>个</w:t>
+      </w:r>
+      <w:r>
+        <w:rPr>
+          <w:rFonts w:hint="eastAsia"/>
+        </w:rPr>
+        <w:t>很</w:t>
+      </w:r>
+      <w:r>
+        <w:t>重要</w:t>
+      </w:r>
+      <w:r>
+        <w:rPr>
+          <w:rFonts w:hint="eastAsia"/>
+        </w:rPr>
+        <w:t>）</w:t>
+      </w:r>
+    </w:p>
+    <w:p>
+      <w:r>
+        <w:rPr>
+          <w:noProof/>
+        </w:rPr>
+        <w:drawing>
+          <wp:inline distT="0" distB="0" distL="0" distR="0" wp14:anchorId="5217B539" wp14:editId="7290276B">
+            <wp:extent cx="5486400" cy="1339215"/>
+            <wp:effectExtent l="0" t="0" r="0" b="0"/>
+            <wp:docPr id="6" name="图片 6"/>
+            <wp:cNvGraphicFramePr>
+              <a:graphicFrameLocks xmlns:a="http://schemas.openxmlformats.org/drawingml/2006/main" noChangeAspect="1"/>
+            </wp:cNvGraphicFramePr>
+            <a:graphic xmlns:a="http://schemas.openxmlformats.org/drawingml/2006/main">
+              <a:graphicData uri="http://schemas.openxmlformats.org/drawingml/2006/picture">
+                <pic:pic xmlns:pic="http://schemas.openxmlformats.org/drawingml/2006/picture">
+                  <pic:nvPicPr>
+                    <pic:cNvPr id="1" name=""/>
+                    <pic:cNvPicPr/>
+                  </pic:nvPicPr>
+                  <pic:blipFill>
+                    <a:blip r:embed="rId9"/>
+                    <a:stretch>
+                      <a:fillRect/>
+                    </a:stretch>
+                  </pic:blipFill>
+                  <pic:spPr>
+                    <a:xfrm>
+                      <a:off x="0" y="0"/>
+                      <a:ext cx="5486400" cy="1339215"/>
+                    </a:xfrm>
+                    <a:prstGeom prst="rect">
+                      <a:avLst/>
+                    </a:prstGeom>
+                  </pic:spPr>
+                </pic:pic>
+              </a:graphicData>
+            </a:graphic>
+          </wp:inline>
+        </w:drawing>
+      </w:r>
+    </w:p>
+    <w:p>
+      <w:r>
+        <w:rPr>
+          <w:rFonts w:hint="eastAsia"/>
+        </w:rPr>
+        <w:t>主要</w:t>
+      </w:r>
+      <w:r>
+        <w:rPr>
+          <w:rFonts w:hint="eastAsia"/>
+        </w:rPr>
+        <w:t>依赖</w:t>
+      </w:r>
+      <w:r>
+        <w:t>文件如下：</w:t>
+      </w:r>
+    </w:p>
+    <w:p>
+      <w:r>
+        <w:t>opencv_core320d.lib</w:t>
+      </w:r>
+    </w:p>
+    <w:p>
+      <w:r>
+        <w:t>opencv_highgui320d.lib</w:t>
+      </w:r>
+    </w:p>
+    <w:p>
+      <w:r>
+        <w:t>opencv_video320d.lib</w:t>
+      </w:r>
+    </w:p>
+    <w:p>
+      <w:r>
+        <w:t>opencv_ml320d.lib</w:t>
+      </w:r>
+    </w:p>
+    <w:p>
+      <w:r>
+        <w:t>opencv_imgproc320d.lib</w:t>
+      </w:r>
+    </w:p>
+    <w:p>
+      <w:r>
+        <w:t>opencv_photo320d.lib</w:t>
+      </w:r>
+    </w:p>
+    <w:p>
+      <w:r>
+        <w:rPr>
+          <w:highlight w:val="yellow"/>
+        </w:rPr>
+        <w:t>opencv_imgcodecs320d.lib</w:t>
+      </w:r>
+      <w:r>
+        <w:t xml:space="preserve"> //</w:t>
+      </w:r>
+      <w:r>
+        <w:rPr>
+          <w:rFonts w:hint="eastAsia"/>
+        </w:rPr>
+        <w:t>当时</w:t>
+      </w:r>
+      <w:r>
+        <w:rPr>
+          <w:rFonts w:hint="eastAsia"/>
+        </w:rPr>
+        <w:t>这个文件</w:t>
+      </w:r>
+      <w:r>
+        <w:t>没有</w:t>
+      </w:r>
+      <w:r>
+        <w:rPr>
+          <w:rFonts w:hint="eastAsia"/>
+        </w:rPr>
+        <w:t>添加</w:t>
+      </w:r>
+      <w:r>
+        <w:rPr>
+          <w:rFonts w:hint="eastAsia"/>
+        </w:rPr>
+        <w:t xml:space="preserve"> </w:t>
+      </w:r>
+      <w:r>
+        <w:rPr>
+          <w:rFonts w:hint="eastAsia"/>
+        </w:rPr>
+        <w:t>折腾</w:t>
+      </w:r>
+      <w:r>
+        <w:t>了许久</w:t>
+      </w:r>
+    </w:p>
+    <w:p/>
+    <w:p>
+      <w:r>
+        <w:rPr>
+          <w:rFonts w:hint="eastAsia"/>
+        </w:rPr>
+        <w:t>此外</w:t>
+      </w:r>
+      <w:r>
+        <w:t>环境变量的设置没有</w:t>
+      </w:r>
+      <w:r>
+        <w:rPr>
+          <w:rFonts w:hint="eastAsia"/>
+        </w:rPr>
+        <w:t>生效</w:t>
+      </w:r>
+      <w:r>
+        <w:t>，因此</w:t>
+      </w:r>
+      <w:r>
+        <w:rPr>
+          <w:rFonts w:hint="eastAsia"/>
+        </w:rPr>
+        <w:t>将</w:t>
+      </w:r>
+      <w:r>
+        <w:t>上述</w:t>
+      </w:r>
+      <w:r>
+        <w:rPr>
+          <w:rFonts w:hint="eastAsia"/>
+        </w:rPr>
+        <w:t>.lib</w:t>
+      </w:r>
+      <w:r>
+        <w:rPr>
+          <w:rFonts w:hint="eastAsia"/>
+        </w:rPr>
+        <w:t>对应</w:t>
+      </w:r>
+      <w:r>
+        <w:t>得</w:t>
+      </w:r>
+      <w:r>
+        <w:rPr>
+          <w:highlight w:val="yellow"/>
+        </w:rPr>
+        <w:t>opencv_core320d.dll</w:t>
+      </w:r>
+      <w:r>
+        <w:rPr>
+          <w:rFonts w:hint="eastAsia"/>
+        </w:rPr>
+        <w:t>等</w:t>
+      </w:r>
+      <w:r>
+        <w:t>需要的</w:t>
+      </w:r>
+      <w:r>
+        <w:rPr>
+          <w:rFonts w:hint="eastAsia"/>
+        </w:rPr>
+        <w:t>动态</w:t>
+      </w:r>
+      <w:r>
+        <w:t>链接库</w:t>
+      </w:r>
+      <w:r>
+        <w:lastRenderedPageBreak/>
+        <w:t>拷贝到</w:t>
+      </w:r>
+      <w:r>
+        <w:rPr>
+          <w:rFonts w:hint="eastAsia"/>
+        </w:rPr>
+        <w:t>C:/windows/system32</w:t>
+      </w:r>
+      <w:r>
+        <w:rPr>
+          <w:rFonts w:hint="eastAsia"/>
+        </w:rPr>
+        <w:t>下</w:t>
+      </w:r>
+      <w:r>
+        <w:t>。</w:t>
+      </w:r>
+    </w:p>
+    <w:p>
+      <w:r>
+        <w:rPr>
+          <w:noProof/>
+        </w:rPr>
+        <w:drawing>
+          <wp:inline distT="0" distB="0" distL="0" distR="0" wp14:anchorId="2E5D37E0" wp14:editId="0C033020">
+            <wp:extent cx="3990975" cy="3343275"/>
+            <wp:effectExtent l="0" t="0" r="9525" b="9525"/>
+            <wp:docPr id="8" name="图片 8"/>
+            <wp:cNvGraphicFramePr>
+              <a:graphicFrameLocks xmlns:a="http://schemas.openxmlformats.org/drawingml/2006/main" noChangeAspect="1"/>
+            </wp:cNvGraphicFramePr>
+            <a:graphic xmlns:a="http://schemas.openxmlformats.org/drawingml/2006/main">
+              <a:graphicData uri="http://schemas.openxmlformats.org/drawingml/2006/picture">
+                <pic:pic xmlns:pic="http://schemas.openxmlformats.org/drawingml/2006/picture">
+                  <pic:nvPicPr>
+                    <pic:cNvPr id="1" name=""/>
+                    <pic:cNvPicPr/>
+                  </pic:nvPicPr>
+                  <pic:blipFill>
+                    <a:blip r:embed="rId10"/>
+                    <a:stretch>
+                      <a:fillRect/>
+                    </a:stretch>
+                  </pic:blipFill>
+                  <pic:spPr>
+                    <a:xfrm>
+                      <a:off x="0" y="0"/>
                       <a:ext cx="3990975" cy="3343275"/>
                     </a:xfrm>
                     <a:prstGeom prst="rect">
@@ -3640,11 +3610,6 @@
     </w:p>
     <w:p/>
     <w:p>
-      <w:pPr>
-        <w:rPr>
-          <w:rFonts w:hint="eastAsia"/>
-        </w:rPr>
-      </w:pPr>
       <w:r>
         <w:rPr>
           <w:rFonts w:hint="eastAsia"/>
@@ -3665,9 +3630,5910 @@
       </w:r>
       <w:r>
         <w:t>。</w:t>
+      </w:r>
+    </w:p>
+    <w:p>
+      <w:r>
+        <w:rPr>
+          <w:rFonts w:hint="eastAsia"/>
+        </w:rPr>
+        <w:t>因</w:t>
+      </w:r>
+      <w:r>
+        <w:t>需要把</w:t>
+      </w:r>
+      <w:r>
+        <w:rPr>
+          <w:rFonts w:hint="eastAsia"/>
+        </w:rPr>
+        <w:t>YUV</w:t>
+      </w:r>
+      <w:r>
+        <w:rPr>
+          <w:rFonts w:hint="eastAsia"/>
+        </w:rPr>
+        <w:t>数据</w:t>
+      </w:r>
+      <w:r>
+        <w:t>转换成</w:t>
+      </w:r>
+      <w:r>
+        <w:rPr>
+          <w:rFonts w:hint="eastAsia"/>
+        </w:rPr>
+        <w:t>JPG</w:t>
+      </w:r>
+      <w:r>
+        <w:rPr>
+          <w:rFonts w:hint="eastAsia"/>
+        </w:rPr>
+        <w:t>图像，</w:t>
+      </w:r>
+      <w:r>
+        <w:t>因此</w:t>
+      </w:r>
+      <w:r>
+        <w:rPr>
+          <w:rFonts w:hint="eastAsia"/>
+        </w:rPr>
+        <w:t>需要增加</w:t>
+      </w:r>
+      <w:r>
+        <w:t>个</w:t>
+      </w:r>
+      <w:r>
+        <w:rPr>
+          <w:rFonts w:hint="eastAsia"/>
+        </w:rPr>
+        <w:t>JPEG</w:t>
+      </w:r>
+      <w:r>
+        <w:rPr>
+          <w:rFonts w:hint="eastAsia"/>
+        </w:rPr>
+        <w:t>库</w:t>
+      </w:r>
+      <w:r>
+        <w:t>，</w:t>
+      </w:r>
+    </w:p>
+    <w:p>
+      <w:r>
+        <w:rPr>
+          <w:rFonts w:hint="eastAsia"/>
+        </w:rPr>
+        <w:t>首先</w:t>
+      </w:r>
+      <w:r>
+        <w:t>是下载源码</w:t>
+      </w:r>
+      <w:r>
+        <w:t>jpeg-9a</w:t>
+      </w:r>
+      <w:r>
+        <w:t>.zipz windows</w:t>
+      </w:r>
+      <w:r>
+        <w:rPr>
+          <w:rFonts w:hint="eastAsia"/>
+        </w:rPr>
+        <w:t>版，需要</w:t>
+      </w:r>
+      <w:r>
+        <w:t>vc</w:t>
+      </w:r>
+      <w:r>
+        <w:rPr>
+          <w:rFonts w:hint="eastAsia"/>
+        </w:rPr>
+        <w:t>编译</w:t>
+      </w:r>
+      <w:r>
+        <w:t>器，</w:t>
+      </w:r>
+      <w:r>
+        <w:rPr>
+          <w:rFonts w:hint="eastAsia"/>
+        </w:rPr>
+        <w:t>将</w:t>
+      </w:r>
+      <w:r>
+        <w:t>!include &lt; win32.mak&gt;</w:t>
+      </w:r>
+      <w:r>
+        <w:rPr>
+          <w:rFonts w:hint="eastAsia"/>
+        </w:rPr>
+        <w:t>改为绝对</w:t>
+      </w:r>
+      <w:r>
+        <w:t>路劲</w:t>
+      </w:r>
+    </w:p>
+    <w:p>
+      <w:r>
+        <w:t>!include &lt;C:\Program Files (x86)\Microsoft SDKs\Windows\v7.1A\Include\win32.mak&gt;</w:t>
+      </w:r>
+    </w:p>
+    <w:p>
+      <w:r>
+        <w:t>1)</w:t>
+      </w:r>
+      <w:r>
+        <w:rPr>
+          <w:rFonts w:hint="eastAsia"/>
+        </w:rPr>
+        <w:t>在</w:t>
+      </w:r>
+      <w:r>
+        <w:t xml:space="preserve"> jpeg-9a</w:t>
+      </w:r>
+      <w:r>
+        <w:rPr>
+          <w:rFonts w:hint="eastAsia"/>
+        </w:rPr>
+        <w:t>目录下</w:t>
+      </w:r>
+      <w:r>
+        <w:t>，找到</w:t>
+      </w:r>
+      <w:r>
+        <w:rPr>
+          <w:rFonts w:hint="eastAsia"/>
+        </w:rPr>
+        <w:t>makefile.vc</w:t>
+      </w:r>
+      <w:r>
+        <w:rPr>
+          <w:rFonts w:hint="eastAsia"/>
+        </w:rPr>
+        <w:t>文件</w:t>
+      </w:r>
+      <w:r>
+        <w:t>，找到前面几行中将</w:t>
+      </w:r>
+    </w:p>
+    <w:p>
+      <w:r>
+        <w:t>2)</w:t>
+      </w:r>
+      <w:r>
+        <w:rPr>
+          <w:rFonts w:hint="eastAsia"/>
+        </w:rPr>
+        <w:t>找到</w:t>
+      </w:r>
+      <w:r>
+        <w:t>D:\Program Files (x86)\Microsoft Visual Studio 12.0\Common7\Tools\Shortcuts</w:t>
+      </w:r>
+      <w:r>
+        <w:rPr>
+          <w:rFonts w:hint="eastAsia"/>
+        </w:rPr>
+        <w:t>\</w:t>
+      </w:r>
+      <w:r>
+        <w:t xml:space="preserve"> VS2013 x64 Native Tools Command Prompt</w:t>
+      </w:r>
+      <w:r>
+        <w:t>.exe</w:t>
+      </w:r>
+      <w:r>
+        <w:rPr>
+          <w:rFonts w:hint="eastAsia"/>
+        </w:rPr>
+        <w:t>。</w:t>
+      </w:r>
+    </w:p>
+    <w:p>
+      <w:r>
+        <w:rPr>
+          <w:rFonts w:hint="eastAsia"/>
+        </w:rPr>
+        <w:t>然后</w:t>
+      </w:r>
+      <w:r>
+        <w:rPr>
+          <w:rFonts w:hint="eastAsia"/>
+        </w:rPr>
+        <w:t>cd</w:t>
+      </w:r>
+      <w:r>
+        <w:rPr>
+          <w:rFonts w:hint="eastAsia"/>
+        </w:rPr>
+        <w:t>切换</w:t>
+      </w:r>
+      <w:r>
+        <w:t>到</w:t>
+      </w:r>
+      <w:r>
+        <w:t>jpeg-9a</w:t>
+      </w:r>
+      <w:r>
+        <w:rPr>
+          <w:rFonts w:hint="eastAsia"/>
+        </w:rPr>
+        <w:t>目录</w:t>
+      </w:r>
+      <w:r>
+        <w:t>下，</w:t>
+      </w:r>
+      <w:r>
+        <w:rPr>
+          <w:rFonts w:hint="eastAsia"/>
+        </w:rPr>
+        <w:t>执行</w:t>
+      </w:r>
+      <w:r>
+        <w:rPr>
+          <w:rFonts w:hint="eastAsia"/>
+        </w:rPr>
+        <w:t>:nmake</w:t>
+      </w:r>
+      <w:r>
+        <w:t xml:space="preserve"> </w:t>
+      </w:r>
+      <w:r>
+        <w:rPr>
+          <w:rFonts w:hint="eastAsia"/>
+        </w:rPr>
+        <w:t xml:space="preserve">/f makefile.vc </w:t>
+      </w:r>
+      <w:r>
+        <w:t>setup-v10</w:t>
+      </w:r>
+      <w:r>
+        <w:t xml:space="preserve"> </w:t>
+      </w:r>
+      <w:r>
+        <w:rPr>
+          <w:rFonts w:hint="eastAsia"/>
+        </w:rPr>
+        <w:t>(</w:t>
+      </w:r>
+      <w:r>
+        <w:rPr>
+          <w:rFonts w:hint="eastAsia"/>
+        </w:rPr>
+        <w:t>具体</w:t>
+      </w:r>
+      <w:r>
+        <w:t>看</w:t>
+      </w:r>
+      <w:r>
+        <w:rPr>
+          <w:rFonts w:hint="eastAsia"/>
+        </w:rPr>
+        <w:t>makefile.vc</w:t>
+      </w:r>
+      <w:r>
+        <w:rPr>
+          <w:rFonts w:hint="eastAsia"/>
+        </w:rPr>
+        <w:t>有没有</w:t>
+      </w:r>
+      <w:r>
+        <w:t>setup-v10</w:t>
+      </w:r>
+      <w:r>
+        <w:rPr>
+          <w:rFonts w:hint="eastAsia"/>
+        </w:rPr>
+        <w:t>选项</w:t>
+      </w:r>
+      <w:r>
+        <w:rPr>
+          <w:rFonts w:hint="eastAsia"/>
+        </w:rPr>
+        <w:t>内容</w:t>
+      </w:r>
+      <w:r>
+        <w:rPr>
+          <w:rFonts w:hint="eastAsia"/>
+        </w:rPr>
+        <w:t>)</w:t>
+      </w:r>
+    </w:p>
+    <w:p/>
+    <w:p>
+      <w:r>
+        <w:t>3</w:t>
+      </w:r>
+      <w:r>
+        <w:rPr>
+          <w:rFonts w:hint="eastAsia"/>
+        </w:rPr>
+        <w:t>）编译</w:t>
+      </w:r>
+      <w:r>
+        <w:t>好生产</w:t>
+      </w:r>
+      <w:r>
+        <w:t>sln</w:t>
+      </w:r>
+      <w:r>
+        <w:rPr>
+          <w:rFonts w:hint="eastAsia"/>
+        </w:rPr>
+        <w:t>文件</w:t>
+      </w:r>
+      <w:r>
+        <w:t>，</w:t>
+      </w:r>
+      <w:r>
+        <w:rPr>
+          <w:rFonts w:hint="eastAsia"/>
+        </w:rPr>
+        <w:t>用</w:t>
+      </w:r>
+      <w:r>
+        <w:rPr>
+          <w:rFonts w:hint="eastAsia"/>
+        </w:rPr>
+        <w:t>VS</w:t>
+      </w:r>
+      <w:r>
+        <w:rPr>
+          <w:rFonts w:hint="eastAsia"/>
+        </w:rPr>
+        <w:t>打开</w:t>
+      </w:r>
+      <w:r>
+        <w:t>后修改</w:t>
+      </w:r>
+      <w:r>
+        <w:rPr>
+          <w:rFonts w:hint="eastAsia"/>
+        </w:rPr>
+        <w:t>平台</w:t>
+      </w:r>
+      <w:r>
+        <w:t>为</w:t>
+      </w:r>
+      <w:r>
+        <w:rPr>
+          <w:rFonts w:hint="eastAsia"/>
+        </w:rPr>
+        <w:t>x64</w:t>
+      </w:r>
+      <w:r>
+        <w:rPr>
+          <w:rFonts w:hint="eastAsia"/>
+        </w:rPr>
+        <w:t>，</w:t>
+      </w:r>
+      <w:r>
+        <w:t>保持</w:t>
+      </w:r>
+      <w:r>
+        <w:rPr>
+          <w:rFonts w:hint="eastAsia"/>
+        </w:rPr>
+        <w:t>跟</w:t>
+      </w:r>
+      <w:r>
+        <w:t>现有平台一致</w:t>
+      </w:r>
+    </w:p>
+    <w:p>
+      <w:r>
+        <w:rPr>
+          <w:noProof/>
+        </w:rPr>
+        <w:drawing>
+          <wp:inline distT="0" distB="0" distL="0" distR="0" wp14:anchorId="4A029EC7" wp14:editId="73D688BC">
+            <wp:extent cx="5486400" cy="707390"/>
+            <wp:effectExtent l="0" t="0" r="0" b="0"/>
+            <wp:docPr id="2" name="图片 2"/>
+            <wp:cNvGraphicFramePr>
+              <a:graphicFrameLocks xmlns:a="http://schemas.openxmlformats.org/drawingml/2006/main" noChangeAspect="1"/>
+            </wp:cNvGraphicFramePr>
+            <a:graphic xmlns:a="http://schemas.openxmlformats.org/drawingml/2006/main">
+              <a:graphicData uri="http://schemas.openxmlformats.org/drawingml/2006/picture">
+                <pic:pic xmlns:pic="http://schemas.openxmlformats.org/drawingml/2006/picture">
+                  <pic:nvPicPr>
+                    <pic:cNvPr id="1" name=""/>
+                    <pic:cNvPicPr/>
+                  </pic:nvPicPr>
+                  <pic:blipFill>
+                    <a:blip r:embed="rId11"/>
+                    <a:stretch>
+                      <a:fillRect/>
+                    </a:stretch>
+                  </pic:blipFill>
+                  <pic:spPr>
+                    <a:xfrm>
+                      <a:off x="0" y="0"/>
+                      <a:ext cx="5486400" cy="707390"/>
+                    </a:xfrm>
+                    <a:prstGeom prst="rect">
+                      <a:avLst/>
+                    </a:prstGeom>
+                  </pic:spPr>
+                </pic:pic>
+              </a:graphicData>
+            </a:graphic>
+          </wp:inline>
+        </w:drawing>
+      </w:r>
+    </w:p>
+    <w:p/>
+    <w:p>
+      <w:r>
+        <w:rPr>
+          <w:rFonts w:hint="eastAsia"/>
+        </w:rPr>
+        <w:t>4</w:t>
+      </w:r>
+      <w:r>
+        <w:rPr>
+          <w:rFonts w:hint="eastAsia"/>
+        </w:rPr>
+        <w:t>）执行上面</w:t>
+      </w:r>
+      <w:r>
+        <w:rPr>
+          <w:rFonts w:hint="eastAsia"/>
+        </w:rPr>
+        <w:t>opencv 1\2\3</w:t>
+      </w:r>
+      <w:r>
+        <w:rPr>
+          <w:rFonts w:hint="eastAsia"/>
+        </w:rPr>
+        <w:t>步骤，</w:t>
+      </w:r>
+      <w:r>
+        <w:t>还需要在工程中添加</w:t>
+      </w:r>
+      <w:r>
+        <w:rPr>
+          <w:rFonts w:hint="eastAsia"/>
+        </w:rPr>
+        <w:t>jpe</w:t>
+      </w:r>
+      <w:r>
+        <w:t>g.lib</w:t>
+      </w:r>
+      <w:r>
+        <w:rPr>
+          <w:rFonts w:hint="eastAsia"/>
+        </w:rPr>
+        <w:t>文件</w:t>
+      </w:r>
+    </w:p>
+    <w:p>
+      <w:r>
+        <w:rPr>
+          <w:noProof/>
+        </w:rPr>
+        <w:lastRenderedPageBreak/>
+        <w:drawing>
+          <wp:inline distT="0" distB="0" distL="0" distR="0" wp14:anchorId="599DAD88" wp14:editId="59A34594">
+            <wp:extent cx="2590800" cy="2695575"/>
+            <wp:effectExtent l="0" t="0" r="0" b="9525"/>
+            <wp:docPr id="3" name="图片 3"/>
+            <wp:cNvGraphicFramePr>
+              <a:graphicFrameLocks xmlns:a="http://schemas.openxmlformats.org/drawingml/2006/main" noChangeAspect="1"/>
+            </wp:cNvGraphicFramePr>
+            <a:graphic xmlns:a="http://schemas.openxmlformats.org/drawingml/2006/main">
+              <a:graphicData uri="http://schemas.openxmlformats.org/drawingml/2006/picture">
+                <pic:pic xmlns:pic="http://schemas.openxmlformats.org/drawingml/2006/picture">
+                  <pic:nvPicPr>
+                    <pic:cNvPr id="1" name=""/>
+                    <pic:cNvPicPr/>
+                  </pic:nvPicPr>
+                  <pic:blipFill>
+                    <a:blip r:embed="rId12"/>
+                    <a:stretch>
+                      <a:fillRect/>
+                    </a:stretch>
+                  </pic:blipFill>
+                  <pic:spPr>
+                    <a:xfrm>
+                      <a:off x="0" y="0"/>
+                      <a:ext cx="2590800" cy="2695575"/>
+                    </a:xfrm>
+                    <a:prstGeom prst="rect">
+                      <a:avLst/>
+                    </a:prstGeom>
+                  </pic:spPr>
+                </pic:pic>
+              </a:graphicData>
+            </a:graphic>
+          </wp:inline>
+        </w:drawing>
+      </w:r>
+    </w:p>
+    <w:p>
+      <w:r>
+        <w:t>B</w:t>
+      </w:r>
+      <w:r>
+        <w:rPr>
+          <w:rFonts w:hint="eastAsia"/>
+        </w:rPr>
+        <w:t>uild</w:t>
+      </w:r>
+      <w:r>
+        <w:rPr>
+          <w:rFonts w:hint="eastAsia"/>
+        </w:rPr>
+        <w:t>成功</w:t>
+      </w:r>
+      <w:r>
+        <w:t>！</w:t>
+      </w:r>
+      <w:r>
+        <w:rPr>
+          <w:rFonts w:hint="eastAsia"/>
+        </w:rPr>
+        <w:t>折腾</w:t>
+      </w:r>
+      <w:r>
+        <w:t>一天了！！</w:t>
+      </w:r>
+      <w:r>
+        <w:t>fuck</w:t>
+      </w:r>
+    </w:p>
+    <w:p/>
+    <w:p/>
+    <w:p/>
+    <w:p/>
+    <w:p/>
+    <w:p/>
+    <w:p>
+      <w:pPr>
+        <w:autoSpaceDE w:val="0"/>
+        <w:autoSpaceDN w:val="0"/>
+        <w:adjustRightInd w:val="0"/>
+        <w:spacing w:line="360" w:lineRule="auto"/>
+        <w:ind w:firstLine="420"/>
+        <w:jc w:val="left"/>
+        <w:rPr>
+          <w:rFonts w:ascii="宋体" w:eastAsia="宋体" w:cs="宋体"/>
+          <w:kern w:val="0"/>
+          <w:szCs w:val="21"/>
+        </w:rPr>
+      </w:pPr>
+      <w:r>
+        <w:rPr>
+          <w:rFonts w:ascii="宋体" w:eastAsia="宋体" w:cs="宋体"/>
+          <w:kern w:val="0"/>
+          <w:szCs w:val="21"/>
+        </w:rPr>
+        <w:t>MTCNN:</w:t>
       </w:r>
       <w:bookmarkStart w:id="0" w:name="_GoBack"/>
       <w:bookmarkEnd w:id="0"/>
+    </w:p>
+    <w:p>
+      <w:pPr>
+        <w:autoSpaceDE w:val="0"/>
+        <w:autoSpaceDN w:val="0"/>
+        <w:adjustRightInd w:val="0"/>
+        <w:spacing w:line="360" w:lineRule="auto"/>
+        <w:ind w:firstLine="420"/>
+        <w:jc w:val="left"/>
+        <w:rPr>
+          <w:rFonts w:ascii="宋体" w:eastAsia="宋体" w:cs="宋体"/>
+          <w:kern w:val="0"/>
+          <w:szCs w:val="21"/>
+        </w:rPr>
+      </w:pPr>
+      <w:r>
+        <w:rPr>
+          <w:rFonts w:ascii="宋体" w:eastAsia="宋体" w:cs="宋体"/>
+          <w:kern w:val="0"/>
+          <w:szCs w:val="21"/>
+        </w:rPr>
+        <w:t>1.Pyramid</w:t>
+      </w:r>
+    </w:p>
+    <w:p>
+      <w:pPr>
+        <w:autoSpaceDE w:val="0"/>
+        <w:autoSpaceDN w:val="0"/>
+        <w:adjustRightInd w:val="0"/>
+        <w:spacing w:line="360" w:lineRule="auto"/>
+        <w:ind w:firstLine="420"/>
+        <w:jc w:val="left"/>
+        <w:rPr>
+          <w:rFonts w:ascii="宋体" w:eastAsia="宋体" w:cs="宋体"/>
+          <w:kern w:val="0"/>
+          <w:szCs w:val="21"/>
+          <w:lang w:val="zh-CN"/>
+        </w:rPr>
+      </w:pPr>
+      <w:r>
+        <w:rPr>
+          <w:rFonts w:ascii="宋体" w:eastAsia="宋体" w:cs="宋体"/>
+          <w:kern w:val="0"/>
+          <w:szCs w:val="21"/>
+        </w:rPr>
+        <w:t xml:space="preserve">   --&gt;Layer</w:t>
+      </w:r>
+      <w:r>
+        <w:rPr>
+          <w:rFonts w:ascii="宋体" w:eastAsia="宋体" w:cs="宋体" w:hint="eastAsia"/>
+          <w:kern w:val="0"/>
+          <w:szCs w:val="21"/>
+          <w:lang w:val="zh-CN"/>
+        </w:rPr>
+        <w:t>分层</w:t>
+      </w:r>
+      <w:r>
+        <w:rPr>
+          <w:rFonts w:ascii="宋体" w:eastAsia="宋体" w:cs="宋体" w:hint="eastAsia"/>
+          <w:kern w:val="0"/>
+          <w:szCs w:val="21"/>
+        </w:rPr>
+        <w:t>，</w:t>
+      </w:r>
+      <w:r>
+        <w:rPr>
+          <w:rFonts w:ascii="宋体" w:eastAsia="宋体" w:cs="宋体" w:hint="eastAsia"/>
+          <w:kern w:val="0"/>
+          <w:szCs w:val="21"/>
+          <w:lang w:val="zh-CN"/>
+        </w:rPr>
+        <w:t>大图有</w:t>
+      </w:r>
+      <w:r>
+        <w:rPr>
+          <w:rFonts w:ascii="宋体" w:eastAsia="宋体" w:cs="宋体"/>
+          <w:kern w:val="0"/>
+          <w:szCs w:val="21"/>
+        </w:rPr>
+        <w:t>scale</w:t>
+      </w:r>
+      <w:r>
+        <w:rPr>
+          <w:rFonts w:ascii="宋体" w:eastAsia="宋体" w:cs="宋体" w:hint="eastAsia"/>
+          <w:kern w:val="0"/>
+          <w:szCs w:val="21"/>
+          <w:lang w:val="zh-CN"/>
+        </w:rPr>
+        <w:t>不断缩放</w:t>
+      </w:r>
+    </w:p>
+    <w:p>
+      <w:pPr>
+        <w:autoSpaceDE w:val="0"/>
+        <w:autoSpaceDN w:val="0"/>
+        <w:adjustRightInd w:val="0"/>
+        <w:spacing w:line="360" w:lineRule="auto"/>
+        <w:ind w:firstLine="420"/>
+        <w:jc w:val="left"/>
+        <w:rPr>
+          <w:rFonts w:ascii="宋体" w:eastAsia="宋体" w:cs="宋体"/>
+          <w:kern w:val="0"/>
+          <w:szCs w:val="21"/>
+          <w:lang w:val="zh-CN"/>
+        </w:rPr>
+      </w:pPr>
+    </w:p>
+    <w:p>
+      <w:pPr>
+        <w:autoSpaceDE w:val="0"/>
+        <w:autoSpaceDN w:val="0"/>
+        <w:adjustRightInd w:val="0"/>
+        <w:spacing w:line="360" w:lineRule="auto"/>
+        <w:ind w:firstLine="420"/>
+        <w:jc w:val="left"/>
+        <w:rPr>
+          <w:rFonts w:ascii="宋体" w:eastAsia="宋体" w:cs="宋体" w:hint="eastAsia"/>
+          <w:kern w:val="0"/>
+          <w:szCs w:val="21"/>
+        </w:rPr>
+      </w:pPr>
+      <w:r>
+        <w:rPr>
+          <w:rFonts w:ascii="宋体" w:eastAsia="宋体" w:cs="宋体"/>
+          <w:kern w:val="0"/>
+          <w:szCs w:val="21"/>
+          <w:highlight w:val="yellow"/>
+          <w:lang w:val="zh-CN"/>
+        </w:rPr>
+        <w:t>L</w:t>
+      </w:r>
+      <w:r>
+        <w:rPr>
+          <w:rFonts w:ascii="宋体" w:eastAsia="宋体" w:cs="宋体" w:hint="eastAsia"/>
+          <w:kern w:val="0"/>
+          <w:szCs w:val="21"/>
+          <w:highlight w:val="yellow"/>
+          <w:lang w:val="zh-CN"/>
+        </w:rPr>
+        <w:t>inux(</w:t>
+      </w:r>
+      <w:r>
+        <w:rPr>
+          <w:rFonts w:ascii="宋体" w:eastAsia="宋体" w:cs="宋体"/>
+          <w:kern w:val="0"/>
+          <w:szCs w:val="21"/>
+          <w:highlight w:val="yellow"/>
+          <w:lang w:val="zh-CN"/>
+        </w:rPr>
+        <w:t>readhat ununtu)</w:t>
+      </w:r>
+      <w:r>
+        <w:rPr>
+          <w:rFonts w:ascii="宋体" w:eastAsia="宋体" w:cs="宋体" w:hint="eastAsia"/>
+          <w:kern w:val="0"/>
+          <w:szCs w:val="21"/>
+          <w:highlight w:val="yellow"/>
+          <w:lang w:val="zh-CN"/>
+        </w:rPr>
+        <w:t>下</w:t>
+      </w:r>
+      <w:r>
+        <w:rPr>
+          <w:rFonts w:ascii="宋体" w:eastAsia="宋体" w:cs="宋体"/>
+          <w:kern w:val="0"/>
+          <w:szCs w:val="21"/>
+          <w:highlight w:val="yellow"/>
+          <w:lang w:val="zh-CN"/>
+        </w:rPr>
+        <w:t>的</w:t>
+      </w:r>
+      <w:r>
+        <w:rPr>
+          <w:rFonts w:ascii="宋体" w:eastAsia="宋体" w:cs="宋体" w:hint="eastAsia"/>
+          <w:kern w:val="0"/>
+          <w:szCs w:val="21"/>
+          <w:highlight w:val="yellow"/>
+          <w:lang w:val="zh-CN"/>
+        </w:rPr>
+        <w:t>opencv库</w:t>
+      </w:r>
+      <w:r>
+        <w:rPr>
+          <w:rFonts w:ascii="宋体" w:eastAsia="宋体" w:cs="宋体"/>
+          <w:kern w:val="0"/>
+          <w:szCs w:val="21"/>
+          <w:highlight w:val="yellow"/>
+          <w:lang w:val="zh-CN"/>
+        </w:rPr>
+        <w:t>安装及支持ffmpeg</w:t>
+      </w:r>
+      <w:r>
+        <w:rPr>
+          <w:rFonts w:ascii="宋体" w:eastAsia="宋体" w:cs="宋体" w:hint="eastAsia"/>
+          <w:kern w:val="0"/>
+          <w:szCs w:val="21"/>
+          <w:highlight w:val="yellow"/>
+          <w:lang w:val="zh-CN"/>
+        </w:rPr>
+        <w:t>的</w:t>
+      </w:r>
+      <w:r>
+        <w:rPr>
+          <w:rFonts w:ascii="宋体" w:eastAsia="宋体" w:cs="宋体"/>
+          <w:kern w:val="0"/>
+          <w:szCs w:val="21"/>
+          <w:highlight w:val="yellow"/>
+          <w:lang w:val="zh-CN"/>
+        </w:rPr>
+        <w:t>视频解码</w:t>
+      </w:r>
+    </w:p>
+    <w:p>
+      <w:pPr>
+        <w:autoSpaceDE w:val="0"/>
+        <w:autoSpaceDN w:val="0"/>
+        <w:adjustRightInd w:val="0"/>
+        <w:spacing w:line="360" w:lineRule="auto"/>
+        <w:ind w:firstLine="420"/>
+        <w:jc w:val="left"/>
+        <w:rPr>
+          <w:rFonts w:ascii="宋体" w:eastAsia="宋体" w:cs="宋体"/>
+          <w:kern w:val="0"/>
+          <w:szCs w:val="21"/>
+        </w:rPr>
+      </w:pPr>
+      <w:r>
+        <w:rPr>
+          <w:rFonts w:ascii="宋体" w:eastAsia="宋体" w:cs="宋体" w:hint="eastAsia"/>
+          <w:kern w:val="0"/>
+          <w:szCs w:val="21"/>
+          <w:lang w:val="zh-CN"/>
+        </w:rPr>
+        <w:t>安装</w:t>
+      </w:r>
+    </w:p>
+    <w:p>
+      <w:pPr>
+        <w:autoSpaceDE w:val="0"/>
+        <w:autoSpaceDN w:val="0"/>
+        <w:adjustRightInd w:val="0"/>
+        <w:spacing w:line="360" w:lineRule="auto"/>
+        <w:ind w:firstLine="420"/>
+        <w:jc w:val="left"/>
+        <w:rPr>
+          <w:rFonts w:ascii="宋体" w:eastAsia="宋体" w:cs="宋体"/>
+          <w:kern w:val="0"/>
+          <w:szCs w:val="21"/>
+        </w:rPr>
+      </w:pPr>
+      <w:r>
+        <w:rPr>
+          <w:rFonts w:ascii="宋体" w:eastAsia="宋体" w:cs="宋体" w:hint="eastAsia"/>
+          <w:kern w:val="0"/>
+          <w:szCs w:val="21"/>
+          <w:lang w:val="zh-CN"/>
+        </w:rPr>
+        <w:t>首先安装</w:t>
+      </w:r>
+      <w:r>
+        <w:rPr>
+          <w:rFonts w:ascii="宋体" w:eastAsia="宋体" w:cs="宋体"/>
+          <w:kern w:val="0"/>
+          <w:szCs w:val="21"/>
+        </w:rPr>
+        <w:t>yasm</w:t>
+      </w:r>
+      <w:r>
+        <w:rPr>
+          <w:rFonts w:ascii="宋体" w:eastAsia="宋体" w:cs="宋体" w:hint="eastAsia"/>
+          <w:kern w:val="0"/>
+          <w:szCs w:val="21"/>
+          <w:lang w:val="zh-CN"/>
+        </w:rPr>
+        <w:t>编译器。安装方法如下</w:t>
+      </w:r>
+      <w:r>
+        <w:rPr>
+          <w:rFonts w:ascii="宋体" w:eastAsia="宋体" w:cs="宋体" w:hint="eastAsia"/>
+          <w:kern w:val="0"/>
+          <w:szCs w:val="21"/>
+        </w:rPr>
+        <w:t>：</w:t>
+      </w:r>
+    </w:p>
+    <w:p>
+      <w:pPr>
+        <w:autoSpaceDE w:val="0"/>
+        <w:autoSpaceDN w:val="0"/>
+        <w:adjustRightInd w:val="0"/>
+        <w:spacing w:line="360" w:lineRule="auto"/>
+        <w:ind w:firstLine="420"/>
+        <w:jc w:val="left"/>
+        <w:rPr>
+          <w:rFonts w:ascii="宋体" w:eastAsia="宋体" w:cs="宋体"/>
+          <w:kern w:val="0"/>
+          <w:szCs w:val="21"/>
+        </w:rPr>
+      </w:pPr>
+    </w:p>
+    <w:p>
+      <w:pPr>
+        <w:autoSpaceDE w:val="0"/>
+        <w:autoSpaceDN w:val="0"/>
+        <w:adjustRightInd w:val="0"/>
+        <w:spacing w:line="360" w:lineRule="auto"/>
+        <w:ind w:firstLine="420"/>
+        <w:jc w:val="left"/>
+        <w:rPr>
+          <w:rFonts w:ascii="宋体" w:eastAsia="宋体" w:cs="宋体"/>
+          <w:kern w:val="0"/>
+          <w:szCs w:val="21"/>
+          <w:lang w:val="zh-CN"/>
+        </w:rPr>
+      </w:pPr>
+      <w:r>
+        <w:rPr>
+          <w:rFonts w:ascii="宋体" w:eastAsia="宋体" w:cs="宋体" w:hint="eastAsia"/>
+          <w:kern w:val="0"/>
+          <w:szCs w:val="21"/>
+          <w:lang w:val="zh-CN"/>
+        </w:rPr>
+        <w:t>在</w:t>
+      </w:r>
+      <w:r>
+        <w:rPr>
+          <w:rFonts w:ascii="宋体" w:eastAsia="宋体" w:cs="宋体"/>
+          <w:kern w:val="0"/>
+          <w:szCs w:val="21"/>
+        </w:rPr>
+        <w:t>http://www.tortall.net/projects/yasm/releases</w:t>
+      </w:r>
+      <w:r>
+        <w:rPr>
+          <w:rFonts w:ascii="宋体" w:eastAsia="宋体" w:cs="宋体" w:hint="eastAsia"/>
+          <w:kern w:val="0"/>
+          <w:szCs w:val="21"/>
+          <w:lang w:val="zh-CN"/>
+        </w:rPr>
+        <w:t>下面找到适合自己平台的</w:t>
+      </w:r>
+      <w:r>
+        <w:rPr>
+          <w:rFonts w:ascii="宋体" w:eastAsia="宋体" w:cs="宋体"/>
+          <w:kern w:val="0"/>
+          <w:szCs w:val="21"/>
+        </w:rPr>
+        <w:t>yasm</w:t>
+      </w:r>
+      <w:r>
+        <w:rPr>
+          <w:rFonts w:ascii="宋体" w:eastAsia="宋体" w:cs="宋体" w:hint="eastAsia"/>
+          <w:kern w:val="0"/>
+          <w:szCs w:val="21"/>
+          <w:lang w:val="zh-CN"/>
+        </w:rPr>
+        <w:t>版本。然后进行安装。举例如下：</w:t>
+      </w:r>
+    </w:p>
+    <w:p>
+      <w:pPr>
+        <w:autoSpaceDE w:val="0"/>
+        <w:autoSpaceDN w:val="0"/>
+        <w:adjustRightInd w:val="0"/>
+        <w:spacing w:line="360" w:lineRule="auto"/>
+        <w:ind w:firstLine="420"/>
+        <w:jc w:val="left"/>
+        <w:rPr>
+          <w:rFonts w:ascii="宋体" w:eastAsia="宋体" w:cs="宋体"/>
+          <w:kern w:val="0"/>
+          <w:szCs w:val="21"/>
+          <w:lang w:val="zh-CN"/>
+        </w:rPr>
+      </w:pPr>
+    </w:p>
+    <w:p>
+      <w:pPr>
+        <w:autoSpaceDE w:val="0"/>
+        <w:autoSpaceDN w:val="0"/>
+        <w:adjustRightInd w:val="0"/>
+        <w:spacing w:line="360" w:lineRule="auto"/>
+        <w:ind w:firstLine="420"/>
+        <w:jc w:val="left"/>
+        <w:rPr>
+          <w:rFonts w:ascii="宋体" w:eastAsia="宋体" w:cs="宋体"/>
+          <w:kern w:val="0"/>
+          <w:szCs w:val="21"/>
+          <w:lang w:val="zh-CN"/>
+        </w:rPr>
+      </w:pPr>
+      <w:r>
+        <w:rPr>
+          <w:rFonts w:ascii="宋体" w:eastAsia="宋体" w:cs="宋体"/>
+          <w:kern w:val="0"/>
+          <w:szCs w:val="21"/>
+          <w:lang w:val="zh-CN"/>
+        </w:rPr>
+        <w:t>1</w:t>
+      </w:r>
+      <w:r>
+        <w:rPr>
+          <w:rFonts w:ascii="宋体" w:eastAsia="宋体" w:cs="宋体" w:hint="eastAsia"/>
+          <w:kern w:val="0"/>
+          <w:szCs w:val="21"/>
+          <w:lang w:val="zh-CN"/>
+        </w:rPr>
+        <w:t>）下载：</w:t>
+      </w:r>
+      <w:r>
+        <w:rPr>
+          <w:rFonts w:ascii="宋体" w:eastAsia="宋体" w:cs="宋体"/>
+          <w:kern w:val="0"/>
+          <w:szCs w:val="21"/>
+          <w:lang w:val="zh-CN"/>
+        </w:rPr>
+        <w:t>wget http://www.tortall.net/projects/yasm/releases/yasm-1.3.0.tar.gz</w:t>
+      </w:r>
+    </w:p>
+    <w:p>
+      <w:pPr>
+        <w:autoSpaceDE w:val="0"/>
+        <w:autoSpaceDN w:val="0"/>
+        <w:adjustRightInd w:val="0"/>
+        <w:spacing w:line="360" w:lineRule="auto"/>
+        <w:ind w:firstLine="420"/>
+        <w:jc w:val="left"/>
+        <w:rPr>
+          <w:rFonts w:ascii="宋体" w:eastAsia="宋体" w:cs="宋体"/>
+          <w:kern w:val="0"/>
+          <w:szCs w:val="21"/>
+          <w:lang w:val="zh-CN"/>
+        </w:rPr>
+      </w:pPr>
+    </w:p>
+    <w:p>
+      <w:pPr>
+        <w:autoSpaceDE w:val="0"/>
+        <w:autoSpaceDN w:val="0"/>
+        <w:adjustRightInd w:val="0"/>
+        <w:spacing w:line="360" w:lineRule="auto"/>
+        <w:ind w:firstLine="420"/>
+        <w:jc w:val="left"/>
+        <w:rPr>
+          <w:rFonts w:ascii="宋体" w:eastAsia="宋体" w:cs="宋体"/>
+          <w:kern w:val="0"/>
+          <w:szCs w:val="21"/>
+          <w:lang w:val="zh-CN"/>
+        </w:rPr>
+      </w:pPr>
+      <w:r>
+        <w:rPr>
+          <w:rFonts w:ascii="宋体" w:eastAsia="宋体" w:cs="宋体"/>
+          <w:kern w:val="0"/>
+          <w:szCs w:val="21"/>
+          <w:lang w:val="zh-CN"/>
+        </w:rPr>
+        <w:t>2</w:t>
+      </w:r>
+      <w:r>
+        <w:rPr>
+          <w:rFonts w:ascii="宋体" w:eastAsia="宋体" w:cs="宋体" w:hint="eastAsia"/>
+          <w:kern w:val="0"/>
+          <w:szCs w:val="21"/>
+          <w:lang w:val="zh-CN"/>
+        </w:rPr>
+        <w:t>）解压：</w:t>
+      </w:r>
+      <w:r>
+        <w:rPr>
+          <w:rFonts w:ascii="宋体" w:eastAsia="宋体" w:cs="宋体"/>
+          <w:kern w:val="0"/>
+          <w:szCs w:val="21"/>
+          <w:lang w:val="zh-CN"/>
+        </w:rPr>
+        <w:t>tar zxvf yasm-1.3.0.tar.gz</w:t>
+      </w:r>
+    </w:p>
+    <w:p>
+      <w:pPr>
+        <w:autoSpaceDE w:val="0"/>
+        <w:autoSpaceDN w:val="0"/>
+        <w:adjustRightInd w:val="0"/>
+        <w:spacing w:line="360" w:lineRule="auto"/>
+        <w:ind w:firstLine="420"/>
+        <w:jc w:val="left"/>
+        <w:rPr>
+          <w:rFonts w:ascii="宋体" w:eastAsia="宋体" w:cs="宋体"/>
+          <w:kern w:val="0"/>
+          <w:szCs w:val="21"/>
+          <w:lang w:val="zh-CN"/>
+        </w:rPr>
+      </w:pPr>
+    </w:p>
+    <w:p>
+      <w:pPr>
+        <w:autoSpaceDE w:val="0"/>
+        <w:autoSpaceDN w:val="0"/>
+        <w:adjustRightInd w:val="0"/>
+        <w:spacing w:line="360" w:lineRule="auto"/>
+        <w:ind w:firstLine="420"/>
+        <w:jc w:val="left"/>
+        <w:rPr>
+          <w:rFonts w:ascii="宋体" w:eastAsia="宋体" w:cs="宋体"/>
+          <w:kern w:val="0"/>
+          <w:szCs w:val="21"/>
+          <w:lang w:val="zh-CN"/>
+        </w:rPr>
+      </w:pPr>
+      <w:r>
+        <w:rPr>
+          <w:rFonts w:ascii="宋体" w:eastAsia="宋体" w:cs="宋体"/>
+          <w:kern w:val="0"/>
+          <w:szCs w:val="21"/>
+          <w:lang w:val="zh-CN"/>
+        </w:rPr>
+        <w:t>3</w:t>
+      </w:r>
+      <w:r>
+        <w:rPr>
+          <w:rFonts w:ascii="宋体" w:eastAsia="宋体" w:cs="宋体" w:hint="eastAsia"/>
+          <w:kern w:val="0"/>
+          <w:szCs w:val="21"/>
+          <w:lang w:val="zh-CN"/>
+        </w:rPr>
+        <w:t>）切换路径：</w:t>
+      </w:r>
+      <w:r>
+        <w:rPr>
+          <w:rFonts w:ascii="宋体" w:eastAsia="宋体" w:cs="宋体"/>
+          <w:kern w:val="0"/>
+          <w:szCs w:val="21"/>
+          <w:lang w:val="zh-CN"/>
+        </w:rPr>
+        <w:t xml:space="preserve"> cd yasm-1.3.0</w:t>
+      </w:r>
+    </w:p>
+    <w:p>
+      <w:pPr>
+        <w:autoSpaceDE w:val="0"/>
+        <w:autoSpaceDN w:val="0"/>
+        <w:adjustRightInd w:val="0"/>
+        <w:spacing w:line="360" w:lineRule="auto"/>
+        <w:ind w:firstLine="420"/>
+        <w:jc w:val="left"/>
+        <w:rPr>
+          <w:rFonts w:ascii="宋体" w:eastAsia="宋体" w:cs="宋体"/>
+          <w:kern w:val="0"/>
+          <w:szCs w:val="21"/>
+          <w:lang w:val="zh-CN"/>
+        </w:rPr>
+      </w:pPr>
+    </w:p>
+    <w:p>
+      <w:pPr>
+        <w:autoSpaceDE w:val="0"/>
+        <w:autoSpaceDN w:val="0"/>
+        <w:adjustRightInd w:val="0"/>
+        <w:spacing w:line="360" w:lineRule="auto"/>
+        <w:ind w:firstLine="420"/>
+        <w:jc w:val="left"/>
+        <w:rPr>
+          <w:rFonts w:ascii="宋体" w:eastAsia="宋体" w:cs="宋体"/>
+          <w:kern w:val="0"/>
+          <w:szCs w:val="21"/>
+          <w:lang w:val="zh-CN"/>
+        </w:rPr>
+      </w:pPr>
+      <w:r>
+        <w:rPr>
+          <w:rFonts w:ascii="宋体" w:eastAsia="宋体" w:cs="宋体"/>
+          <w:kern w:val="0"/>
+          <w:szCs w:val="21"/>
+          <w:lang w:val="zh-CN"/>
+        </w:rPr>
+        <w:lastRenderedPageBreak/>
+        <w:t>4</w:t>
+      </w:r>
+      <w:r>
+        <w:rPr>
+          <w:rFonts w:ascii="宋体" w:eastAsia="宋体" w:cs="宋体" w:hint="eastAsia"/>
+          <w:kern w:val="0"/>
+          <w:szCs w:val="21"/>
+          <w:lang w:val="zh-CN"/>
+        </w:rPr>
+        <w:t>）执行配置：</w:t>
+      </w:r>
+      <w:r>
+        <w:rPr>
+          <w:rFonts w:ascii="宋体" w:eastAsia="宋体" w:cs="宋体"/>
+          <w:kern w:val="0"/>
+          <w:szCs w:val="21"/>
+          <w:lang w:val="zh-CN"/>
+        </w:rPr>
+        <w:t xml:space="preserve"> ./configure</w:t>
+      </w:r>
+    </w:p>
+    <w:p>
+      <w:pPr>
+        <w:autoSpaceDE w:val="0"/>
+        <w:autoSpaceDN w:val="0"/>
+        <w:adjustRightInd w:val="0"/>
+        <w:spacing w:line="360" w:lineRule="auto"/>
+        <w:ind w:firstLine="420"/>
+        <w:jc w:val="left"/>
+        <w:rPr>
+          <w:rFonts w:ascii="宋体" w:eastAsia="宋体" w:cs="宋体"/>
+          <w:kern w:val="0"/>
+          <w:szCs w:val="21"/>
+          <w:lang w:val="zh-CN"/>
+        </w:rPr>
+      </w:pPr>
+    </w:p>
+    <w:p>
+      <w:pPr>
+        <w:autoSpaceDE w:val="0"/>
+        <w:autoSpaceDN w:val="0"/>
+        <w:adjustRightInd w:val="0"/>
+        <w:spacing w:line="360" w:lineRule="auto"/>
+        <w:ind w:firstLine="420"/>
+        <w:jc w:val="left"/>
+        <w:rPr>
+          <w:rFonts w:ascii="宋体" w:eastAsia="宋体" w:cs="宋体"/>
+          <w:kern w:val="0"/>
+          <w:szCs w:val="21"/>
+          <w:lang w:val="zh-CN"/>
+        </w:rPr>
+      </w:pPr>
+      <w:r>
+        <w:rPr>
+          <w:rFonts w:ascii="宋体" w:eastAsia="宋体" w:cs="宋体"/>
+          <w:kern w:val="0"/>
+          <w:szCs w:val="21"/>
+          <w:lang w:val="zh-CN"/>
+        </w:rPr>
+        <w:t>5</w:t>
+      </w:r>
+      <w:r>
+        <w:rPr>
+          <w:rFonts w:ascii="宋体" w:eastAsia="宋体" w:cs="宋体" w:hint="eastAsia"/>
+          <w:kern w:val="0"/>
+          <w:szCs w:val="21"/>
+          <w:lang w:val="zh-CN"/>
+        </w:rPr>
+        <w:t>）编译：</w:t>
+      </w:r>
+      <w:r>
+        <w:rPr>
+          <w:rFonts w:ascii="宋体" w:eastAsia="宋体" w:cs="宋体"/>
+          <w:kern w:val="0"/>
+          <w:szCs w:val="21"/>
+          <w:lang w:val="zh-CN"/>
+        </w:rPr>
+        <w:t>make</w:t>
+      </w:r>
+    </w:p>
+    <w:p>
+      <w:pPr>
+        <w:autoSpaceDE w:val="0"/>
+        <w:autoSpaceDN w:val="0"/>
+        <w:adjustRightInd w:val="0"/>
+        <w:spacing w:line="360" w:lineRule="auto"/>
+        <w:ind w:firstLine="420"/>
+        <w:jc w:val="left"/>
+        <w:rPr>
+          <w:rFonts w:ascii="宋体" w:eastAsia="宋体" w:cs="宋体"/>
+          <w:kern w:val="0"/>
+          <w:szCs w:val="21"/>
+          <w:lang w:val="zh-CN"/>
+        </w:rPr>
+      </w:pPr>
+    </w:p>
+    <w:p>
+      <w:pPr>
+        <w:autoSpaceDE w:val="0"/>
+        <w:autoSpaceDN w:val="0"/>
+        <w:adjustRightInd w:val="0"/>
+        <w:spacing w:line="360" w:lineRule="auto"/>
+        <w:ind w:firstLine="420"/>
+        <w:jc w:val="left"/>
+        <w:rPr>
+          <w:rFonts w:ascii="宋体" w:eastAsia="宋体" w:cs="宋体"/>
+          <w:kern w:val="0"/>
+          <w:szCs w:val="21"/>
+          <w:lang w:val="zh-CN"/>
+        </w:rPr>
+      </w:pPr>
+      <w:r>
+        <w:rPr>
+          <w:rFonts w:ascii="宋体" w:eastAsia="宋体" w:cs="宋体"/>
+          <w:kern w:val="0"/>
+          <w:szCs w:val="21"/>
+          <w:lang w:val="zh-CN"/>
+        </w:rPr>
+        <w:t>6</w:t>
+      </w:r>
+      <w:r>
+        <w:rPr>
+          <w:rFonts w:ascii="宋体" w:eastAsia="宋体" w:cs="宋体" w:hint="eastAsia"/>
+          <w:kern w:val="0"/>
+          <w:szCs w:val="21"/>
+          <w:lang w:val="zh-CN"/>
+        </w:rPr>
+        <w:t>）安装：</w:t>
+      </w:r>
+      <w:r>
+        <w:rPr>
+          <w:rFonts w:ascii="宋体" w:eastAsia="宋体" w:cs="宋体"/>
+          <w:kern w:val="0"/>
+          <w:szCs w:val="21"/>
+          <w:lang w:val="zh-CN"/>
+        </w:rPr>
+        <w:t>make install</w:t>
+      </w:r>
+    </w:p>
+    <w:p>
+      <w:pPr>
+        <w:autoSpaceDE w:val="0"/>
+        <w:autoSpaceDN w:val="0"/>
+        <w:adjustRightInd w:val="0"/>
+        <w:spacing w:line="360" w:lineRule="auto"/>
+        <w:ind w:firstLine="420"/>
+        <w:jc w:val="left"/>
+        <w:rPr>
+          <w:rFonts w:ascii="宋体" w:eastAsia="宋体" w:cs="宋体"/>
+          <w:kern w:val="0"/>
+          <w:szCs w:val="21"/>
+          <w:lang w:val="zh-CN"/>
+        </w:rPr>
+      </w:pPr>
+    </w:p>
+    <w:p>
+      <w:pPr>
+        <w:autoSpaceDE w:val="0"/>
+        <w:autoSpaceDN w:val="0"/>
+        <w:adjustRightInd w:val="0"/>
+        <w:spacing w:line="360" w:lineRule="auto"/>
+        <w:ind w:firstLine="420"/>
+        <w:jc w:val="left"/>
+        <w:rPr>
+          <w:rFonts w:ascii="宋体" w:eastAsia="宋体" w:cs="宋体"/>
+          <w:kern w:val="0"/>
+          <w:szCs w:val="21"/>
+          <w:lang w:val="zh-CN"/>
+        </w:rPr>
+      </w:pPr>
+      <w:r>
+        <w:rPr>
+          <w:rFonts w:ascii="宋体" w:eastAsia="宋体" w:cs="宋体"/>
+          <w:kern w:val="0"/>
+          <w:szCs w:val="21"/>
+          <w:lang w:val="zh-CN"/>
+        </w:rPr>
+        <w:t>1</w:t>
+      </w:r>
+      <w:r>
+        <w:rPr>
+          <w:rFonts w:ascii="宋体" w:eastAsia="宋体" w:cs="宋体" w:hint="eastAsia"/>
+          <w:kern w:val="0"/>
+          <w:szCs w:val="21"/>
+          <w:lang w:val="zh-CN"/>
+        </w:rPr>
+        <w:t>、获得</w:t>
+      </w:r>
+      <w:r>
+        <w:rPr>
+          <w:rFonts w:ascii="宋体" w:eastAsia="宋体" w:cs="宋体"/>
+          <w:kern w:val="0"/>
+          <w:szCs w:val="21"/>
+          <w:lang w:val="zh-CN"/>
+        </w:rPr>
+        <w:t>ffmpeg</w:t>
+      </w:r>
+      <w:r>
+        <w:rPr>
+          <w:rFonts w:ascii="宋体" w:eastAsia="宋体" w:cs="宋体" w:hint="eastAsia"/>
+          <w:kern w:val="0"/>
+          <w:szCs w:val="21"/>
+          <w:lang w:val="zh-CN"/>
+        </w:rPr>
+        <w:t>：</w:t>
+      </w:r>
+    </w:p>
+    <w:p>
+      <w:pPr>
+        <w:autoSpaceDE w:val="0"/>
+        <w:autoSpaceDN w:val="0"/>
+        <w:adjustRightInd w:val="0"/>
+        <w:spacing w:line="360" w:lineRule="auto"/>
+        <w:ind w:firstLine="420"/>
+        <w:jc w:val="left"/>
+        <w:rPr>
+          <w:rFonts w:ascii="宋体" w:eastAsia="宋体" w:cs="宋体"/>
+          <w:kern w:val="0"/>
+          <w:szCs w:val="21"/>
+          <w:lang w:val="zh-CN"/>
+        </w:rPr>
+      </w:pPr>
+      <w:r>
+        <w:rPr>
+          <w:rFonts w:ascii="宋体" w:eastAsia="宋体" w:cs="宋体"/>
+          <w:kern w:val="0"/>
+          <w:szCs w:val="21"/>
+          <w:lang w:val="zh-CN"/>
+        </w:rPr>
+        <w:t xml:space="preserve">   </w:t>
+      </w:r>
+      <w:r>
+        <w:rPr>
+          <w:rFonts w:ascii="宋体" w:eastAsia="宋体" w:cs="宋体" w:hint="eastAsia"/>
+          <w:kern w:val="0"/>
+          <w:szCs w:val="21"/>
+          <w:lang w:val="zh-CN"/>
+        </w:rPr>
+        <w:t>下载</w:t>
+      </w:r>
+      <w:r>
+        <w:rPr>
+          <w:rFonts w:ascii="宋体" w:eastAsia="宋体" w:cs="宋体"/>
+          <w:kern w:val="0"/>
+          <w:szCs w:val="21"/>
+          <w:lang w:val="zh-CN"/>
+        </w:rPr>
+        <w:t>ffmpeg-2.7.7  (</w:t>
+      </w:r>
+      <w:r>
+        <w:rPr>
+          <w:rFonts w:ascii="宋体" w:eastAsia="宋体" w:cs="宋体" w:hint="eastAsia"/>
+          <w:kern w:val="0"/>
+          <w:szCs w:val="21"/>
+          <w:lang w:val="zh-CN"/>
+        </w:rPr>
+        <w:t>这个版本问题折腾好久，自己尝试的，版本不匹配的话，</w:t>
+      </w:r>
+      <w:r>
+        <w:rPr>
+          <w:rFonts w:ascii="宋体" w:eastAsia="宋体" w:cs="宋体"/>
+          <w:kern w:val="0"/>
+          <w:szCs w:val="21"/>
+          <w:lang w:val="zh-CN"/>
+        </w:rPr>
+        <w:t>opencv2.3.14 make</w:t>
+      </w:r>
+      <w:r>
+        <w:rPr>
+          <w:rFonts w:ascii="宋体" w:eastAsia="宋体" w:cs="宋体" w:hint="eastAsia"/>
+          <w:kern w:val="0"/>
+          <w:szCs w:val="21"/>
+          <w:lang w:val="zh-CN"/>
+        </w:rPr>
+        <w:t>时会报错！！！！安装新版本之前，一定要把旧版本卸掉</w:t>
+      </w:r>
+      <w:r>
+        <w:rPr>
+          <w:rFonts w:ascii="宋体" w:eastAsia="宋体" w:cs="宋体"/>
+          <w:kern w:val="0"/>
+          <w:szCs w:val="21"/>
+          <w:lang w:val="zh-CN"/>
+        </w:rPr>
+        <w:t>)</w:t>
+      </w:r>
+    </w:p>
+    <w:p>
+      <w:pPr>
+        <w:autoSpaceDE w:val="0"/>
+        <w:autoSpaceDN w:val="0"/>
+        <w:adjustRightInd w:val="0"/>
+        <w:spacing w:line="360" w:lineRule="auto"/>
+        <w:ind w:firstLine="420"/>
+        <w:jc w:val="left"/>
+        <w:rPr>
+          <w:rFonts w:ascii="宋体" w:eastAsia="宋体" w:cs="宋体"/>
+          <w:kern w:val="0"/>
+          <w:szCs w:val="21"/>
+          <w:lang w:val="zh-CN"/>
+        </w:rPr>
+      </w:pPr>
+    </w:p>
+    <w:p>
+      <w:pPr>
+        <w:autoSpaceDE w:val="0"/>
+        <w:autoSpaceDN w:val="0"/>
+        <w:adjustRightInd w:val="0"/>
+        <w:spacing w:line="360" w:lineRule="auto"/>
+        <w:ind w:firstLine="420"/>
+        <w:jc w:val="left"/>
+        <w:rPr>
+          <w:rFonts w:ascii="宋体" w:eastAsia="宋体" w:cs="宋体"/>
+          <w:kern w:val="0"/>
+          <w:szCs w:val="21"/>
+          <w:lang w:val="zh-CN"/>
+        </w:rPr>
+      </w:pPr>
+      <w:r>
+        <w:rPr>
+          <w:rFonts w:ascii="宋体" w:eastAsia="宋体" w:cs="宋体"/>
+          <w:kern w:val="0"/>
+          <w:szCs w:val="21"/>
+          <w:lang w:val="zh-CN"/>
+        </w:rPr>
+        <w:t>2</w:t>
+      </w:r>
+      <w:r>
+        <w:rPr>
+          <w:rFonts w:ascii="宋体" w:eastAsia="宋体" w:cs="宋体" w:hint="eastAsia"/>
+          <w:kern w:val="0"/>
+          <w:szCs w:val="21"/>
+          <w:lang w:val="zh-CN"/>
+        </w:rPr>
+        <w:t>、配置</w:t>
+      </w:r>
+      <w:r>
+        <w:rPr>
+          <w:rFonts w:ascii="宋体" w:eastAsia="宋体" w:cs="宋体"/>
+          <w:kern w:val="0"/>
+          <w:szCs w:val="21"/>
+          <w:lang w:val="zh-CN"/>
+        </w:rPr>
+        <w:t>ffmpeg,</w:t>
+      </w:r>
+      <w:r>
+        <w:rPr>
+          <w:rFonts w:ascii="宋体" w:eastAsia="宋体" w:cs="宋体" w:hint="eastAsia"/>
+          <w:kern w:val="0"/>
+          <w:szCs w:val="21"/>
+          <w:lang w:val="zh-CN"/>
+        </w:rPr>
+        <w:t>进入</w:t>
+      </w:r>
+      <w:r>
+        <w:rPr>
+          <w:rFonts w:ascii="宋体" w:eastAsia="宋体" w:cs="宋体"/>
+          <w:kern w:val="0"/>
+          <w:szCs w:val="21"/>
+          <w:lang w:val="zh-CN"/>
+        </w:rPr>
+        <w:t>ffmpeg</w:t>
+      </w:r>
+      <w:r>
+        <w:rPr>
+          <w:rFonts w:ascii="宋体" w:eastAsia="宋体" w:cs="宋体" w:hint="eastAsia"/>
+          <w:kern w:val="0"/>
+          <w:szCs w:val="21"/>
+          <w:lang w:val="zh-CN"/>
+        </w:rPr>
+        <w:t>目录，</w:t>
+      </w:r>
+    </w:p>
+    <w:p>
+      <w:pPr>
+        <w:autoSpaceDE w:val="0"/>
+        <w:autoSpaceDN w:val="0"/>
+        <w:adjustRightInd w:val="0"/>
+        <w:spacing w:line="360" w:lineRule="auto"/>
+        <w:ind w:firstLine="420"/>
+        <w:jc w:val="left"/>
+        <w:rPr>
+          <w:rFonts w:ascii="宋体" w:eastAsia="宋体" w:cs="宋体"/>
+          <w:kern w:val="0"/>
+          <w:szCs w:val="21"/>
+          <w:lang w:val="zh-CN"/>
+        </w:rPr>
+      </w:pPr>
+    </w:p>
+    <w:p>
+      <w:pPr>
+        <w:autoSpaceDE w:val="0"/>
+        <w:autoSpaceDN w:val="0"/>
+        <w:adjustRightInd w:val="0"/>
+        <w:spacing w:line="360" w:lineRule="auto"/>
+        <w:ind w:firstLine="420"/>
+        <w:jc w:val="left"/>
+        <w:rPr>
+          <w:rFonts w:ascii="宋体" w:eastAsia="宋体" w:cs="宋体"/>
+          <w:kern w:val="0"/>
+          <w:szCs w:val="21"/>
+          <w:lang w:val="zh-CN"/>
+        </w:rPr>
+      </w:pPr>
+      <w:r>
+        <w:rPr>
+          <w:rFonts w:ascii="宋体" w:eastAsia="宋体" w:cs="宋体"/>
+          <w:kern w:val="0"/>
+          <w:szCs w:val="21"/>
+          <w:lang w:val="zh-CN"/>
+        </w:rPr>
+        <w:t xml:space="preserve">  2.1 ./configure --enable-shared  --prefix=/usr </w:t>
+      </w:r>
+    </w:p>
+    <w:p>
+      <w:pPr>
+        <w:autoSpaceDE w:val="0"/>
+        <w:autoSpaceDN w:val="0"/>
+        <w:adjustRightInd w:val="0"/>
+        <w:spacing w:line="360" w:lineRule="auto"/>
+        <w:ind w:firstLine="420"/>
+        <w:jc w:val="left"/>
+        <w:rPr>
+          <w:rFonts w:ascii="宋体" w:eastAsia="宋体" w:cs="宋体"/>
+          <w:kern w:val="0"/>
+          <w:szCs w:val="21"/>
+          <w:lang w:val="zh-CN"/>
+        </w:rPr>
+      </w:pPr>
+    </w:p>
+    <w:p>
+      <w:pPr>
+        <w:autoSpaceDE w:val="0"/>
+        <w:autoSpaceDN w:val="0"/>
+        <w:adjustRightInd w:val="0"/>
+        <w:spacing w:line="360" w:lineRule="auto"/>
+        <w:ind w:firstLine="420"/>
+        <w:jc w:val="left"/>
+        <w:rPr>
+          <w:rFonts w:ascii="宋体" w:eastAsia="宋体" w:cs="宋体"/>
+          <w:kern w:val="0"/>
+          <w:szCs w:val="21"/>
+          <w:lang w:val="zh-CN"/>
+        </w:rPr>
+      </w:pPr>
+      <w:r>
+        <w:rPr>
+          <w:rFonts w:ascii="宋体" w:eastAsia="宋体" w:cs="宋体"/>
+          <w:kern w:val="0"/>
+          <w:szCs w:val="21"/>
+          <w:lang w:val="zh-CN"/>
+        </w:rPr>
+        <w:t xml:space="preserve">  2.2 make    (</w:t>
+      </w:r>
+      <w:r>
+        <w:rPr>
+          <w:rFonts w:ascii="宋体" w:eastAsia="宋体" w:cs="宋体" w:hint="eastAsia"/>
+          <w:kern w:val="0"/>
+          <w:szCs w:val="21"/>
+          <w:lang w:val="zh-CN"/>
+        </w:rPr>
+        <w:t>注意：如果编译</w:t>
+      </w:r>
+      <w:r>
+        <w:rPr>
+          <w:rFonts w:ascii="宋体" w:eastAsia="宋体" w:cs="宋体"/>
+          <w:kern w:val="0"/>
+          <w:szCs w:val="21"/>
+          <w:lang w:val="zh-CN"/>
+        </w:rPr>
+        <w:t>FFMPEG</w:t>
+      </w:r>
+      <w:r>
+        <w:rPr>
+          <w:rFonts w:ascii="宋体" w:eastAsia="宋体" w:cs="宋体" w:hint="eastAsia"/>
+          <w:kern w:val="0"/>
+          <w:szCs w:val="21"/>
+          <w:lang w:val="zh-CN"/>
+        </w:rPr>
+        <w:t>时，出现了</w:t>
+      </w:r>
+      <w:r>
+        <w:rPr>
+          <w:rFonts w:ascii="宋体" w:eastAsia="宋体" w:cs="宋体"/>
+          <w:kern w:val="0"/>
+          <w:szCs w:val="21"/>
+          <w:lang w:val="zh-CN"/>
+        </w:rPr>
+        <w:t xml:space="preserve"> ffmpeg yasm not found, use --disable-yasm for a crippled build</w:t>
+      </w:r>
+      <w:r>
+        <w:rPr>
+          <w:rFonts w:ascii="宋体" w:eastAsia="宋体" w:cs="宋体" w:hint="eastAsia"/>
+          <w:kern w:val="0"/>
+          <w:szCs w:val="21"/>
+          <w:lang w:val="zh-CN"/>
+        </w:rPr>
+        <w:t>；</w:t>
+      </w:r>
+      <w:r>
+        <w:rPr>
+          <w:rFonts w:ascii="宋体" w:eastAsia="宋体" w:cs="宋体"/>
+          <w:kern w:val="0"/>
+          <w:szCs w:val="21"/>
+          <w:lang w:val="zh-CN"/>
+        </w:rPr>
+        <w:t xml:space="preserve"> sudo apt-get install yasm )</w:t>
+      </w:r>
+    </w:p>
+    <w:p>
+      <w:pPr>
+        <w:autoSpaceDE w:val="0"/>
+        <w:autoSpaceDN w:val="0"/>
+        <w:adjustRightInd w:val="0"/>
+        <w:spacing w:line="360" w:lineRule="auto"/>
+        <w:ind w:firstLine="420"/>
+        <w:jc w:val="left"/>
+        <w:rPr>
+          <w:rFonts w:ascii="宋体" w:eastAsia="宋体" w:cs="宋体"/>
+          <w:kern w:val="0"/>
+          <w:szCs w:val="21"/>
+          <w:lang w:val="zh-CN"/>
+        </w:rPr>
+      </w:pPr>
+    </w:p>
+    <w:p>
+      <w:pPr>
+        <w:autoSpaceDE w:val="0"/>
+        <w:autoSpaceDN w:val="0"/>
+        <w:adjustRightInd w:val="0"/>
+        <w:spacing w:line="360" w:lineRule="auto"/>
+        <w:ind w:firstLine="420"/>
+        <w:jc w:val="left"/>
+        <w:rPr>
+          <w:rFonts w:ascii="宋体" w:eastAsia="宋体" w:cs="宋体"/>
+          <w:kern w:val="0"/>
+          <w:szCs w:val="21"/>
+          <w:lang w:val="zh-CN"/>
+        </w:rPr>
+      </w:pPr>
+      <w:r>
+        <w:rPr>
+          <w:rFonts w:ascii="宋体" w:eastAsia="宋体" w:cs="宋体"/>
+          <w:kern w:val="0"/>
+          <w:szCs w:val="21"/>
+          <w:lang w:val="zh-CN"/>
+        </w:rPr>
+        <w:t xml:space="preserve">  2.3 make install</w:t>
+      </w:r>
+    </w:p>
+    <w:p>
+      <w:pPr>
+        <w:autoSpaceDE w:val="0"/>
+        <w:autoSpaceDN w:val="0"/>
+        <w:adjustRightInd w:val="0"/>
+        <w:spacing w:line="360" w:lineRule="auto"/>
+        <w:ind w:firstLine="420"/>
+        <w:jc w:val="left"/>
+        <w:rPr>
+          <w:rFonts w:ascii="宋体" w:eastAsia="宋体" w:cs="宋体"/>
+          <w:kern w:val="0"/>
+          <w:szCs w:val="21"/>
+          <w:lang w:val="zh-CN"/>
+        </w:rPr>
+      </w:pPr>
+    </w:p>
+    <w:p>
+      <w:pPr>
+        <w:autoSpaceDE w:val="0"/>
+        <w:autoSpaceDN w:val="0"/>
+        <w:adjustRightInd w:val="0"/>
+        <w:spacing w:line="360" w:lineRule="auto"/>
+        <w:ind w:firstLine="420"/>
+        <w:jc w:val="left"/>
+        <w:rPr>
+          <w:rFonts w:ascii="宋体" w:eastAsia="宋体" w:cs="宋体"/>
+          <w:kern w:val="0"/>
+          <w:szCs w:val="21"/>
+          <w:lang w:val="zh-CN"/>
+        </w:rPr>
+      </w:pPr>
+      <w:r>
+        <w:rPr>
+          <w:rFonts w:ascii="宋体" w:eastAsia="宋体" w:cs="宋体"/>
+          <w:kern w:val="0"/>
+          <w:szCs w:val="21"/>
+          <w:lang w:val="zh-CN"/>
+        </w:rPr>
+        <w:t xml:space="preserve">ffmpeg  </w:t>
+      </w:r>
+      <w:r>
+        <w:rPr>
+          <w:rFonts w:ascii="宋体" w:eastAsia="宋体" w:cs="宋体" w:hint="eastAsia"/>
+          <w:kern w:val="0"/>
+          <w:szCs w:val="21"/>
+          <w:lang w:val="zh-CN"/>
+        </w:rPr>
+        <w:t>测试下是否成功安装，如果失败：</w:t>
+      </w:r>
+    </w:p>
+    <w:p>
+      <w:pPr>
+        <w:autoSpaceDE w:val="0"/>
+        <w:autoSpaceDN w:val="0"/>
+        <w:adjustRightInd w:val="0"/>
+        <w:spacing w:line="360" w:lineRule="auto"/>
+        <w:ind w:firstLine="420"/>
+        <w:jc w:val="left"/>
+        <w:rPr>
+          <w:rFonts w:ascii="宋体" w:eastAsia="宋体" w:cs="宋体"/>
+          <w:kern w:val="0"/>
+          <w:szCs w:val="21"/>
+          <w:lang w:val="zh-CN"/>
+        </w:rPr>
+      </w:pPr>
+    </w:p>
+    <w:p>
+      <w:pPr>
+        <w:autoSpaceDE w:val="0"/>
+        <w:autoSpaceDN w:val="0"/>
+        <w:adjustRightInd w:val="0"/>
+        <w:spacing w:line="360" w:lineRule="auto"/>
+        <w:ind w:firstLine="420"/>
+        <w:jc w:val="left"/>
+        <w:rPr>
+          <w:rFonts w:ascii="宋体" w:eastAsia="宋体" w:cs="宋体"/>
+          <w:kern w:val="0"/>
+          <w:szCs w:val="21"/>
+          <w:lang w:val="zh-CN"/>
+        </w:rPr>
+      </w:pPr>
+      <w:r>
+        <w:rPr>
+          <w:rFonts w:ascii="宋体" w:eastAsia="宋体" w:cs="宋体" w:hint="eastAsia"/>
+          <w:kern w:val="0"/>
+          <w:szCs w:val="21"/>
+          <w:lang w:val="zh-CN"/>
+        </w:rPr>
+        <w:t>此情况是因为</w:t>
+      </w:r>
+      <w:r>
+        <w:rPr>
+          <w:rFonts w:ascii="宋体" w:eastAsia="宋体" w:cs="宋体"/>
+          <w:kern w:val="0"/>
+          <w:szCs w:val="21"/>
+          <w:lang w:val="zh-CN"/>
+        </w:rPr>
+        <w:t>ffmpeg</w:t>
+      </w:r>
+      <w:r>
+        <w:rPr>
+          <w:rFonts w:ascii="宋体" w:eastAsia="宋体" w:cs="宋体" w:hint="eastAsia"/>
+          <w:kern w:val="0"/>
+          <w:szCs w:val="21"/>
+          <w:lang w:val="zh-CN"/>
+        </w:rPr>
+        <w:t>未找到相关依赖包，可以通过以下方法解决</w:t>
+      </w:r>
+      <w:r>
+        <w:rPr>
+          <w:rFonts w:ascii="宋体" w:eastAsia="宋体" w:cs="宋体"/>
+          <w:kern w:val="0"/>
+          <w:szCs w:val="21"/>
+          <w:lang w:val="zh-CN"/>
+        </w:rPr>
+        <w:t xml:space="preserve"> </w:t>
+      </w:r>
+    </w:p>
+    <w:p>
+      <w:pPr>
+        <w:autoSpaceDE w:val="0"/>
+        <w:autoSpaceDN w:val="0"/>
+        <w:adjustRightInd w:val="0"/>
+        <w:spacing w:line="360" w:lineRule="auto"/>
+        <w:ind w:firstLine="420"/>
+        <w:jc w:val="left"/>
+        <w:rPr>
+          <w:rFonts w:ascii="宋体" w:eastAsia="宋体" w:cs="宋体"/>
+          <w:kern w:val="0"/>
+          <w:szCs w:val="21"/>
+          <w:lang w:val="zh-CN"/>
+        </w:rPr>
+      </w:pPr>
+      <w:r>
+        <w:rPr>
+          <w:rFonts w:ascii="宋体" w:eastAsia="宋体" w:cs="宋体" w:hint="eastAsia"/>
+          <w:kern w:val="0"/>
+          <w:szCs w:val="21"/>
+          <w:lang w:val="zh-CN"/>
+        </w:rPr>
+        <w:t xml:space="preserve">先　</w:t>
+      </w:r>
+      <w:r>
+        <w:rPr>
+          <w:rFonts w:ascii="宋体" w:eastAsia="宋体" w:cs="宋体"/>
+          <w:kern w:val="0"/>
+          <w:szCs w:val="21"/>
+          <w:lang w:val="zh-CN"/>
+        </w:rPr>
+        <w:t xml:space="preserve">find / -name libavdevice.so.56 </w:t>
+      </w:r>
+      <w:r>
+        <w:rPr>
+          <w:rFonts w:ascii="宋体" w:eastAsia="宋体" w:cs="宋体" w:hint="eastAsia"/>
+          <w:kern w:val="0"/>
+          <w:szCs w:val="21"/>
+          <w:lang w:val="zh-CN"/>
+        </w:rPr>
+        <w:t>得到该文件的目录地址，</w:t>
+      </w:r>
+      <w:r>
+        <w:rPr>
+          <w:rFonts w:ascii="宋体" w:eastAsia="宋体" w:cs="宋体"/>
+          <w:kern w:val="0"/>
+          <w:szCs w:val="21"/>
+          <w:lang w:val="zh-CN"/>
+        </w:rPr>
+        <w:t xml:space="preserve"> </w:t>
+      </w:r>
+    </w:p>
+    <w:p>
+      <w:pPr>
+        <w:autoSpaceDE w:val="0"/>
+        <w:autoSpaceDN w:val="0"/>
+        <w:adjustRightInd w:val="0"/>
+        <w:spacing w:line="360" w:lineRule="auto"/>
+        <w:ind w:firstLine="420"/>
+        <w:jc w:val="left"/>
+        <w:rPr>
+          <w:rFonts w:ascii="宋体" w:eastAsia="宋体" w:cs="宋体"/>
+          <w:kern w:val="0"/>
+          <w:szCs w:val="21"/>
+          <w:lang w:val="zh-CN"/>
+        </w:rPr>
+      </w:pPr>
+      <w:r>
+        <w:rPr>
+          <w:rFonts w:ascii="宋体" w:eastAsia="宋体" w:cs="宋体" w:hint="eastAsia"/>
+          <w:kern w:val="0"/>
+          <w:szCs w:val="21"/>
+          <w:lang w:val="zh-CN"/>
+        </w:rPr>
+        <w:t>然后</w:t>
+      </w:r>
+      <w:r>
+        <w:rPr>
+          <w:rFonts w:ascii="宋体" w:eastAsia="宋体" w:cs="宋体"/>
+          <w:kern w:val="0"/>
+          <w:szCs w:val="21"/>
+          <w:lang w:val="zh-CN"/>
+        </w:rPr>
+        <w:t xml:space="preserve"> vim /etc/ld.so.conf </w:t>
+      </w:r>
+      <w:r>
+        <w:rPr>
+          <w:rFonts w:ascii="宋体" w:eastAsia="宋体" w:cs="宋体" w:hint="eastAsia"/>
+          <w:kern w:val="0"/>
+          <w:szCs w:val="21"/>
+          <w:lang w:val="zh-CN"/>
+        </w:rPr>
+        <w:t>将上述目录添加到最后一行并保存退出；</w:t>
+      </w:r>
+      <w:r>
+        <w:rPr>
+          <w:rFonts w:ascii="宋体" w:eastAsia="宋体" w:cs="宋体"/>
+          <w:kern w:val="0"/>
+          <w:szCs w:val="21"/>
+          <w:lang w:val="zh-CN"/>
+        </w:rPr>
+        <w:t xml:space="preserve"> </w:t>
+      </w:r>
+    </w:p>
+    <w:p>
+      <w:pPr>
+        <w:autoSpaceDE w:val="0"/>
+        <w:autoSpaceDN w:val="0"/>
+        <w:adjustRightInd w:val="0"/>
+        <w:spacing w:line="360" w:lineRule="auto"/>
+        <w:ind w:firstLine="420"/>
+        <w:jc w:val="left"/>
+        <w:rPr>
+          <w:rFonts w:ascii="宋体" w:eastAsia="宋体" w:cs="宋体"/>
+          <w:kern w:val="0"/>
+          <w:szCs w:val="21"/>
+          <w:lang w:val="zh-CN"/>
+        </w:rPr>
+      </w:pPr>
+      <w:r>
+        <w:rPr>
+          <w:rFonts w:ascii="宋体" w:eastAsia="宋体" w:cs="宋体" w:hint="eastAsia"/>
+          <w:kern w:val="0"/>
+          <w:szCs w:val="21"/>
+          <w:lang w:val="zh-CN"/>
+        </w:rPr>
+        <w:t>再</w:t>
+      </w:r>
+      <w:r>
+        <w:rPr>
+          <w:rFonts w:ascii="宋体" w:eastAsia="宋体" w:cs="宋体"/>
+          <w:kern w:val="0"/>
+          <w:szCs w:val="21"/>
+          <w:lang w:val="zh-CN"/>
+        </w:rPr>
+        <w:t xml:space="preserve"> ldconfig </w:t>
+      </w:r>
+      <w:r>
+        <w:rPr>
+          <w:rFonts w:ascii="宋体" w:eastAsia="宋体" w:cs="宋体" w:hint="eastAsia"/>
+          <w:kern w:val="0"/>
+          <w:szCs w:val="21"/>
+          <w:lang w:val="zh-CN"/>
+        </w:rPr>
+        <w:t>使配置生效，即可；</w:t>
+      </w:r>
+    </w:p>
+    <w:p>
+      <w:pPr>
+        <w:autoSpaceDE w:val="0"/>
+        <w:autoSpaceDN w:val="0"/>
+        <w:adjustRightInd w:val="0"/>
+        <w:spacing w:line="360" w:lineRule="auto"/>
+        <w:ind w:firstLine="420"/>
+        <w:jc w:val="left"/>
+        <w:rPr>
+          <w:rFonts w:ascii="宋体" w:eastAsia="宋体" w:cs="宋体"/>
+          <w:kern w:val="0"/>
+          <w:szCs w:val="21"/>
+          <w:lang w:val="zh-CN"/>
+        </w:rPr>
+      </w:pPr>
+    </w:p>
+    <w:p>
+      <w:pPr>
+        <w:autoSpaceDE w:val="0"/>
+        <w:autoSpaceDN w:val="0"/>
+        <w:adjustRightInd w:val="0"/>
+        <w:spacing w:line="360" w:lineRule="auto"/>
+        <w:ind w:firstLine="420"/>
+        <w:jc w:val="left"/>
+        <w:rPr>
+          <w:rFonts w:ascii="宋体" w:eastAsia="宋体" w:cs="宋体"/>
+          <w:kern w:val="0"/>
+          <w:szCs w:val="21"/>
+          <w:lang w:val="zh-CN"/>
+        </w:rPr>
+      </w:pPr>
+      <w:r>
+        <w:rPr>
+          <w:rFonts w:ascii="宋体" w:eastAsia="宋体" w:cs="宋体" w:hint="eastAsia"/>
+          <w:kern w:val="0"/>
+          <w:szCs w:val="21"/>
+          <w:lang w:val="zh-CN"/>
+        </w:rPr>
+        <w:t>如果执行</w:t>
+      </w:r>
+      <w:r>
+        <w:rPr>
+          <w:rFonts w:ascii="宋体" w:eastAsia="宋体" w:cs="宋体"/>
+          <w:kern w:val="0"/>
+          <w:szCs w:val="21"/>
+          <w:lang w:val="zh-CN"/>
+        </w:rPr>
+        <w:t xml:space="preserve"> ldconfig: command not foun</w:t>
+      </w:r>
+    </w:p>
+    <w:p>
+      <w:pPr>
+        <w:autoSpaceDE w:val="0"/>
+        <w:autoSpaceDN w:val="0"/>
+        <w:adjustRightInd w:val="0"/>
+        <w:spacing w:line="360" w:lineRule="auto"/>
+        <w:ind w:firstLine="420"/>
+        <w:jc w:val="left"/>
+        <w:rPr>
+          <w:rFonts w:ascii="宋体" w:eastAsia="宋体" w:cs="宋体"/>
+          <w:kern w:val="0"/>
+          <w:szCs w:val="21"/>
+          <w:lang w:val="zh-CN"/>
+        </w:rPr>
+      </w:pPr>
+      <w:r>
+        <w:rPr>
+          <w:rFonts w:ascii="宋体" w:eastAsia="宋体" w:cs="宋体"/>
+          <w:kern w:val="0"/>
+          <w:szCs w:val="21"/>
+          <w:lang w:val="zh-CN"/>
+        </w:rPr>
+        <w:t>3</w:t>
+      </w:r>
+      <w:r>
+        <w:rPr>
+          <w:rFonts w:ascii="宋体" w:eastAsia="宋体" w:cs="宋体" w:hint="eastAsia"/>
+          <w:kern w:val="0"/>
+          <w:szCs w:val="21"/>
+          <w:lang w:val="zh-CN"/>
+        </w:rPr>
+        <w:t>、接下来要做的工作就是关系到</w:t>
+      </w:r>
+      <w:r>
+        <w:rPr>
+          <w:rFonts w:ascii="宋体" w:eastAsia="宋体" w:cs="宋体"/>
+          <w:kern w:val="0"/>
+          <w:szCs w:val="21"/>
+          <w:lang w:val="zh-CN"/>
+        </w:rPr>
+        <w:t>opencv</w:t>
+      </w:r>
+      <w:r>
+        <w:rPr>
+          <w:rFonts w:ascii="宋体" w:eastAsia="宋体" w:cs="宋体" w:hint="eastAsia"/>
+          <w:kern w:val="0"/>
+          <w:szCs w:val="21"/>
+          <w:lang w:val="zh-CN"/>
+        </w:rPr>
+        <w:t>能否成功将</w:t>
+      </w:r>
+      <w:r>
+        <w:rPr>
+          <w:rFonts w:ascii="宋体" w:eastAsia="宋体" w:cs="宋体"/>
+          <w:kern w:val="0"/>
+          <w:szCs w:val="21"/>
+          <w:lang w:val="zh-CN"/>
+        </w:rPr>
+        <w:t>ffmpeg</w:t>
+      </w:r>
+      <w:r>
+        <w:rPr>
+          <w:rFonts w:ascii="宋体" w:eastAsia="宋体" w:cs="宋体" w:hint="eastAsia"/>
+          <w:kern w:val="0"/>
+          <w:szCs w:val="21"/>
+          <w:lang w:val="zh-CN"/>
+        </w:rPr>
+        <w:t>的相关头文件编译进来的问题了：</w:t>
+      </w:r>
+    </w:p>
+    <w:p>
+      <w:pPr>
+        <w:autoSpaceDE w:val="0"/>
+        <w:autoSpaceDN w:val="0"/>
+        <w:adjustRightInd w:val="0"/>
+        <w:spacing w:line="360" w:lineRule="auto"/>
+        <w:ind w:firstLine="420"/>
+        <w:jc w:val="left"/>
+        <w:rPr>
+          <w:rFonts w:ascii="宋体" w:eastAsia="宋体" w:cs="宋体"/>
+          <w:kern w:val="0"/>
+          <w:szCs w:val="21"/>
+          <w:lang w:val="zh-CN"/>
+        </w:rPr>
+      </w:pPr>
+    </w:p>
+    <w:p>
+      <w:pPr>
+        <w:autoSpaceDE w:val="0"/>
+        <w:autoSpaceDN w:val="0"/>
+        <w:adjustRightInd w:val="0"/>
+        <w:spacing w:line="360" w:lineRule="auto"/>
+        <w:ind w:firstLine="420"/>
+        <w:jc w:val="left"/>
+        <w:rPr>
+          <w:rFonts w:ascii="宋体" w:eastAsia="宋体" w:cs="宋体"/>
+          <w:kern w:val="0"/>
+          <w:szCs w:val="21"/>
+          <w:lang w:val="zh-CN"/>
+        </w:rPr>
+      </w:pPr>
+      <w:r>
+        <w:rPr>
+          <w:rFonts w:ascii="宋体" w:eastAsia="宋体" w:cs="宋体"/>
+          <w:kern w:val="0"/>
+          <w:szCs w:val="21"/>
+          <w:lang w:val="zh-CN"/>
+        </w:rPr>
+        <w:t>3.1</w:t>
+      </w:r>
+      <w:r>
+        <w:rPr>
+          <w:rFonts w:ascii="宋体" w:eastAsia="宋体" w:cs="宋体" w:hint="eastAsia"/>
+          <w:kern w:val="0"/>
+          <w:szCs w:val="21"/>
+          <w:lang w:val="zh-CN"/>
+        </w:rPr>
+        <w:t>）、在</w:t>
+      </w:r>
+      <w:r>
+        <w:rPr>
+          <w:rFonts w:ascii="宋体" w:eastAsia="宋体" w:cs="宋体"/>
+          <w:kern w:val="0"/>
+          <w:szCs w:val="21"/>
+          <w:lang w:val="zh-CN"/>
+        </w:rPr>
+        <w:t>/usr/include</w:t>
+      </w:r>
+      <w:r>
+        <w:rPr>
+          <w:rFonts w:ascii="宋体" w:eastAsia="宋体" w:cs="宋体" w:hint="eastAsia"/>
+          <w:kern w:val="0"/>
+          <w:szCs w:val="21"/>
+          <w:lang w:val="zh-CN"/>
+        </w:rPr>
+        <w:t>下执行以下命令（</w:t>
+      </w:r>
+      <w:r>
+        <w:rPr>
+          <w:rFonts w:ascii="宋体" w:eastAsia="宋体" w:cs="宋体"/>
+          <w:kern w:val="0"/>
+          <w:szCs w:val="21"/>
+          <w:lang w:val="zh-CN"/>
+        </w:rPr>
+        <w:t>root</w:t>
+      </w:r>
+      <w:r>
+        <w:rPr>
+          <w:rFonts w:ascii="宋体" w:eastAsia="宋体" w:cs="宋体" w:hint="eastAsia"/>
+          <w:kern w:val="0"/>
+          <w:szCs w:val="21"/>
+          <w:lang w:val="zh-CN"/>
+        </w:rPr>
+        <w:t>）：</w:t>
+      </w:r>
+    </w:p>
+    <w:p>
+      <w:pPr>
+        <w:autoSpaceDE w:val="0"/>
+        <w:autoSpaceDN w:val="0"/>
+        <w:adjustRightInd w:val="0"/>
+        <w:spacing w:line="360" w:lineRule="auto"/>
+        <w:ind w:firstLine="420"/>
+        <w:jc w:val="left"/>
+        <w:rPr>
+          <w:rFonts w:ascii="宋体" w:eastAsia="宋体" w:cs="宋体"/>
+          <w:kern w:val="0"/>
+          <w:szCs w:val="21"/>
+          <w:lang w:val="zh-CN"/>
+        </w:rPr>
+      </w:pPr>
+    </w:p>
+    <w:p>
+      <w:pPr>
+        <w:autoSpaceDE w:val="0"/>
+        <w:autoSpaceDN w:val="0"/>
+        <w:adjustRightInd w:val="0"/>
+        <w:spacing w:line="360" w:lineRule="auto"/>
+        <w:ind w:firstLine="420"/>
+        <w:jc w:val="left"/>
+        <w:rPr>
+          <w:rFonts w:ascii="宋体" w:eastAsia="宋体" w:cs="宋体"/>
+          <w:kern w:val="0"/>
+          <w:szCs w:val="21"/>
+          <w:lang w:val="zh-CN"/>
+        </w:rPr>
+      </w:pPr>
+      <w:r>
+        <w:rPr>
+          <w:rFonts w:ascii="宋体" w:eastAsia="宋体" w:cs="宋体"/>
+          <w:kern w:val="0"/>
+          <w:szCs w:val="21"/>
+          <w:lang w:val="zh-CN"/>
+        </w:rPr>
+        <w:lastRenderedPageBreak/>
+        <w:t xml:space="preserve">       mkdir ffmpeg;</w:t>
+      </w:r>
+    </w:p>
+    <w:p>
+      <w:pPr>
+        <w:autoSpaceDE w:val="0"/>
+        <w:autoSpaceDN w:val="0"/>
+        <w:adjustRightInd w:val="0"/>
+        <w:spacing w:line="360" w:lineRule="auto"/>
+        <w:ind w:firstLine="420"/>
+        <w:jc w:val="left"/>
+        <w:rPr>
+          <w:rFonts w:ascii="宋体" w:eastAsia="宋体" w:cs="宋体"/>
+          <w:kern w:val="0"/>
+          <w:szCs w:val="21"/>
+          <w:lang w:val="zh-CN"/>
+        </w:rPr>
+      </w:pPr>
+      <w:r>
+        <w:rPr>
+          <w:rFonts w:ascii="宋体" w:eastAsia="宋体" w:cs="宋体"/>
+          <w:kern w:val="0"/>
+          <w:szCs w:val="21"/>
+          <w:lang w:val="zh-CN"/>
+        </w:rPr>
+        <w:t>3.2</w:t>
+      </w:r>
+      <w:r>
+        <w:rPr>
+          <w:rFonts w:ascii="宋体" w:eastAsia="宋体" w:cs="宋体" w:hint="eastAsia"/>
+          <w:kern w:val="0"/>
+          <w:szCs w:val="21"/>
+          <w:lang w:val="zh-CN"/>
+        </w:rPr>
+        <w:t>）</w:t>
+      </w:r>
+      <w:r>
+        <w:rPr>
+          <w:rFonts w:ascii="宋体" w:eastAsia="宋体" w:cs="宋体"/>
+          <w:kern w:val="0"/>
+          <w:szCs w:val="21"/>
+          <w:lang w:val="zh-CN"/>
+        </w:rPr>
+        <w:t xml:space="preserve">  </w:t>
+      </w:r>
+      <w:r>
+        <w:rPr>
+          <w:rFonts w:ascii="宋体" w:eastAsia="宋体" w:cs="宋体" w:hint="eastAsia"/>
+          <w:kern w:val="0"/>
+          <w:szCs w:val="21"/>
+          <w:lang w:val="zh-CN"/>
+        </w:rPr>
+        <w:t>在</w:t>
+      </w:r>
+      <w:r>
+        <w:rPr>
+          <w:rFonts w:ascii="宋体" w:eastAsia="宋体" w:cs="宋体"/>
+          <w:kern w:val="0"/>
+          <w:szCs w:val="21"/>
+          <w:lang w:val="zh-CN"/>
+        </w:rPr>
+        <w:t>ffmepeg-2.7.7</w:t>
+      </w:r>
+      <w:r>
+        <w:rPr>
+          <w:rFonts w:ascii="宋体" w:eastAsia="宋体" w:cs="宋体" w:hint="eastAsia"/>
+          <w:kern w:val="0"/>
+          <w:szCs w:val="21"/>
+          <w:lang w:val="zh-CN"/>
+        </w:rPr>
+        <w:t>目录下</w:t>
+      </w:r>
+    </w:p>
+    <w:p>
+      <w:pPr>
+        <w:autoSpaceDE w:val="0"/>
+        <w:autoSpaceDN w:val="0"/>
+        <w:adjustRightInd w:val="0"/>
+        <w:spacing w:line="360" w:lineRule="auto"/>
+        <w:ind w:firstLine="420"/>
+        <w:jc w:val="left"/>
+        <w:rPr>
+          <w:rFonts w:ascii="宋体" w:eastAsia="宋体" w:cs="宋体"/>
+          <w:kern w:val="0"/>
+          <w:szCs w:val="21"/>
+          <w:lang w:val="zh-CN"/>
+        </w:rPr>
+      </w:pPr>
+      <w:r>
+        <w:rPr>
+          <w:rFonts w:ascii="宋体" w:eastAsia="宋体" w:cs="宋体"/>
+          <w:kern w:val="0"/>
+          <w:szCs w:val="21"/>
+          <w:lang w:val="zh-CN"/>
+        </w:rPr>
+        <w:t xml:space="preserve">       cp -rf libav* libsw*  usr/include/ffmpeg;  //</w:t>
+      </w:r>
+      <w:r>
+        <w:rPr>
+          <w:rFonts w:ascii="宋体" w:eastAsia="宋体" w:cs="宋体" w:hint="eastAsia"/>
+          <w:kern w:val="0"/>
+          <w:szCs w:val="21"/>
+          <w:lang w:val="zh-CN"/>
+        </w:rPr>
+        <w:t>之所以这么做，是因为</w:t>
+      </w:r>
+      <w:r>
+        <w:rPr>
+          <w:rFonts w:ascii="宋体" w:eastAsia="宋体" w:cs="宋体"/>
+          <w:kern w:val="0"/>
+          <w:szCs w:val="21"/>
+          <w:lang w:val="zh-CN"/>
+        </w:rPr>
+        <w:t>opencv configure</w:t>
+      </w:r>
+      <w:r>
+        <w:rPr>
+          <w:rFonts w:ascii="宋体" w:eastAsia="宋体" w:cs="宋体" w:hint="eastAsia"/>
+          <w:kern w:val="0"/>
+          <w:szCs w:val="21"/>
+          <w:lang w:val="zh-CN"/>
+        </w:rPr>
+        <w:t>时检查是否已安装</w:t>
+      </w:r>
+      <w:r>
+        <w:rPr>
+          <w:rFonts w:ascii="宋体" w:eastAsia="宋体" w:cs="宋体"/>
+          <w:kern w:val="0"/>
+          <w:szCs w:val="21"/>
+          <w:lang w:val="zh-CN"/>
+        </w:rPr>
+        <w:t>ffmpeg</w:t>
+      </w:r>
+      <w:r>
+        <w:rPr>
+          <w:rFonts w:ascii="宋体" w:eastAsia="宋体" w:cs="宋体" w:hint="eastAsia"/>
+          <w:kern w:val="0"/>
+          <w:szCs w:val="21"/>
+          <w:lang w:val="zh-CN"/>
+        </w:rPr>
+        <w:t>是在这检查的</w:t>
+      </w:r>
+    </w:p>
+    <w:p>
+      <w:pPr>
+        <w:autoSpaceDE w:val="0"/>
+        <w:autoSpaceDN w:val="0"/>
+        <w:adjustRightInd w:val="0"/>
+        <w:spacing w:line="360" w:lineRule="auto"/>
+        <w:ind w:firstLine="420"/>
+        <w:jc w:val="left"/>
+        <w:rPr>
+          <w:rFonts w:ascii="宋体" w:eastAsia="宋体" w:cs="宋体"/>
+          <w:kern w:val="0"/>
+          <w:szCs w:val="21"/>
+          <w:lang w:val="zh-CN"/>
+        </w:rPr>
+      </w:pPr>
+      <w:r>
+        <w:rPr>
+          <w:rFonts w:ascii="宋体" w:eastAsia="宋体" w:cs="宋体"/>
+          <w:kern w:val="0"/>
+          <w:szCs w:val="21"/>
+          <w:lang w:val="zh-CN"/>
+        </w:rPr>
+        <w:tab/>
+        <w:t xml:space="preserve">   </w:t>
+      </w:r>
+    </w:p>
+    <w:p>
+      <w:pPr>
+        <w:autoSpaceDE w:val="0"/>
+        <w:autoSpaceDN w:val="0"/>
+        <w:adjustRightInd w:val="0"/>
+        <w:spacing w:line="360" w:lineRule="auto"/>
+        <w:ind w:firstLine="420"/>
+        <w:jc w:val="left"/>
+        <w:rPr>
+          <w:rFonts w:ascii="宋体" w:eastAsia="宋体" w:cs="宋体"/>
+          <w:kern w:val="0"/>
+          <w:szCs w:val="21"/>
+          <w:lang w:val="zh-CN"/>
+        </w:rPr>
+      </w:pPr>
+      <w:r>
+        <w:rPr>
+          <w:rFonts w:ascii="宋体" w:eastAsia="宋体" w:cs="宋体"/>
+          <w:kern w:val="0"/>
+          <w:szCs w:val="21"/>
+          <w:lang w:val="zh-CN"/>
+        </w:rPr>
+        <w:tab/>
+        <w:t xml:space="preserve">   </w:t>
+      </w:r>
+    </w:p>
+    <w:p>
+      <w:pPr>
+        <w:autoSpaceDE w:val="0"/>
+        <w:autoSpaceDN w:val="0"/>
+        <w:adjustRightInd w:val="0"/>
+        <w:spacing w:line="360" w:lineRule="auto"/>
+        <w:ind w:firstLine="420"/>
+        <w:jc w:val="left"/>
+        <w:rPr>
+          <w:rFonts w:ascii="宋体" w:eastAsia="宋体" w:cs="宋体"/>
+          <w:kern w:val="0"/>
+          <w:szCs w:val="21"/>
+          <w:lang w:val="zh-CN"/>
+        </w:rPr>
+      </w:pPr>
+    </w:p>
+    <w:p>
+      <w:pPr>
+        <w:autoSpaceDE w:val="0"/>
+        <w:autoSpaceDN w:val="0"/>
+        <w:adjustRightInd w:val="0"/>
+        <w:spacing w:line="360" w:lineRule="auto"/>
+        <w:ind w:firstLine="420"/>
+        <w:jc w:val="left"/>
+        <w:rPr>
+          <w:rFonts w:ascii="宋体" w:eastAsia="宋体" w:cs="宋体"/>
+          <w:kern w:val="0"/>
+          <w:szCs w:val="21"/>
+          <w:lang w:val="zh-CN"/>
+        </w:rPr>
+      </w:pPr>
+      <w:r>
+        <w:rPr>
+          <w:rFonts w:ascii="宋体" w:eastAsia="宋体" w:cs="宋体"/>
+          <w:kern w:val="0"/>
+          <w:szCs w:val="21"/>
+          <w:lang w:val="zh-CN"/>
+        </w:rPr>
+        <w:t>4.</w:t>
+      </w:r>
+      <w:r>
+        <w:rPr>
+          <w:rFonts w:ascii="宋体" w:eastAsia="宋体" w:cs="宋体" w:hint="eastAsia"/>
+          <w:kern w:val="0"/>
+          <w:szCs w:val="21"/>
+          <w:lang w:val="zh-CN"/>
+        </w:rPr>
+        <w:t>安装</w:t>
+      </w:r>
+      <w:r>
+        <w:rPr>
+          <w:rFonts w:ascii="宋体" w:eastAsia="宋体" w:cs="宋体"/>
+          <w:kern w:val="0"/>
+          <w:szCs w:val="21"/>
+          <w:lang w:val="zh-CN"/>
+        </w:rPr>
+        <w:t>opencv2.4.13</w:t>
+      </w:r>
+    </w:p>
+    <w:p>
+      <w:pPr>
+        <w:autoSpaceDE w:val="0"/>
+        <w:autoSpaceDN w:val="0"/>
+        <w:adjustRightInd w:val="0"/>
+        <w:spacing w:line="360" w:lineRule="auto"/>
+        <w:ind w:firstLine="420"/>
+        <w:jc w:val="left"/>
+        <w:rPr>
+          <w:rFonts w:ascii="宋体" w:eastAsia="宋体" w:cs="宋体"/>
+          <w:kern w:val="0"/>
+          <w:szCs w:val="21"/>
+          <w:lang w:val="zh-CN"/>
+        </w:rPr>
+      </w:pPr>
+      <w:r>
+        <w:rPr>
+          <w:rFonts w:ascii="宋体" w:eastAsia="宋体" w:cs="宋体"/>
+          <w:kern w:val="0"/>
+          <w:szCs w:val="21"/>
+          <w:lang w:val="zh-CN"/>
+        </w:rPr>
+        <w:t xml:space="preserve">  4.1 opencv sources/</w:t>
+      </w:r>
+      <w:r>
+        <w:rPr>
+          <w:rFonts w:ascii="宋体" w:eastAsia="宋体" w:cs="宋体" w:hint="eastAsia"/>
+          <w:kern w:val="0"/>
+          <w:szCs w:val="21"/>
+          <w:lang w:val="zh-CN"/>
+        </w:rPr>
+        <w:t>目录下</w:t>
+      </w:r>
+      <w:r>
+        <w:rPr>
+          <w:rFonts w:ascii="宋体" w:eastAsia="宋体" w:cs="宋体"/>
+          <w:kern w:val="0"/>
+          <w:szCs w:val="21"/>
+          <w:lang w:val="zh-CN"/>
+        </w:rPr>
+        <w:t xml:space="preserve"> </w:t>
+      </w:r>
+    </w:p>
+    <w:p>
+      <w:pPr>
+        <w:autoSpaceDE w:val="0"/>
+        <w:autoSpaceDN w:val="0"/>
+        <w:adjustRightInd w:val="0"/>
+        <w:spacing w:line="360" w:lineRule="auto"/>
+        <w:ind w:firstLine="420"/>
+        <w:jc w:val="left"/>
+        <w:rPr>
+          <w:rFonts w:ascii="宋体" w:eastAsia="宋体" w:cs="宋体"/>
+          <w:kern w:val="0"/>
+          <w:szCs w:val="21"/>
+          <w:lang w:val="zh-CN"/>
+        </w:rPr>
+      </w:pPr>
+      <w:r>
+        <w:rPr>
+          <w:rFonts w:ascii="宋体" w:eastAsia="宋体" w:cs="宋体"/>
+          <w:kern w:val="0"/>
+          <w:szCs w:val="21"/>
+          <w:lang w:val="zh-CN"/>
+        </w:rPr>
+        <w:tab/>
+      </w:r>
+      <w:r>
+        <w:rPr>
+          <w:rFonts w:ascii="宋体" w:eastAsia="宋体" w:cs="宋体"/>
+          <w:kern w:val="0"/>
+          <w:szCs w:val="21"/>
+          <w:lang w:val="zh-CN"/>
+        </w:rPr>
+        <w:tab/>
+        <w:t>cmake -D CMAKE_BUILD_TYPE=Release -D CMAKE_INSTALL_PREFIX=/usr/local  .. //</w:t>
+      </w:r>
+      <w:r>
+        <w:rPr>
+          <w:rFonts w:ascii="宋体" w:eastAsia="宋体" w:cs="宋体" w:hint="eastAsia"/>
+          <w:kern w:val="0"/>
+          <w:szCs w:val="21"/>
+          <w:lang w:val="zh-CN"/>
+        </w:rPr>
+        <w:t>注意这里</w:t>
+      </w:r>
+      <w:r>
+        <w:rPr>
+          <w:rFonts w:ascii="宋体" w:eastAsia="宋体" w:cs="宋体"/>
+          <w:kern w:val="0"/>
+          <w:szCs w:val="21"/>
+          <w:lang w:val="zh-CN"/>
+        </w:rPr>
+        <w:t>OPECV</w:t>
+      </w:r>
+      <w:r>
+        <w:rPr>
+          <w:rFonts w:ascii="宋体" w:eastAsia="宋体" w:cs="宋体" w:hint="eastAsia"/>
+          <w:kern w:val="0"/>
+          <w:szCs w:val="21"/>
+          <w:lang w:val="zh-CN"/>
+        </w:rPr>
+        <w:t>默认安装在</w:t>
+      </w:r>
+      <w:r>
+        <w:rPr>
+          <w:rFonts w:ascii="宋体" w:eastAsia="宋体" w:cs="宋体"/>
+          <w:kern w:val="0"/>
+          <w:szCs w:val="21"/>
+          <w:lang w:val="zh-CN"/>
+        </w:rPr>
+        <w:t>/usr/local</w:t>
+      </w:r>
+      <w:r>
+        <w:rPr>
+          <w:rFonts w:ascii="宋体" w:eastAsia="宋体" w:cs="宋体" w:hint="eastAsia"/>
+          <w:kern w:val="0"/>
+          <w:szCs w:val="21"/>
+          <w:lang w:val="zh-CN"/>
+        </w:rPr>
+        <w:t>，因此</w:t>
+      </w:r>
+      <w:r>
+        <w:rPr>
+          <w:rFonts w:ascii="宋体" w:eastAsia="宋体" w:cs="宋体"/>
+          <w:kern w:val="0"/>
+          <w:szCs w:val="21"/>
+          <w:lang w:val="zh-CN"/>
+        </w:rPr>
+        <w:t>lib</w:t>
+      </w:r>
+      <w:r>
+        <w:rPr>
+          <w:rFonts w:ascii="宋体" w:eastAsia="宋体" w:cs="宋体" w:hint="eastAsia"/>
+          <w:kern w:val="0"/>
+          <w:szCs w:val="21"/>
+          <w:lang w:val="zh-CN"/>
+        </w:rPr>
+        <w:t>和</w:t>
+      </w:r>
+      <w:r>
+        <w:rPr>
+          <w:rFonts w:ascii="宋体" w:eastAsia="宋体" w:cs="宋体"/>
+          <w:kern w:val="0"/>
+          <w:szCs w:val="21"/>
+          <w:lang w:val="zh-CN"/>
+        </w:rPr>
+        <w:t>include</w:t>
+      </w:r>
+      <w:r>
+        <w:rPr>
+          <w:rFonts w:ascii="宋体" w:eastAsia="宋体" w:cs="宋体" w:hint="eastAsia"/>
+          <w:kern w:val="0"/>
+          <w:szCs w:val="21"/>
+          <w:lang w:val="zh-CN"/>
+        </w:rPr>
+        <w:t>都会在此目录下，</w:t>
+      </w:r>
+    </w:p>
+    <w:p>
+      <w:pPr>
+        <w:autoSpaceDE w:val="0"/>
+        <w:autoSpaceDN w:val="0"/>
+        <w:adjustRightInd w:val="0"/>
+        <w:spacing w:line="360" w:lineRule="auto"/>
+        <w:ind w:firstLine="420"/>
+        <w:jc w:val="left"/>
+        <w:rPr>
+          <w:rFonts w:ascii="宋体" w:eastAsia="宋体" w:cs="宋体"/>
+          <w:kern w:val="0"/>
+          <w:szCs w:val="21"/>
+          <w:lang w:val="zh-CN"/>
+        </w:rPr>
+      </w:pPr>
+      <w:r>
+        <w:rPr>
+          <w:rFonts w:ascii="宋体" w:eastAsia="宋体" w:cs="宋体"/>
+          <w:kern w:val="0"/>
+          <w:szCs w:val="21"/>
+          <w:lang w:val="zh-CN"/>
+        </w:rPr>
+        <w:tab/>
+      </w:r>
+      <w:r>
+        <w:rPr>
+          <w:rFonts w:ascii="宋体" w:eastAsia="宋体" w:cs="宋体"/>
+          <w:kern w:val="0"/>
+          <w:szCs w:val="21"/>
+          <w:lang w:val="zh-CN"/>
+        </w:rPr>
+        <w:tab/>
+      </w:r>
+      <w:r>
+        <w:rPr>
+          <w:rFonts w:ascii="宋体" w:eastAsia="宋体" w:cs="宋体" w:hint="eastAsia"/>
+          <w:kern w:val="0"/>
+          <w:szCs w:val="21"/>
+          <w:lang w:val="zh-CN"/>
+        </w:rPr>
+        <w:t>可以根据需要指定自己的目录，特别是当系统的其它用户已经安装了此软件，为了不影响他人的使用，最后重新建一个自己的路径。还好我使用</w:t>
+      </w:r>
+    </w:p>
+    <w:p>
+      <w:pPr>
+        <w:autoSpaceDE w:val="0"/>
+        <w:autoSpaceDN w:val="0"/>
+        <w:adjustRightInd w:val="0"/>
+        <w:spacing w:line="360" w:lineRule="auto"/>
+        <w:ind w:firstLine="420"/>
+        <w:jc w:val="left"/>
+        <w:rPr>
+          <w:rFonts w:ascii="宋体" w:eastAsia="宋体" w:cs="宋体"/>
+          <w:kern w:val="0"/>
+          <w:szCs w:val="21"/>
+          <w:lang w:val="zh-CN"/>
+        </w:rPr>
+      </w:pPr>
+      <w:r>
+        <w:rPr>
+          <w:rFonts w:ascii="宋体" w:eastAsia="宋体" w:cs="宋体"/>
+          <w:kern w:val="0"/>
+          <w:szCs w:val="21"/>
+          <w:lang w:val="zh-CN"/>
+        </w:rPr>
+        <w:tab/>
+      </w:r>
+      <w:r>
+        <w:rPr>
+          <w:rFonts w:ascii="宋体" w:eastAsia="宋体" w:cs="宋体"/>
+          <w:kern w:val="0"/>
+          <w:szCs w:val="21"/>
+          <w:lang w:val="zh-CN"/>
+        </w:rPr>
+        <w:tab/>
+      </w:r>
+      <w:r>
+        <w:rPr>
+          <w:rFonts w:ascii="宋体" w:eastAsia="宋体" w:cs="宋体" w:hint="eastAsia"/>
+          <w:kern w:val="0"/>
+          <w:szCs w:val="21"/>
+          <w:lang w:val="zh-CN"/>
+        </w:rPr>
+        <w:t>的机器上虽然已经有其它人编译安装的</w:t>
+      </w:r>
+      <w:r>
+        <w:rPr>
+          <w:rFonts w:ascii="宋体" w:eastAsia="宋体" w:cs="宋体"/>
+          <w:kern w:val="0"/>
+          <w:szCs w:val="21"/>
+          <w:lang w:val="zh-CN"/>
+        </w:rPr>
+        <w:t>opencv</w:t>
+      </w:r>
+      <w:r>
+        <w:rPr>
+          <w:rFonts w:ascii="宋体" w:eastAsia="宋体" w:cs="宋体" w:hint="eastAsia"/>
+          <w:kern w:val="0"/>
+          <w:szCs w:val="21"/>
+          <w:lang w:val="zh-CN"/>
+        </w:rPr>
+        <w:t>，但是都在系统默认目录</w:t>
+      </w:r>
+      <w:r>
+        <w:rPr>
+          <w:rFonts w:ascii="宋体" w:eastAsia="宋体" w:cs="宋体"/>
+          <w:kern w:val="0"/>
+          <w:szCs w:val="21"/>
+          <w:lang w:val="zh-CN"/>
+        </w:rPr>
+        <w:t>/usr/lib</w:t>
+      </w:r>
+      <w:r>
+        <w:rPr>
+          <w:rFonts w:ascii="宋体" w:eastAsia="宋体" w:cs="宋体" w:hint="eastAsia"/>
+          <w:kern w:val="0"/>
+          <w:szCs w:val="21"/>
+          <w:lang w:val="zh-CN"/>
+        </w:rPr>
+        <w:t>和</w:t>
+      </w:r>
+      <w:r>
+        <w:rPr>
+          <w:rFonts w:ascii="宋体" w:eastAsia="宋体" w:cs="宋体"/>
+          <w:kern w:val="0"/>
+          <w:szCs w:val="21"/>
+          <w:lang w:val="zh-CN"/>
+        </w:rPr>
+        <w:t>/usr/include.</w:t>
+      </w:r>
+      <w:r>
+        <w:rPr>
+          <w:rFonts w:ascii="宋体" w:eastAsia="宋体" w:cs="宋体" w:hint="eastAsia"/>
+          <w:kern w:val="0"/>
+          <w:szCs w:val="21"/>
+          <w:lang w:val="zh-CN"/>
+        </w:rPr>
+        <w:t>应该和我的没有交叉。</w:t>
+      </w:r>
+    </w:p>
+    <w:p>
+      <w:pPr>
+        <w:autoSpaceDE w:val="0"/>
+        <w:autoSpaceDN w:val="0"/>
+        <w:adjustRightInd w:val="0"/>
+        <w:spacing w:line="360" w:lineRule="auto"/>
+        <w:ind w:firstLine="420"/>
+        <w:jc w:val="left"/>
+        <w:rPr>
+          <w:rFonts w:ascii="宋体" w:eastAsia="宋体" w:cs="宋体"/>
+          <w:kern w:val="0"/>
+          <w:szCs w:val="21"/>
+          <w:lang w:val="zh-CN"/>
+        </w:rPr>
+      </w:pPr>
+      <w:r>
+        <w:rPr>
+          <w:rFonts w:ascii="宋体" w:eastAsia="宋体" w:cs="宋体"/>
+          <w:kern w:val="0"/>
+          <w:szCs w:val="21"/>
+          <w:lang w:val="zh-CN"/>
+        </w:rPr>
+        <w:t xml:space="preserve">       //</w:t>
+      </w:r>
+      <w:r>
+        <w:rPr>
+          <w:rFonts w:ascii="宋体" w:eastAsia="宋体" w:cs="宋体" w:hint="eastAsia"/>
+          <w:kern w:val="0"/>
+          <w:szCs w:val="21"/>
+          <w:lang w:val="zh-CN"/>
+        </w:rPr>
+        <w:t>如果以上步骤都没错的话，可以看到</w:t>
+      </w:r>
+      <w:r>
+        <w:rPr>
+          <w:rFonts w:ascii="宋体" w:eastAsia="宋体" w:cs="宋体"/>
+          <w:kern w:val="0"/>
+          <w:szCs w:val="21"/>
+          <w:lang w:val="zh-CN"/>
+        </w:rPr>
+        <w:t xml:space="preserve">  opencv</w:t>
+      </w:r>
+      <w:r>
+        <w:rPr>
+          <w:rFonts w:ascii="宋体" w:eastAsia="宋体" w:cs="宋体" w:hint="eastAsia"/>
+          <w:kern w:val="0"/>
+          <w:szCs w:val="21"/>
+          <w:lang w:val="zh-CN"/>
+        </w:rPr>
+        <w:t>的</w:t>
+      </w:r>
+      <w:r>
+        <w:rPr>
+          <w:rFonts w:ascii="宋体" w:eastAsia="宋体" w:cs="宋体"/>
+          <w:kern w:val="0"/>
+          <w:szCs w:val="21"/>
+          <w:lang w:val="zh-CN"/>
+        </w:rPr>
+        <w:t>configure</w:t>
+      </w:r>
+      <w:r>
+        <w:rPr>
+          <w:rFonts w:ascii="宋体" w:eastAsia="宋体" w:cs="宋体" w:hint="eastAsia"/>
+          <w:kern w:val="0"/>
+          <w:szCs w:val="21"/>
+          <w:lang w:val="zh-CN"/>
+        </w:rPr>
+        <w:t>结果中</w:t>
+      </w:r>
+      <w:r>
+        <w:rPr>
+          <w:rFonts w:ascii="宋体" w:eastAsia="宋体" w:cs="宋体"/>
+          <w:kern w:val="0"/>
+          <w:szCs w:val="21"/>
+          <w:lang w:val="zh-CN"/>
+        </w:rPr>
+        <w:t>ffmpeg</w:t>
+      </w:r>
+      <w:r>
+        <w:rPr>
+          <w:rFonts w:ascii="宋体" w:eastAsia="宋体" w:cs="宋体" w:hint="eastAsia"/>
+          <w:kern w:val="0"/>
+          <w:szCs w:val="21"/>
+          <w:lang w:val="zh-CN"/>
+        </w:rPr>
+        <w:t>为</w:t>
+      </w:r>
+      <w:r>
+        <w:rPr>
+          <w:rFonts w:ascii="宋体" w:eastAsia="宋体" w:cs="宋体"/>
+          <w:kern w:val="0"/>
+          <w:szCs w:val="21"/>
+          <w:lang w:val="zh-CN"/>
+        </w:rPr>
+        <w:t>YES</w:t>
+      </w:r>
+      <w:r>
+        <w:rPr>
+          <w:rFonts w:ascii="宋体" w:eastAsia="宋体" w:cs="宋体" w:hint="eastAsia"/>
+          <w:kern w:val="0"/>
+          <w:szCs w:val="21"/>
+          <w:lang w:val="zh-CN"/>
+        </w:rPr>
+        <w:t>，说明我们成功了。</w:t>
+      </w:r>
+    </w:p>
+    <w:p>
+      <w:pPr>
+        <w:autoSpaceDE w:val="0"/>
+        <w:autoSpaceDN w:val="0"/>
+        <w:adjustRightInd w:val="0"/>
+        <w:spacing w:line="360" w:lineRule="auto"/>
+        <w:ind w:firstLine="420"/>
+        <w:jc w:val="left"/>
+        <w:rPr>
+          <w:rFonts w:ascii="宋体" w:eastAsia="宋体" w:cs="宋体"/>
+          <w:kern w:val="0"/>
+          <w:szCs w:val="21"/>
+          <w:lang w:val="zh-CN"/>
+        </w:rPr>
+      </w:pPr>
+      <w:r>
+        <w:rPr>
+          <w:rFonts w:ascii="宋体" w:eastAsia="宋体" w:cs="宋体"/>
+          <w:kern w:val="0"/>
+          <w:szCs w:val="21"/>
+          <w:lang w:val="zh-CN"/>
+        </w:rPr>
+        <w:t xml:space="preserve">      sudo make install</w:t>
+      </w:r>
+    </w:p>
+    <w:p>
+      <w:pPr>
+        <w:autoSpaceDE w:val="0"/>
+        <w:autoSpaceDN w:val="0"/>
+        <w:adjustRightInd w:val="0"/>
+        <w:spacing w:line="360" w:lineRule="auto"/>
+        <w:ind w:firstLine="420"/>
+        <w:jc w:val="left"/>
+        <w:rPr>
+          <w:rFonts w:ascii="宋体" w:eastAsia="宋体" w:cs="宋体"/>
+          <w:kern w:val="0"/>
+          <w:szCs w:val="21"/>
+          <w:lang w:val="zh-CN"/>
+        </w:rPr>
+      </w:pPr>
+      <w:r>
+        <w:rPr>
+          <w:rFonts w:ascii="宋体" w:eastAsia="宋体" w:cs="宋体" w:hint="eastAsia"/>
+          <w:kern w:val="0"/>
+          <w:szCs w:val="21"/>
+          <w:lang w:val="zh-CN"/>
+        </w:rPr>
+        <w:t>注意：</w:t>
+      </w:r>
+    </w:p>
+    <w:p>
+      <w:pPr>
+        <w:autoSpaceDE w:val="0"/>
+        <w:autoSpaceDN w:val="0"/>
+        <w:adjustRightInd w:val="0"/>
+        <w:spacing w:line="360" w:lineRule="auto"/>
+        <w:ind w:firstLine="420"/>
+        <w:jc w:val="left"/>
+        <w:rPr>
+          <w:rFonts w:ascii="宋体" w:eastAsia="宋体" w:cs="宋体"/>
+          <w:kern w:val="0"/>
+          <w:szCs w:val="21"/>
+          <w:lang w:val="zh-CN"/>
+        </w:rPr>
+      </w:pPr>
+      <w:r>
+        <w:rPr>
+          <w:rFonts w:ascii="宋体" w:eastAsia="宋体" w:cs="宋体" w:hint="eastAsia"/>
+          <w:kern w:val="0"/>
+          <w:szCs w:val="21"/>
+          <w:lang w:val="zh-CN"/>
+        </w:rPr>
+        <w:t>在编译</w:t>
+      </w:r>
+      <w:r>
+        <w:rPr>
+          <w:rFonts w:ascii="宋体" w:eastAsia="宋体" w:cs="宋体"/>
+          <w:kern w:val="0"/>
+          <w:szCs w:val="21"/>
+          <w:lang w:val="zh-CN"/>
+        </w:rPr>
+        <w:t>opencv LINK</w:t>
+      </w:r>
+      <w:r>
+        <w:rPr>
+          <w:rFonts w:ascii="宋体" w:eastAsia="宋体" w:cs="宋体" w:hint="eastAsia"/>
+          <w:kern w:val="0"/>
+          <w:szCs w:val="21"/>
+          <w:lang w:val="zh-CN"/>
+        </w:rPr>
+        <w:t>的时候如下报错：</w:t>
+      </w:r>
+    </w:p>
+    <w:p>
+      <w:pPr>
+        <w:autoSpaceDE w:val="0"/>
+        <w:autoSpaceDN w:val="0"/>
+        <w:adjustRightInd w:val="0"/>
+        <w:spacing w:line="360" w:lineRule="auto"/>
+        <w:ind w:firstLine="420"/>
+        <w:jc w:val="left"/>
+        <w:rPr>
+          <w:rFonts w:ascii="宋体" w:eastAsia="宋体" w:cs="宋体"/>
+          <w:kern w:val="0"/>
+          <w:szCs w:val="21"/>
+          <w:lang w:val="zh-CN"/>
+        </w:rPr>
+      </w:pPr>
+      <w:r>
+        <w:rPr>
+          <w:rFonts w:ascii="宋体" w:eastAsia="宋体" w:cs="宋体"/>
+          <w:kern w:val="0"/>
+          <w:szCs w:val="21"/>
+          <w:lang w:val="zh-CN"/>
+        </w:rPr>
+        <w:t>OpenCV compile error Linking CXX shared library ../../lib/libopencv_highgui.so /lib/libbz2.so.1:</w:t>
+      </w:r>
+    </w:p>
+    <w:p>
+      <w:pPr>
+        <w:autoSpaceDE w:val="0"/>
+        <w:autoSpaceDN w:val="0"/>
+        <w:adjustRightInd w:val="0"/>
+        <w:spacing w:line="360" w:lineRule="auto"/>
+        <w:ind w:firstLine="420"/>
+        <w:jc w:val="left"/>
+        <w:rPr>
+          <w:rFonts w:ascii="宋体" w:eastAsia="宋体" w:cs="宋体"/>
+          <w:kern w:val="0"/>
+          <w:szCs w:val="21"/>
+        </w:rPr>
+      </w:pPr>
+      <w:r>
+        <w:rPr>
+          <w:rFonts w:ascii="宋体" w:eastAsia="宋体" w:cs="宋体"/>
+          <w:kern w:val="0"/>
+          <w:szCs w:val="21"/>
+        </w:rPr>
+        <w:t>could not read symbols: File in wrong format</w:t>
+      </w:r>
+    </w:p>
+    <w:p>
+      <w:pPr>
+        <w:autoSpaceDE w:val="0"/>
+        <w:autoSpaceDN w:val="0"/>
+        <w:adjustRightInd w:val="0"/>
+        <w:spacing w:line="360" w:lineRule="auto"/>
+        <w:ind w:firstLine="420"/>
+        <w:jc w:val="left"/>
+        <w:rPr>
+          <w:rFonts w:ascii="宋体" w:eastAsia="宋体" w:cs="宋体"/>
+          <w:kern w:val="0"/>
+          <w:szCs w:val="21"/>
+        </w:rPr>
+      </w:pPr>
+      <w:r>
+        <w:rPr>
+          <w:rFonts w:ascii="宋体" w:eastAsia="宋体" w:cs="宋体" w:hint="eastAsia"/>
+          <w:kern w:val="0"/>
+          <w:szCs w:val="21"/>
+          <w:lang w:val="zh-CN"/>
+        </w:rPr>
+        <w:t>网友答复</w:t>
+      </w:r>
+      <w:r>
+        <w:rPr>
+          <w:rFonts w:ascii="宋体" w:eastAsia="宋体" w:cs="宋体" w:hint="eastAsia"/>
+          <w:kern w:val="0"/>
+          <w:szCs w:val="21"/>
+        </w:rPr>
+        <w:t>：</w:t>
+      </w:r>
+    </w:p>
+    <w:p>
+      <w:pPr>
+        <w:autoSpaceDE w:val="0"/>
+        <w:autoSpaceDN w:val="0"/>
+        <w:adjustRightInd w:val="0"/>
+        <w:spacing w:line="360" w:lineRule="auto"/>
+        <w:ind w:firstLine="420"/>
+        <w:jc w:val="left"/>
+        <w:rPr>
+          <w:rFonts w:ascii="宋体" w:eastAsia="宋体" w:cs="宋体"/>
+          <w:kern w:val="0"/>
+          <w:szCs w:val="21"/>
+        </w:rPr>
+      </w:pPr>
+      <w:r>
+        <w:rPr>
+          <w:rFonts w:ascii="宋体" w:eastAsia="宋体" w:cs="宋体"/>
+          <w:kern w:val="0"/>
+          <w:szCs w:val="21"/>
+        </w:rPr>
+        <w:t xml:space="preserve">The problem is that cmake finds a 32-bit library rather than the 64-bit one, </w:t>
+      </w:r>
+    </w:p>
+    <w:p>
+      <w:pPr>
+        <w:autoSpaceDE w:val="0"/>
+        <w:autoSpaceDN w:val="0"/>
+        <w:adjustRightInd w:val="0"/>
+        <w:spacing w:line="360" w:lineRule="auto"/>
+        <w:ind w:firstLine="420"/>
+        <w:jc w:val="left"/>
+        <w:rPr>
+          <w:rFonts w:ascii="宋体" w:eastAsia="宋体" w:cs="宋体"/>
+          <w:kern w:val="0"/>
+          <w:szCs w:val="21"/>
+        </w:rPr>
+      </w:pPr>
+      <w:r>
+        <w:rPr>
+          <w:rFonts w:ascii="宋体" w:eastAsia="宋体" w:cs="宋体"/>
+          <w:kern w:val="0"/>
+          <w:szCs w:val="21"/>
+        </w:rPr>
+        <w:t xml:space="preserve">which should be found in /lib64/libbz2.so or /usr/lib64/libbz2.so. Sometimes the cmake </w:t>
+      </w:r>
+    </w:p>
+    <w:p>
+      <w:pPr>
+        <w:autoSpaceDE w:val="0"/>
+        <w:autoSpaceDN w:val="0"/>
+        <w:adjustRightInd w:val="0"/>
+        <w:spacing w:line="360" w:lineRule="auto"/>
+        <w:ind w:firstLine="420"/>
+        <w:jc w:val="left"/>
+        <w:rPr>
+          <w:rFonts w:ascii="宋体" w:eastAsia="宋体" w:cs="宋体"/>
+          <w:kern w:val="0"/>
+          <w:szCs w:val="21"/>
+        </w:rPr>
+      </w:pPr>
+      <w:r>
+        <w:rPr>
+          <w:rFonts w:ascii="宋体" w:eastAsia="宋体" w:cs="宋体"/>
+          <w:kern w:val="0"/>
+          <w:szCs w:val="21"/>
+        </w:rPr>
+        <w:t xml:space="preserve">get messed up and keep using the cached variable. </w:t>
+      </w:r>
+    </w:p>
+    <w:p>
+      <w:pPr>
+        <w:autoSpaceDE w:val="0"/>
+        <w:autoSpaceDN w:val="0"/>
+        <w:adjustRightInd w:val="0"/>
+        <w:spacing w:line="360" w:lineRule="auto"/>
+        <w:ind w:firstLine="420"/>
+        <w:jc w:val="left"/>
+        <w:rPr>
+          <w:rFonts w:ascii="宋体" w:eastAsia="宋体" w:cs="宋体"/>
+          <w:kern w:val="0"/>
+          <w:szCs w:val="21"/>
+        </w:rPr>
+      </w:pPr>
+      <w:r>
+        <w:rPr>
+          <w:rFonts w:ascii="宋体" w:eastAsia="宋体" w:cs="宋体"/>
+          <w:kern w:val="0"/>
+          <w:szCs w:val="21"/>
+        </w:rPr>
+        <w:t>So if you remove the cache and cmake again, it should find the correct library</w:t>
+      </w:r>
+      <w:r>
+        <w:rPr>
+          <w:rFonts w:ascii="宋体" w:eastAsia="宋体" w:cs="宋体" w:hint="eastAsia"/>
+          <w:kern w:val="0"/>
+          <w:szCs w:val="21"/>
+          <w:lang w:val="zh-CN"/>
+        </w:rPr>
+        <w:t>、</w:t>
+      </w:r>
+    </w:p>
+    <w:p>
+      <w:pPr>
+        <w:autoSpaceDE w:val="0"/>
+        <w:autoSpaceDN w:val="0"/>
+        <w:adjustRightInd w:val="0"/>
+        <w:spacing w:line="360" w:lineRule="auto"/>
+        <w:ind w:firstLine="420"/>
+        <w:jc w:val="left"/>
+        <w:rPr>
+          <w:rFonts w:ascii="宋体" w:eastAsia="宋体" w:cs="宋体"/>
+          <w:kern w:val="0"/>
+          <w:szCs w:val="21"/>
+        </w:rPr>
+      </w:pPr>
+    </w:p>
+    <w:p>
+      <w:pPr>
+        <w:autoSpaceDE w:val="0"/>
+        <w:autoSpaceDN w:val="0"/>
+        <w:adjustRightInd w:val="0"/>
+        <w:spacing w:line="360" w:lineRule="auto"/>
+        <w:ind w:firstLine="420"/>
+        <w:jc w:val="left"/>
+        <w:rPr>
+          <w:rFonts w:ascii="宋体" w:eastAsia="宋体" w:cs="宋体"/>
+          <w:kern w:val="0"/>
+          <w:szCs w:val="21"/>
+        </w:rPr>
+      </w:pPr>
+      <w:r>
+        <w:rPr>
+          <w:rFonts w:ascii="宋体" w:eastAsia="宋体" w:cs="宋体" w:hint="eastAsia"/>
+          <w:kern w:val="0"/>
+          <w:szCs w:val="21"/>
+          <w:lang w:val="zh-CN"/>
+        </w:rPr>
+        <w:lastRenderedPageBreak/>
+        <w:t>意思是在使用</w:t>
+      </w:r>
+      <w:r>
+        <w:rPr>
+          <w:rFonts w:ascii="宋体" w:eastAsia="宋体" w:cs="宋体"/>
+          <w:kern w:val="0"/>
+          <w:szCs w:val="21"/>
+        </w:rPr>
+        <w:t>libbz2.so</w:t>
+      </w:r>
+      <w:r>
+        <w:rPr>
+          <w:rFonts w:ascii="宋体" w:eastAsia="宋体" w:cs="宋体" w:hint="eastAsia"/>
+          <w:kern w:val="0"/>
+          <w:szCs w:val="21"/>
+          <w:lang w:val="zh-CN"/>
+        </w:rPr>
+        <w:t>共享库的过程中</w:t>
+      </w:r>
+      <w:r>
+        <w:rPr>
+          <w:rFonts w:ascii="宋体" w:eastAsia="宋体" w:cs="宋体" w:hint="eastAsia"/>
+          <w:kern w:val="0"/>
+          <w:szCs w:val="21"/>
+        </w:rPr>
+        <w:t>，</w:t>
+      </w:r>
+      <w:r>
+        <w:rPr>
+          <w:rFonts w:ascii="宋体" w:eastAsia="宋体" w:cs="宋体"/>
+          <w:kern w:val="0"/>
+          <w:szCs w:val="21"/>
+        </w:rPr>
+        <w:t xml:space="preserve"> </w:t>
+      </w:r>
+      <w:r>
+        <w:rPr>
+          <w:rFonts w:ascii="宋体" w:eastAsia="宋体" w:cs="宋体" w:hint="eastAsia"/>
+          <w:kern w:val="0"/>
+          <w:szCs w:val="21"/>
+          <w:lang w:val="zh-CN"/>
+        </w:rPr>
+        <w:t>脚本程序在</w:t>
+      </w:r>
+      <w:r>
+        <w:rPr>
+          <w:rFonts w:ascii="宋体" w:eastAsia="宋体" w:cs="宋体"/>
+          <w:kern w:val="0"/>
+          <w:szCs w:val="21"/>
+        </w:rPr>
+        <w:t>/usr/lib</w:t>
+      </w:r>
+      <w:r>
+        <w:rPr>
+          <w:rFonts w:ascii="宋体" w:eastAsia="宋体" w:cs="宋体" w:hint="eastAsia"/>
+          <w:kern w:val="0"/>
+          <w:szCs w:val="21"/>
+          <w:lang w:val="zh-CN"/>
+        </w:rPr>
+        <w:t>和</w:t>
+      </w:r>
+      <w:r>
+        <w:rPr>
+          <w:rFonts w:ascii="宋体" w:eastAsia="宋体" w:cs="宋体"/>
+          <w:kern w:val="0"/>
+          <w:szCs w:val="21"/>
+        </w:rPr>
+        <w:t>/usr/lib64 2</w:t>
+      </w:r>
+      <w:r>
+        <w:rPr>
+          <w:rFonts w:ascii="宋体" w:eastAsia="宋体" w:cs="宋体" w:hint="eastAsia"/>
+          <w:kern w:val="0"/>
+          <w:szCs w:val="21"/>
+          <w:lang w:val="zh-CN"/>
+        </w:rPr>
+        <w:t>处都找到了</w:t>
+      </w:r>
+      <w:r>
+        <w:rPr>
+          <w:rFonts w:ascii="宋体" w:eastAsia="宋体" w:cs="宋体"/>
+          <w:kern w:val="0"/>
+          <w:szCs w:val="21"/>
+        </w:rPr>
+        <w:t>libbz2.so</w:t>
+      </w:r>
+      <w:r>
+        <w:rPr>
+          <w:rFonts w:ascii="宋体" w:eastAsia="宋体" w:cs="宋体" w:hint="eastAsia"/>
+          <w:kern w:val="0"/>
+          <w:szCs w:val="21"/>
+        </w:rPr>
+        <w:t>，</w:t>
+      </w:r>
+      <w:r>
+        <w:rPr>
+          <w:rFonts w:ascii="宋体" w:eastAsia="宋体" w:cs="宋体"/>
+          <w:kern w:val="0"/>
+          <w:szCs w:val="21"/>
+        </w:rPr>
+        <w:t>CMAKE</w:t>
+      </w:r>
+      <w:r>
+        <w:rPr>
+          <w:rFonts w:ascii="宋体" w:eastAsia="宋体" w:cs="宋体" w:hint="eastAsia"/>
+          <w:kern w:val="0"/>
+          <w:szCs w:val="21"/>
+          <w:lang w:val="zh-CN"/>
+        </w:rPr>
+        <w:t>真正需要的是在</w:t>
+      </w:r>
+      <w:r>
+        <w:rPr>
+          <w:rFonts w:ascii="宋体" w:eastAsia="宋体" w:cs="宋体"/>
+          <w:kern w:val="0"/>
+          <w:szCs w:val="21"/>
+        </w:rPr>
+        <w:t>lib64</w:t>
+      </w:r>
+      <w:r>
+        <w:rPr>
+          <w:rFonts w:ascii="宋体" w:eastAsia="宋体" w:cs="宋体" w:hint="eastAsia"/>
+          <w:kern w:val="0"/>
+          <w:szCs w:val="21"/>
+          <w:lang w:val="zh-CN"/>
+        </w:rPr>
+        <w:t>下</w:t>
+      </w:r>
+      <w:r>
+        <w:rPr>
+          <w:rFonts w:ascii="宋体" w:eastAsia="宋体" w:cs="宋体"/>
+          <w:kern w:val="0"/>
+          <w:szCs w:val="21"/>
+        </w:rPr>
+        <w:t>libbz2</w:t>
+      </w:r>
+      <w:r>
+        <w:rPr>
+          <w:rFonts w:ascii="宋体" w:eastAsia="宋体" w:cs="宋体" w:hint="eastAsia"/>
+          <w:kern w:val="0"/>
+          <w:szCs w:val="21"/>
+        </w:rPr>
+        <w:t>，</w:t>
+      </w:r>
+      <w:r>
+        <w:rPr>
+          <w:rFonts w:ascii="宋体" w:eastAsia="宋体" w:cs="宋体" w:hint="eastAsia"/>
+          <w:kern w:val="0"/>
+          <w:szCs w:val="21"/>
+          <w:lang w:val="zh-CN"/>
+        </w:rPr>
+        <w:t>结果</w:t>
+      </w:r>
+    </w:p>
+    <w:p>
+      <w:pPr>
+        <w:autoSpaceDE w:val="0"/>
+        <w:autoSpaceDN w:val="0"/>
+        <w:adjustRightInd w:val="0"/>
+        <w:spacing w:line="360" w:lineRule="auto"/>
+        <w:ind w:firstLine="420"/>
+        <w:jc w:val="left"/>
+        <w:rPr>
+          <w:rFonts w:ascii="宋体" w:eastAsia="宋体" w:cs="宋体"/>
+          <w:kern w:val="0"/>
+          <w:szCs w:val="21"/>
+        </w:rPr>
+      </w:pPr>
+      <w:r>
+        <w:rPr>
+          <w:rFonts w:ascii="宋体" w:eastAsia="宋体" w:cs="宋体" w:hint="eastAsia"/>
+          <w:kern w:val="0"/>
+          <w:szCs w:val="21"/>
+          <w:lang w:val="zh-CN"/>
+        </w:rPr>
+        <w:t>在</w:t>
+      </w:r>
+      <w:r>
+        <w:rPr>
+          <w:rFonts w:ascii="宋体" w:eastAsia="宋体" w:cs="宋体"/>
+          <w:kern w:val="0"/>
+          <w:szCs w:val="21"/>
+        </w:rPr>
+        <w:t>/usr/lib</w:t>
+      </w:r>
+      <w:r>
+        <w:rPr>
+          <w:rFonts w:ascii="宋体" w:eastAsia="宋体" w:cs="宋体" w:hint="eastAsia"/>
+          <w:kern w:val="0"/>
+          <w:szCs w:val="21"/>
+          <w:lang w:val="zh-CN"/>
+        </w:rPr>
+        <w:t>的下</w:t>
+      </w:r>
+      <w:r>
+        <w:rPr>
+          <w:rFonts w:ascii="宋体" w:eastAsia="宋体" w:cs="宋体"/>
+          <w:kern w:val="0"/>
+          <w:szCs w:val="21"/>
+        </w:rPr>
+        <w:t>libbz2</w:t>
+      </w:r>
+      <w:r>
+        <w:rPr>
+          <w:rFonts w:ascii="宋体" w:eastAsia="宋体" w:cs="宋体" w:hint="eastAsia"/>
+          <w:kern w:val="0"/>
+          <w:szCs w:val="21"/>
+        </w:rPr>
+        <w:t>，</w:t>
+      </w:r>
+      <w:r>
+        <w:rPr>
+          <w:rFonts w:ascii="宋体" w:eastAsia="宋体" w:cs="宋体" w:hint="eastAsia"/>
+          <w:kern w:val="0"/>
+          <w:szCs w:val="21"/>
+          <w:lang w:val="zh-CN"/>
+        </w:rPr>
+        <w:t>因此</w:t>
+      </w:r>
+      <w:r>
+        <w:rPr>
+          <w:rFonts w:ascii="宋体" w:eastAsia="宋体" w:cs="宋体"/>
+          <w:kern w:val="0"/>
+          <w:szCs w:val="21"/>
+        </w:rPr>
+        <w:t>CMAKE</w:t>
+      </w:r>
+      <w:r>
+        <w:rPr>
+          <w:rFonts w:ascii="宋体" w:eastAsia="宋体" w:cs="宋体" w:hint="eastAsia"/>
+          <w:kern w:val="0"/>
+          <w:szCs w:val="21"/>
+          <w:lang w:val="zh-CN"/>
+        </w:rPr>
+        <w:t>懵逼了。</w:t>
+      </w:r>
+    </w:p>
+    <w:p>
+      <w:pPr>
+        <w:autoSpaceDE w:val="0"/>
+        <w:autoSpaceDN w:val="0"/>
+        <w:adjustRightInd w:val="0"/>
+        <w:spacing w:line="360" w:lineRule="auto"/>
+        <w:ind w:firstLine="420"/>
+        <w:jc w:val="left"/>
+        <w:rPr>
+          <w:rFonts w:ascii="宋体" w:eastAsia="宋体" w:cs="宋体"/>
+          <w:kern w:val="0"/>
+          <w:szCs w:val="21"/>
+        </w:rPr>
+      </w:pPr>
+      <w:r>
+        <w:rPr>
+          <w:rFonts w:ascii="宋体" w:eastAsia="宋体" w:cs="宋体" w:hint="eastAsia"/>
+          <w:kern w:val="0"/>
+          <w:szCs w:val="21"/>
+          <w:lang w:val="zh-CN"/>
+        </w:rPr>
+        <w:t>系统默认先在</w:t>
+      </w:r>
+      <w:r>
+        <w:rPr>
+          <w:rFonts w:ascii="宋体" w:eastAsia="宋体" w:cs="宋体"/>
+          <w:kern w:val="0"/>
+          <w:szCs w:val="21"/>
+        </w:rPr>
+        <w:t>/usr/lib</w:t>
+      </w:r>
+      <w:r>
+        <w:rPr>
+          <w:rFonts w:ascii="宋体" w:eastAsia="宋体" w:cs="宋体" w:hint="eastAsia"/>
+          <w:kern w:val="0"/>
+          <w:szCs w:val="21"/>
+          <w:lang w:val="zh-CN"/>
+        </w:rPr>
+        <w:t>查找</w:t>
+      </w:r>
+      <w:r>
+        <w:rPr>
+          <w:rFonts w:ascii="宋体" w:eastAsia="宋体" w:cs="宋体" w:hint="eastAsia"/>
+          <w:kern w:val="0"/>
+          <w:szCs w:val="21"/>
+        </w:rPr>
+        <w:t>，</w:t>
+      </w:r>
+      <w:r>
+        <w:rPr>
+          <w:rFonts w:ascii="宋体" w:eastAsia="宋体" w:cs="宋体" w:hint="eastAsia"/>
+          <w:kern w:val="0"/>
+          <w:szCs w:val="21"/>
+          <w:lang w:val="zh-CN"/>
+        </w:rPr>
+        <w:t>然后在</w:t>
+      </w:r>
+      <w:r>
+        <w:rPr>
+          <w:rFonts w:ascii="宋体" w:eastAsia="宋体" w:cs="宋体"/>
+          <w:kern w:val="0"/>
+          <w:szCs w:val="21"/>
+        </w:rPr>
+        <w:t>/usr/lib64</w:t>
+      </w:r>
+    </w:p>
+    <w:p>
+      <w:pPr>
+        <w:autoSpaceDE w:val="0"/>
+        <w:autoSpaceDN w:val="0"/>
+        <w:adjustRightInd w:val="0"/>
+        <w:spacing w:line="360" w:lineRule="auto"/>
+        <w:ind w:firstLine="420"/>
+        <w:jc w:val="left"/>
+        <w:rPr>
+          <w:rFonts w:ascii="宋体" w:eastAsia="宋体" w:cs="宋体"/>
+          <w:kern w:val="0"/>
+          <w:szCs w:val="21"/>
+        </w:rPr>
+      </w:pPr>
+      <w:r>
+        <w:rPr>
+          <w:rFonts w:ascii="宋体" w:eastAsia="宋体" w:cs="宋体" w:hint="eastAsia"/>
+          <w:kern w:val="0"/>
+          <w:szCs w:val="21"/>
+          <w:lang w:val="zh-CN"/>
+        </w:rPr>
+        <w:t>解决方法</w:t>
+      </w:r>
+      <w:r>
+        <w:rPr>
+          <w:rFonts w:ascii="宋体" w:eastAsia="宋体" w:cs="宋体" w:hint="eastAsia"/>
+          <w:kern w:val="0"/>
+          <w:szCs w:val="21"/>
+        </w:rPr>
+        <w:t>：</w:t>
+      </w:r>
+      <w:r>
+        <w:rPr>
+          <w:rFonts w:ascii="宋体" w:eastAsia="宋体" w:cs="宋体" w:hint="eastAsia"/>
+          <w:kern w:val="0"/>
+          <w:szCs w:val="21"/>
+          <w:lang w:val="zh-CN"/>
+        </w:rPr>
+        <w:t>直接将</w:t>
+      </w:r>
+      <w:r>
+        <w:rPr>
+          <w:rFonts w:ascii="宋体" w:eastAsia="宋体" w:cs="宋体"/>
+          <w:kern w:val="0"/>
+          <w:szCs w:val="21"/>
+        </w:rPr>
+        <w:t>/usr/lib</w:t>
+      </w:r>
+      <w:r>
+        <w:rPr>
+          <w:rFonts w:ascii="宋体" w:eastAsia="宋体" w:cs="宋体" w:hint="eastAsia"/>
+          <w:kern w:val="0"/>
+          <w:szCs w:val="21"/>
+          <w:lang w:val="zh-CN"/>
+        </w:rPr>
+        <w:t>下的</w:t>
+      </w:r>
+      <w:r>
+        <w:rPr>
+          <w:rFonts w:ascii="宋体" w:eastAsia="宋体" w:cs="宋体"/>
+          <w:kern w:val="0"/>
+          <w:szCs w:val="21"/>
+        </w:rPr>
+        <w:t>libbz2.so</w:t>
+      </w:r>
+      <w:r>
+        <w:rPr>
+          <w:rFonts w:ascii="宋体" w:eastAsia="宋体" w:cs="宋体" w:hint="eastAsia"/>
+          <w:kern w:val="0"/>
+          <w:szCs w:val="21"/>
+          <w:lang w:val="zh-CN"/>
+        </w:rPr>
+        <w:t>删除</w:t>
+      </w:r>
+      <w:r>
+        <w:rPr>
+          <w:rFonts w:ascii="宋体" w:eastAsia="宋体" w:cs="宋体" w:hint="eastAsia"/>
+          <w:kern w:val="0"/>
+          <w:szCs w:val="21"/>
+        </w:rPr>
+        <w:t>，</w:t>
+      </w:r>
+      <w:r>
+        <w:rPr>
+          <w:rFonts w:ascii="宋体" w:eastAsia="宋体" w:cs="宋体" w:hint="eastAsia"/>
+          <w:kern w:val="0"/>
+          <w:szCs w:val="21"/>
+          <w:lang w:val="zh-CN"/>
+        </w:rPr>
+        <w:t>不让</w:t>
+      </w:r>
+      <w:r>
+        <w:rPr>
+          <w:rFonts w:ascii="宋体" w:eastAsia="宋体" w:cs="宋体"/>
+          <w:kern w:val="0"/>
+          <w:szCs w:val="21"/>
+        </w:rPr>
+        <w:t>CMAKE</w:t>
+      </w:r>
+      <w:r>
+        <w:rPr>
+          <w:rFonts w:ascii="宋体" w:eastAsia="宋体" w:cs="宋体" w:hint="eastAsia"/>
+          <w:kern w:val="0"/>
+          <w:szCs w:val="21"/>
+          <w:lang w:val="zh-CN"/>
+        </w:rPr>
+        <w:t>找到</w:t>
+      </w:r>
+      <w:r>
+        <w:rPr>
+          <w:rFonts w:ascii="宋体" w:eastAsia="宋体" w:cs="宋体" w:hint="eastAsia"/>
+          <w:kern w:val="0"/>
+          <w:szCs w:val="21"/>
+        </w:rPr>
+        <w:t>，</w:t>
+      </w:r>
+      <w:r>
+        <w:rPr>
+          <w:rFonts w:ascii="宋体" w:eastAsia="宋体" w:cs="宋体" w:hint="eastAsia"/>
+          <w:kern w:val="0"/>
+          <w:szCs w:val="21"/>
+          <w:lang w:val="zh-CN"/>
+        </w:rPr>
+        <w:t>让它去</w:t>
+      </w:r>
+      <w:r>
+        <w:rPr>
+          <w:rFonts w:ascii="宋体" w:eastAsia="宋体" w:cs="宋体"/>
+          <w:kern w:val="0"/>
+          <w:szCs w:val="21"/>
+        </w:rPr>
+        <w:t>/usr/lib64</w:t>
+      </w:r>
+      <w:r>
+        <w:rPr>
+          <w:rFonts w:ascii="宋体" w:eastAsia="宋体" w:cs="宋体" w:hint="eastAsia"/>
+          <w:kern w:val="0"/>
+          <w:szCs w:val="21"/>
+          <w:lang w:val="zh-CN"/>
+        </w:rPr>
+        <w:t>找。</w:t>
+      </w:r>
+    </w:p>
+    <w:p>
+      <w:pPr>
+        <w:autoSpaceDE w:val="0"/>
+        <w:autoSpaceDN w:val="0"/>
+        <w:adjustRightInd w:val="0"/>
+        <w:spacing w:line="360" w:lineRule="auto"/>
+        <w:ind w:firstLine="420"/>
+        <w:jc w:val="left"/>
+        <w:rPr>
+          <w:rFonts w:ascii="宋体" w:eastAsia="宋体" w:cs="宋体"/>
+          <w:kern w:val="0"/>
+          <w:szCs w:val="21"/>
+          <w:lang w:val="zh-CN"/>
+        </w:rPr>
+      </w:pPr>
+      <w:r>
+        <w:rPr>
+          <w:rFonts w:ascii="宋体" w:eastAsia="宋体" w:cs="宋体" w:hint="eastAsia"/>
+          <w:kern w:val="0"/>
+          <w:szCs w:val="21"/>
+          <w:lang w:val="zh-CN"/>
+        </w:rPr>
+        <w:t>最后的方法是在脚本中，调整</w:t>
+      </w:r>
+      <w:r>
+        <w:rPr>
+          <w:rFonts w:ascii="宋体" w:eastAsia="宋体" w:cs="宋体"/>
+          <w:kern w:val="0"/>
+          <w:szCs w:val="21"/>
+          <w:lang w:val="zh-CN"/>
+        </w:rPr>
+        <w:t>lib</w:t>
+      </w:r>
+      <w:r>
+        <w:rPr>
+          <w:rFonts w:ascii="宋体" w:eastAsia="宋体" w:cs="宋体" w:hint="eastAsia"/>
+          <w:kern w:val="0"/>
+          <w:szCs w:val="21"/>
+          <w:lang w:val="zh-CN"/>
+        </w:rPr>
+        <w:t>的先后顺序，时间紧迫，没有去</w:t>
+      </w:r>
+      <w:r>
+        <w:rPr>
+          <w:rFonts w:ascii="宋体" w:eastAsia="宋体" w:cs="宋体"/>
+          <w:kern w:val="0"/>
+          <w:szCs w:val="21"/>
+          <w:lang w:val="zh-CN"/>
+        </w:rPr>
+        <w:t>CMakeList.txt</w:t>
+      </w:r>
+      <w:r>
+        <w:rPr>
+          <w:rFonts w:ascii="宋体" w:eastAsia="宋体" w:cs="宋体" w:hint="eastAsia"/>
+          <w:kern w:val="0"/>
+          <w:szCs w:val="21"/>
+          <w:lang w:val="zh-CN"/>
+        </w:rPr>
+        <w:t>中慢慢看。</w:t>
+      </w:r>
+    </w:p>
+    <w:p>
+      <w:pPr>
+        <w:autoSpaceDE w:val="0"/>
+        <w:autoSpaceDN w:val="0"/>
+        <w:adjustRightInd w:val="0"/>
+        <w:spacing w:line="360" w:lineRule="auto"/>
+        <w:ind w:firstLine="420"/>
+        <w:jc w:val="left"/>
+        <w:rPr>
+          <w:rFonts w:ascii="宋体" w:eastAsia="宋体" w:cs="宋体"/>
+          <w:kern w:val="0"/>
+          <w:szCs w:val="21"/>
+          <w:lang w:val="zh-CN"/>
+        </w:rPr>
+      </w:pPr>
+      <w:r>
+        <w:rPr>
+          <w:rFonts w:ascii="宋体" w:eastAsia="宋体" w:cs="宋体" w:hint="eastAsia"/>
+          <w:kern w:val="0"/>
+          <w:szCs w:val="21"/>
+          <w:lang w:val="zh-CN"/>
+        </w:rPr>
+        <w:t>程序需要的是在库路径</w:t>
+      </w:r>
+      <w:r>
+        <w:rPr>
+          <w:rFonts w:ascii="宋体" w:eastAsia="宋体" w:cs="宋体"/>
+          <w:kern w:val="0"/>
+          <w:szCs w:val="21"/>
+          <w:lang w:val="zh-CN"/>
+        </w:rPr>
+        <w:t>/LIB64/</w:t>
+      </w:r>
+      <w:r>
+        <w:rPr>
+          <w:rFonts w:ascii="宋体" w:eastAsia="宋体" w:cs="宋体" w:hint="eastAsia"/>
+          <w:kern w:val="0"/>
+          <w:szCs w:val="21"/>
+          <w:lang w:val="zh-CN"/>
+        </w:rPr>
+        <w:t>下的</w:t>
+      </w:r>
+      <w:r>
+        <w:rPr>
+          <w:rFonts w:ascii="宋体" w:eastAsia="宋体" w:cs="宋体"/>
+          <w:kern w:val="0"/>
+          <w:szCs w:val="21"/>
+          <w:lang w:val="zh-CN"/>
+        </w:rPr>
+        <w:t>64-bit</w:t>
+      </w:r>
+      <w:r>
+        <w:rPr>
+          <w:rFonts w:ascii="宋体" w:eastAsia="宋体" w:cs="宋体" w:hint="eastAsia"/>
+          <w:kern w:val="0"/>
+          <w:szCs w:val="21"/>
+          <w:lang w:val="zh-CN"/>
+        </w:rPr>
+        <w:t>的工具</w:t>
+      </w:r>
+    </w:p>
+    <w:p>
+      <w:pPr>
+        <w:autoSpaceDE w:val="0"/>
+        <w:autoSpaceDN w:val="0"/>
+        <w:adjustRightInd w:val="0"/>
+        <w:spacing w:line="360" w:lineRule="auto"/>
+        <w:ind w:firstLine="420"/>
+        <w:jc w:val="left"/>
+        <w:rPr>
+          <w:rFonts w:ascii="宋体" w:eastAsia="宋体" w:cs="宋体"/>
+          <w:kern w:val="0"/>
+          <w:szCs w:val="21"/>
+          <w:lang w:val="zh-CN"/>
+        </w:rPr>
+      </w:pPr>
+    </w:p>
+    <w:p>
+      <w:pPr>
+        <w:autoSpaceDE w:val="0"/>
+        <w:autoSpaceDN w:val="0"/>
+        <w:adjustRightInd w:val="0"/>
+        <w:spacing w:line="360" w:lineRule="auto"/>
+        <w:ind w:firstLine="420"/>
+        <w:jc w:val="left"/>
+        <w:rPr>
+          <w:rFonts w:ascii="宋体" w:eastAsia="宋体" w:cs="宋体"/>
+          <w:kern w:val="0"/>
+          <w:szCs w:val="21"/>
+          <w:lang w:val="zh-CN"/>
+        </w:rPr>
+      </w:pPr>
+      <w:r>
+        <w:rPr>
+          <w:rFonts w:ascii="宋体" w:eastAsia="宋体" w:cs="宋体"/>
+          <w:kern w:val="0"/>
+          <w:szCs w:val="21"/>
+          <w:lang w:val="zh-CN"/>
+        </w:rPr>
+        <w:t>5</w:t>
+      </w:r>
+      <w:r>
+        <w:rPr>
+          <w:rFonts w:ascii="宋体" w:eastAsia="宋体" w:cs="宋体" w:hint="eastAsia"/>
+          <w:kern w:val="0"/>
+          <w:szCs w:val="21"/>
+          <w:lang w:val="zh-CN"/>
+        </w:rPr>
+        <w:t>、将</w:t>
+      </w:r>
+      <w:r>
+        <w:rPr>
+          <w:rFonts w:ascii="宋体" w:eastAsia="宋体" w:cs="宋体"/>
+          <w:kern w:val="0"/>
+          <w:szCs w:val="21"/>
+          <w:lang w:val="zh-CN"/>
+        </w:rPr>
+        <w:t>/usr/local/lib/pkgconfig</w:t>
+      </w:r>
+      <w:r>
+        <w:rPr>
+          <w:rFonts w:ascii="宋体" w:eastAsia="宋体" w:cs="宋体" w:hint="eastAsia"/>
+          <w:kern w:val="0"/>
+          <w:szCs w:val="21"/>
+          <w:lang w:val="zh-CN"/>
+        </w:rPr>
+        <w:t>下的</w:t>
+      </w:r>
+      <w:r>
+        <w:rPr>
+          <w:rFonts w:ascii="宋体" w:eastAsia="宋体" w:cs="宋体"/>
+          <w:kern w:val="0"/>
+          <w:szCs w:val="21"/>
+          <w:lang w:val="zh-CN"/>
+        </w:rPr>
+        <w:t>opencv.pc cp</w:t>
+      </w:r>
+      <w:r>
+        <w:rPr>
+          <w:rFonts w:ascii="宋体" w:eastAsia="宋体" w:cs="宋体" w:hint="eastAsia"/>
+          <w:kern w:val="0"/>
+          <w:szCs w:val="21"/>
+          <w:lang w:val="zh-CN"/>
+        </w:rPr>
+        <w:t>到</w:t>
+      </w:r>
+      <w:r>
+        <w:rPr>
+          <w:rFonts w:ascii="宋体" w:eastAsia="宋体" w:cs="宋体"/>
+          <w:kern w:val="0"/>
+          <w:szCs w:val="21"/>
+          <w:lang w:val="zh-CN"/>
+        </w:rPr>
+        <w:t>/usr/lib/pkgconfig</w:t>
+      </w:r>
+      <w:r>
+        <w:rPr>
+          <w:rFonts w:ascii="宋体" w:eastAsia="宋体" w:cs="宋体" w:hint="eastAsia"/>
+          <w:kern w:val="0"/>
+          <w:szCs w:val="21"/>
+          <w:lang w:val="zh-CN"/>
+        </w:rPr>
+        <w:t>下，这一步也可以做，只是一个配置文件，大不了编译时自己指定头文件和库么，其实你打开</w:t>
+      </w:r>
+      <w:r>
+        <w:rPr>
+          <w:rFonts w:ascii="宋体" w:eastAsia="宋体" w:cs="宋体"/>
+          <w:kern w:val="0"/>
+          <w:szCs w:val="21"/>
+          <w:lang w:val="zh-CN"/>
+        </w:rPr>
+        <w:t>opencv.pc</w:t>
+      </w:r>
+      <w:r>
+        <w:rPr>
+          <w:rFonts w:ascii="宋体" w:eastAsia="宋体" w:cs="宋体" w:hint="eastAsia"/>
+          <w:kern w:val="0"/>
+          <w:szCs w:val="21"/>
+          <w:lang w:val="zh-CN"/>
+        </w:rPr>
+        <w:t>一看就知道是什么玩意了。</w:t>
+      </w:r>
+    </w:p>
+    <w:p>
+      <w:pPr>
+        <w:autoSpaceDE w:val="0"/>
+        <w:autoSpaceDN w:val="0"/>
+        <w:adjustRightInd w:val="0"/>
+        <w:spacing w:line="360" w:lineRule="auto"/>
+        <w:ind w:firstLine="420"/>
+        <w:jc w:val="left"/>
+        <w:rPr>
+          <w:rFonts w:ascii="宋体" w:eastAsia="宋体" w:cs="宋体"/>
+          <w:kern w:val="0"/>
+          <w:szCs w:val="21"/>
+          <w:lang w:val="zh-CN"/>
+        </w:rPr>
+      </w:pPr>
+      <w:r>
+        <w:rPr>
+          <w:rFonts w:ascii="宋体" w:eastAsia="宋体" w:cs="宋体"/>
+          <w:kern w:val="0"/>
+          <w:szCs w:val="21"/>
+          <w:lang w:val="zh-CN"/>
+        </w:rPr>
+        <w:t>//</w:t>
+      </w:r>
+      <w:r>
+        <w:rPr>
+          <w:rFonts w:ascii="宋体" w:eastAsia="宋体" w:cs="宋体" w:hint="eastAsia"/>
+          <w:kern w:val="0"/>
+          <w:szCs w:val="21"/>
+          <w:lang w:val="zh-CN"/>
+        </w:rPr>
+        <w:t>此前版本存在有</w:t>
+      </w:r>
+      <w:r>
+        <w:rPr>
+          <w:rFonts w:ascii="宋体" w:eastAsia="宋体" w:cs="宋体"/>
+          <w:kern w:val="0"/>
+          <w:szCs w:val="21"/>
+          <w:lang w:val="zh-CN"/>
+        </w:rPr>
+        <w:t>lib64</w:t>
+      </w:r>
+      <w:r>
+        <w:rPr>
+          <w:rFonts w:ascii="宋体" w:eastAsia="宋体" w:cs="宋体" w:hint="eastAsia"/>
+          <w:kern w:val="0"/>
+          <w:szCs w:val="21"/>
+          <w:lang w:val="zh-CN"/>
+        </w:rPr>
+        <w:t>，为了新编译的版本不连接到</w:t>
+      </w:r>
+      <w:r>
+        <w:rPr>
+          <w:rFonts w:ascii="宋体" w:eastAsia="宋体" w:cs="宋体"/>
+          <w:kern w:val="0"/>
+          <w:szCs w:val="21"/>
+          <w:lang w:val="zh-CN"/>
+        </w:rPr>
+        <w:t>lib64</w:t>
+      </w:r>
+      <w:r>
+        <w:rPr>
+          <w:rFonts w:ascii="宋体" w:eastAsia="宋体" w:cs="宋体" w:hint="eastAsia"/>
+          <w:kern w:val="0"/>
+          <w:szCs w:val="21"/>
+          <w:lang w:val="zh-CN"/>
+        </w:rPr>
+        <w:t>上</w:t>
+      </w:r>
+      <w:r>
+        <w:rPr>
+          <w:rFonts w:ascii="宋体" w:eastAsia="宋体" w:cs="宋体"/>
+          <w:kern w:val="0"/>
+          <w:szCs w:val="21"/>
+          <w:lang w:val="zh-CN"/>
+        </w:rPr>
+        <w:t xml:space="preserve"> </w:t>
+      </w:r>
+      <w:r>
+        <w:rPr>
+          <w:rFonts w:ascii="宋体" w:eastAsia="宋体" w:cs="宋体" w:hint="eastAsia"/>
+          <w:kern w:val="0"/>
+          <w:szCs w:val="21"/>
+          <w:lang w:val="zh-CN"/>
+        </w:rPr>
+        <w:t>而是</w:t>
+      </w:r>
+      <w:r>
+        <w:rPr>
+          <w:rFonts w:ascii="宋体" w:eastAsia="宋体" w:cs="宋体"/>
+          <w:kern w:val="0"/>
+          <w:szCs w:val="21"/>
+          <w:lang w:val="zh-CN"/>
+        </w:rPr>
+        <w:t>/usr/local/lib</w:t>
+      </w:r>
+      <w:r>
+        <w:rPr>
+          <w:rFonts w:ascii="宋体" w:eastAsia="宋体" w:cs="宋体" w:hint="eastAsia"/>
+          <w:kern w:val="0"/>
+          <w:szCs w:val="21"/>
+          <w:lang w:val="zh-CN"/>
+        </w:rPr>
+        <w:t>上</w:t>
+      </w:r>
+    </w:p>
+    <w:p>
+      <w:pPr>
+        <w:autoSpaceDE w:val="0"/>
+        <w:autoSpaceDN w:val="0"/>
+        <w:adjustRightInd w:val="0"/>
+        <w:spacing w:line="360" w:lineRule="auto"/>
+        <w:ind w:firstLine="420"/>
+        <w:jc w:val="left"/>
+        <w:rPr>
+          <w:rFonts w:ascii="宋体" w:eastAsia="宋体" w:cs="宋体"/>
+          <w:kern w:val="0"/>
+          <w:szCs w:val="21"/>
+          <w:shd w:val="clear" w:color="auto" w:fill="FFFF00"/>
+          <w:lang w:val="zh-CN"/>
+        </w:rPr>
+      </w:pPr>
+      <w:r>
+        <w:rPr>
+          <w:rFonts w:ascii="宋体" w:eastAsia="宋体" w:cs="宋体"/>
+          <w:kern w:val="0"/>
+          <w:szCs w:val="21"/>
+          <w:lang w:val="zh-CN"/>
+        </w:rPr>
+        <w:t xml:space="preserve">  REDHAT </w:t>
+      </w:r>
+      <w:r>
+        <w:rPr>
+          <w:rFonts w:ascii="宋体" w:eastAsia="宋体" w:cs="宋体"/>
+          <w:kern w:val="0"/>
+          <w:szCs w:val="21"/>
+          <w:shd w:val="clear" w:color="auto" w:fill="FFFF00"/>
+          <w:lang w:val="zh-CN"/>
+        </w:rPr>
+        <w:t>cp /usr/local/lib/pkgconfig/opencv.pc /usr/lib64/pkgconfig/</w:t>
+      </w:r>
+    </w:p>
+    <w:p>
+      <w:pPr>
+        <w:autoSpaceDE w:val="0"/>
+        <w:autoSpaceDN w:val="0"/>
+        <w:adjustRightInd w:val="0"/>
+        <w:spacing w:line="360" w:lineRule="auto"/>
+        <w:ind w:firstLine="420"/>
+        <w:jc w:val="left"/>
+        <w:rPr>
+          <w:rFonts w:ascii="宋体" w:eastAsia="宋体" w:cs="宋体"/>
+          <w:kern w:val="0"/>
+          <w:szCs w:val="21"/>
+          <w:lang w:val="zh-CN"/>
+        </w:rPr>
+      </w:pPr>
+      <w:r>
+        <w:rPr>
+          <w:rFonts w:ascii="宋体" w:eastAsia="宋体" w:cs="宋体"/>
+          <w:kern w:val="0"/>
+          <w:szCs w:val="21"/>
+          <w:lang w:val="zh-CN"/>
+        </w:rPr>
+        <w:t>6</w:t>
+      </w:r>
+      <w:r>
+        <w:rPr>
+          <w:rFonts w:ascii="宋体" w:eastAsia="宋体" w:cs="宋体" w:hint="eastAsia"/>
+          <w:kern w:val="0"/>
+          <w:szCs w:val="21"/>
+          <w:lang w:val="zh-CN"/>
+        </w:rPr>
+        <w:t>、</w:t>
+      </w:r>
+      <w:r>
+        <w:rPr>
+          <w:rFonts w:ascii="宋体" w:eastAsia="宋体" w:cs="宋体"/>
+          <w:kern w:val="0"/>
+          <w:szCs w:val="21"/>
+          <w:lang w:val="zh-CN"/>
+        </w:rPr>
+        <w:t>root</w:t>
+      </w:r>
+      <w:r>
+        <w:rPr>
+          <w:rFonts w:ascii="宋体" w:eastAsia="宋体" w:cs="宋体" w:hint="eastAsia"/>
+          <w:kern w:val="0"/>
+          <w:szCs w:val="21"/>
+          <w:lang w:val="zh-CN"/>
+        </w:rPr>
+        <w:t>下，</w:t>
+      </w:r>
+      <w:r>
+        <w:rPr>
+          <w:rFonts w:ascii="宋体" w:eastAsia="宋体" w:cs="宋体"/>
+          <w:kern w:val="0"/>
+          <w:szCs w:val="21"/>
+          <w:lang w:val="zh-CN"/>
+        </w:rPr>
+        <w:t xml:space="preserve"> vim /etc/ld.so.conf, </w:t>
+      </w:r>
+      <w:r>
+        <w:rPr>
+          <w:rFonts w:ascii="宋体" w:eastAsia="宋体" w:cs="宋体" w:hint="eastAsia"/>
+          <w:kern w:val="0"/>
+          <w:szCs w:val="21"/>
+          <w:lang w:val="zh-CN"/>
+        </w:rPr>
+        <w:t>增加一行，</w:t>
+      </w:r>
+      <w:r>
+        <w:rPr>
+          <w:rFonts w:ascii="宋体" w:eastAsia="宋体" w:cs="宋体"/>
+          <w:kern w:val="0"/>
+          <w:szCs w:val="21"/>
+          <w:lang w:val="zh-CN"/>
+        </w:rPr>
+        <w:t xml:space="preserve"> /usr/local/lib (</w:t>
+      </w:r>
+      <w:r>
+        <w:rPr>
+          <w:rFonts w:ascii="宋体" w:eastAsia="宋体" w:cs="宋体" w:hint="eastAsia"/>
+          <w:kern w:val="0"/>
+          <w:szCs w:val="21"/>
+          <w:lang w:val="zh-CN"/>
+        </w:rPr>
+        <w:t>因为</w:t>
+      </w:r>
+      <w:r>
+        <w:rPr>
+          <w:rFonts w:ascii="宋体" w:eastAsia="宋体" w:cs="宋体"/>
+          <w:kern w:val="0"/>
+          <w:szCs w:val="21"/>
+          <w:lang w:val="zh-CN"/>
+        </w:rPr>
+        <w:t>opencv</w:t>
+      </w:r>
+      <w:r>
+        <w:rPr>
+          <w:rFonts w:ascii="宋体" w:eastAsia="宋体" w:cs="宋体" w:hint="eastAsia"/>
+          <w:kern w:val="0"/>
+          <w:szCs w:val="21"/>
+          <w:lang w:val="zh-CN"/>
+        </w:rPr>
+        <w:t>的库文件在</w:t>
+      </w:r>
+      <w:r>
+        <w:rPr>
+          <w:rFonts w:ascii="宋体" w:eastAsia="宋体" w:cs="宋体"/>
+          <w:kern w:val="0"/>
+          <w:szCs w:val="21"/>
+          <w:lang w:val="zh-CN"/>
+        </w:rPr>
+        <w:t>local,</w:t>
+      </w:r>
+      <w:r>
+        <w:rPr>
+          <w:rFonts w:ascii="宋体" w:eastAsia="宋体" w:cs="宋体" w:hint="eastAsia"/>
+          <w:kern w:val="0"/>
+          <w:szCs w:val="21"/>
+          <w:lang w:val="zh-CN"/>
+        </w:rPr>
+        <w:t>默认情况下</w:t>
+      </w:r>
+      <w:r>
+        <w:rPr>
+          <w:rFonts w:ascii="宋体" w:eastAsia="宋体" w:cs="宋体"/>
+          <w:kern w:val="0"/>
+          <w:szCs w:val="21"/>
+          <w:lang w:val="zh-CN"/>
+        </w:rPr>
+        <w:t>local/lib</w:t>
+      </w:r>
+      <w:r>
+        <w:rPr>
+          <w:rFonts w:ascii="宋体" w:eastAsia="宋体" w:cs="宋体" w:hint="eastAsia"/>
+          <w:kern w:val="0"/>
+          <w:szCs w:val="21"/>
+          <w:lang w:val="zh-CN"/>
+        </w:rPr>
+        <w:t>中的库文件是不在系统启动时被</w:t>
+      </w:r>
+      <w:r>
+        <w:rPr>
+          <w:rFonts w:ascii="宋体" w:eastAsia="宋体" w:cs="宋体"/>
+          <w:kern w:val="0"/>
+          <w:szCs w:val="21"/>
+          <w:lang w:val="zh-CN"/>
+        </w:rPr>
+        <w:t>load</w:t>
+      </w:r>
+      <w:r>
+        <w:rPr>
+          <w:rFonts w:ascii="宋体" w:eastAsia="宋体" w:cs="宋体" w:hint="eastAsia"/>
+          <w:kern w:val="0"/>
+          <w:szCs w:val="21"/>
+          <w:lang w:val="zh-CN"/>
+        </w:rPr>
+        <w:t>的</w:t>
+      </w:r>
+      <w:r>
+        <w:rPr>
+          <w:rFonts w:ascii="宋体" w:eastAsia="宋体" w:cs="宋体"/>
+          <w:kern w:val="0"/>
+          <w:szCs w:val="21"/>
+          <w:lang w:val="zh-CN"/>
+        </w:rPr>
+        <w:t>)</w:t>
+      </w:r>
+    </w:p>
+    <w:p>
+      <w:pPr>
+        <w:autoSpaceDE w:val="0"/>
+        <w:autoSpaceDN w:val="0"/>
+        <w:adjustRightInd w:val="0"/>
+        <w:spacing w:line="360" w:lineRule="auto"/>
+        <w:ind w:firstLine="420"/>
+        <w:jc w:val="left"/>
+        <w:rPr>
+          <w:rFonts w:ascii="宋体" w:eastAsia="宋体" w:cs="宋体"/>
+          <w:kern w:val="0"/>
+          <w:szCs w:val="21"/>
+          <w:lang w:val="zh-CN"/>
+        </w:rPr>
+      </w:pPr>
+    </w:p>
+    <w:p>
+      <w:pPr>
+        <w:autoSpaceDE w:val="0"/>
+        <w:autoSpaceDN w:val="0"/>
+        <w:adjustRightInd w:val="0"/>
+        <w:spacing w:line="360" w:lineRule="auto"/>
+        <w:ind w:firstLine="420"/>
+        <w:jc w:val="left"/>
+        <w:rPr>
+          <w:rFonts w:ascii="宋体" w:eastAsia="宋体" w:cs="宋体"/>
+          <w:kern w:val="0"/>
+          <w:szCs w:val="21"/>
+          <w:lang w:val="zh-CN"/>
+        </w:rPr>
+      </w:pPr>
+      <w:r>
+        <w:rPr>
+          <w:rFonts w:ascii="宋体" w:eastAsia="宋体" w:cs="宋体"/>
+          <w:kern w:val="0"/>
+          <w:szCs w:val="21"/>
+          <w:lang w:val="zh-CN"/>
+        </w:rPr>
+        <w:t>7</w:t>
+      </w:r>
+      <w:r>
+        <w:rPr>
+          <w:rFonts w:ascii="宋体" w:eastAsia="宋体" w:cs="宋体" w:hint="eastAsia"/>
+          <w:kern w:val="0"/>
+          <w:szCs w:val="21"/>
+          <w:lang w:val="zh-CN"/>
+        </w:rPr>
+        <w:t>、</w:t>
+      </w:r>
+      <w:r>
+        <w:rPr>
+          <w:rFonts w:ascii="宋体" w:eastAsia="宋体" w:cs="宋体"/>
+          <w:kern w:val="0"/>
+          <w:szCs w:val="21"/>
+          <w:lang w:val="zh-CN"/>
+        </w:rPr>
+        <w:t>ldconfig</w:t>
+      </w:r>
+    </w:p>
+    <w:p>
+      <w:pPr>
+        <w:autoSpaceDE w:val="0"/>
+        <w:autoSpaceDN w:val="0"/>
+        <w:adjustRightInd w:val="0"/>
+        <w:spacing w:line="360" w:lineRule="auto"/>
+        <w:ind w:firstLine="420"/>
+        <w:jc w:val="left"/>
+        <w:rPr>
+          <w:rFonts w:ascii="宋体" w:eastAsia="宋体" w:cs="宋体"/>
+          <w:kern w:val="0"/>
+          <w:szCs w:val="21"/>
+          <w:lang w:val="zh-CN"/>
+        </w:rPr>
+      </w:pPr>
+    </w:p>
+    <w:p>
+      <w:pPr>
+        <w:autoSpaceDE w:val="0"/>
+        <w:autoSpaceDN w:val="0"/>
+        <w:adjustRightInd w:val="0"/>
+        <w:spacing w:line="360" w:lineRule="auto"/>
+        <w:ind w:firstLine="420"/>
+        <w:jc w:val="left"/>
+        <w:rPr>
+          <w:rFonts w:ascii="宋体" w:eastAsia="宋体" w:cs="宋体"/>
+          <w:kern w:val="0"/>
+          <w:szCs w:val="21"/>
+          <w:lang w:val="zh-CN"/>
+        </w:rPr>
+      </w:pPr>
+      <w:r>
+        <w:rPr>
+          <w:rFonts w:ascii="宋体" w:eastAsia="宋体" w:cs="宋体"/>
+          <w:kern w:val="0"/>
+          <w:szCs w:val="21"/>
+          <w:lang w:val="zh-CN"/>
+        </w:rPr>
+        <w:t>//pkg-config</w:t>
+      </w:r>
+      <w:r>
+        <w:rPr>
+          <w:rFonts w:ascii="宋体" w:eastAsia="宋体" w:cs="宋体" w:hint="eastAsia"/>
+          <w:kern w:val="0"/>
+          <w:szCs w:val="21"/>
+          <w:lang w:val="zh-CN"/>
+        </w:rPr>
+        <w:t>能找到</w:t>
+      </w:r>
+      <w:r>
+        <w:rPr>
+          <w:rFonts w:ascii="宋体" w:eastAsia="宋体" w:cs="宋体"/>
+          <w:kern w:val="0"/>
+          <w:szCs w:val="21"/>
+          <w:lang w:val="zh-CN"/>
+        </w:rPr>
+        <w:t>ffmpeg</w:t>
+      </w:r>
+      <w:r>
+        <w:rPr>
+          <w:rFonts w:ascii="宋体" w:eastAsia="宋体" w:cs="宋体" w:hint="eastAsia"/>
+          <w:kern w:val="0"/>
+          <w:szCs w:val="21"/>
+          <w:lang w:val="zh-CN"/>
+        </w:rPr>
+        <w:t>的</w:t>
+      </w:r>
+      <w:r>
+        <w:rPr>
+          <w:rFonts w:ascii="宋体" w:eastAsia="宋体" w:cs="宋体"/>
+          <w:kern w:val="0"/>
+          <w:szCs w:val="21"/>
+          <w:lang w:val="zh-CN"/>
+        </w:rPr>
+        <w:t>*.pc</w:t>
+      </w:r>
+      <w:r>
+        <w:rPr>
+          <w:rFonts w:ascii="宋体" w:eastAsia="宋体" w:cs="宋体" w:hint="eastAsia"/>
+          <w:kern w:val="0"/>
+          <w:szCs w:val="21"/>
+          <w:lang w:val="zh-CN"/>
+        </w:rPr>
+        <w:t>文件，通过</w:t>
+      </w:r>
+      <w:r>
+        <w:rPr>
+          <w:rFonts w:ascii="宋体" w:eastAsia="宋体" w:cs="宋体"/>
+          <w:kern w:val="0"/>
+          <w:szCs w:val="21"/>
+          <w:lang w:val="zh-CN"/>
+        </w:rPr>
+        <w:t xml:space="preserve">PKG_CONFIG_PATH </w:t>
+      </w:r>
+      <w:r>
+        <w:rPr>
+          <w:rFonts w:ascii="宋体" w:eastAsia="宋体" w:cs="宋体" w:hint="eastAsia"/>
+          <w:kern w:val="0"/>
+          <w:szCs w:val="21"/>
+          <w:lang w:val="zh-CN"/>
+        </w:rPr>
+        <w:t>来设置</w:t>
+      </w:r>
+      <w:r>
+        <w:rPr>
+          <w:rFonts w:ascii="宋体" w:eastAsia="宋体" w:cs="宋体"/>
+          <w:kern w:val="0"/>
+          <w:szCs w:val="21"/>
+          <w:lang w:val="zh-CN"/>
+        </w:rPr>
+        <w:t>pkg-config</w:t>
+      </w:r>
+      <w:r>
+        <w:rPr>
+          <w:rFonts w:ascii="宋体" w:eastAsia="宋体" w:cs="宋体" w:hint="eastAsia"/>
+          <w:kern w:val="0"/>
+          <w:szCs w:val="21"/>
+          <w:lang w:val="zh-CN"/>
+        </w:rPr>
+        <w:t>来</w:t>
+      </w:r>
+    </w:p>
+    <w:p>
+      <w:pPr>
+        <w:autoSpaceDE w:val="0"/>
+        <w:autoSpaceDN w:val="0"/>
+        <w:adjustRightInd w:val="0"/>
+        <w:spacing w:line="360" w:lineRule="auto"/>
+        <w:ind w:firstLine="420"/>
+        <w:jc w:val="left"/>
+        <w:rPr>
+          <w:rFonts w:ascii="宋体" w:eastAsia="宋体" w:cs="宋体"/>
+          <w:kern w:val="0"/>
+          <w:szCs w:val="21"/>
+          <w:lang w:val="zh-CN"/>
+        </w:rPr>
+      </w:pPr>
+      <w:r>
+        <w:rPr>
+          <w:rFonts w:ascii="宋体" w:eastAsia="宋体" w:cs="宋体"/>
+          <w:kern w:val="0"/>
+          <w:szCs w:val="21"/>
+          <w:lang w:val="zh-CN"/>
+        </w:rPr>
+        <w:t>!!!export PKG_CONFIG_PATH=$PKG_CONFIG_PATH:/usr/local/lib/pkgconfig</w:t>
+      </w:r>
+    </w:p>
+    <w:p>
+      <w:pPr>
+        <w:autoSpaceDE w:val="0"/>
+        <w:autoSpaceDN w:val="0"/>
+        <w:adjustRightInd w:val="0"/>
+        <w:spacing w:line="360" w:lineRule="auto"/>
+        <w:ind w:firstLine="420"/>
+        <w:jc w:val="left"/>
+        <w:rPr>
+          <w:rFonts w:ascii="宋体" w:eastAsia="宋体" w:cs="宋体"/>
+          <w:kern w:val="0"/>
+          <w:szCs w:val="21"/>
+        </w:rPr>
+      </w:pPr>
+      <w:r>
+        <w:rPr>
+          <w:rFonts w:ascii="宋体" w:eastAsia="宋体" w:cs="宋体"/>
+          <w:kern w:val="0"/>
+          <w:szCs w:val="21"/>
+        </w:rPr>
+        <w:t>export LD_LIBRARY_PATH=$LD_LIBRARY_PATH:usr/lib/</w:t>
+      </w:r>
+    </w:p>
+    <w:p>
+      <w:pPr>
+        <w:autoSpaceDE w:val="0"/>
+        <w:autoSpaceDN w:val="0"/>
+        <w:adjustRightInd w:val="0"/>
+        <w:spacing w:line="360" w:lineRule="auto"/>
+        <w:ind w:firstLine="420"/>
+        <w:jc w:val="left"/>
+        <w:rPr>
+          <w:rFonts w:ascii="宋体" w:eastAsia="宋体" w:cs="宋体"/>
+          <w:kern w:val="0"/>
+          <w:szCs w:val="21"/>
+        </w:rPr>
+      </w:pPr>
+    </w:p>
+    <w:p>
+      <w:pPr>
+        <w:autoSpaceDE w:val="0"/>
+        <w:autoSpaceDN w:val="0"/>
+        <w:adjustRightInd w:val="0"/>
+        <w:spacing w:line="360" w:lineRule="auto"/>
+        <w:ind w:firstLine="420"/>
+        <w:jc w:val="left"/>
+        <w:rPr>
+          <w:rFonts w:ascii="宋体" w:eastAsia="宋体" w:cs="宋体"/>
+          <w:kern w:val="0"/>
+          <w:szCs w:val="21"/>
+        </w:rPr>
+      </w:pPr>
+    </w:p>
+    <w:p>
+      <w:pPr>
+        <w:autoSpaceDE w:val="0"/>
+        <w:autoSpaceDN w:val="0"/>
+        <w:adjustRightInd w:val="0"/>
+        <w:spacing w:line="360" w:lineRule="auto"/>
+        <w:ind w:firstLine="420"/>
+        <w:jc w:val="left"/>
+        <w:rPr>
+          <w:rFonts w:ascii="宋体" w:eastAsia="宋体" w:cs="宋体"/>
+          <w:kern w:val="0"/>
+          <w:szCs w:val="21"/>
+        </w:rPr>
+      </w:pPr>
+    </w:p>
+    <w:p>
+      <w:pPr>
+        <w:autoSpaceDE w:val="0"/>
+        <w:autoSpaceDN w:val="0"/>
+        <w:adjustRightInd w:val="0"/>
+        <w:spacing w:line="360" w:lineRule="auto"/>
+        <w:ind w:firstLine="420"/>
+        <w:jc w:val="left"/>
+        <w:rPr>
+          <w:rFonts w:ascii="宋体" w:eastAsia="宋体" w:cs="宋体"/>
+          <w:kern w:val="0"/>
+          <w:szCs w:val="21"/>
+        </w:rPr>
+      </w:pPr>
+      <w:r>
+        <w:rPr>
+          <w:rFonts w:ascii="宋体" w:eastAsia="宋体" w:cs="宋体"/>
+          <w:kern w:val="0"/>
+          <w:szCs w:val="21"/>
+        </w:rPr>
+        <w:t>Linux</w:t>
+      </w:r>
+      <w:r>
+        <w:rPr>
+          <w:rFonts w:ascii="宋体" w:eastAsia="宋体" w:cs="宋体" w:hint="eastAsia"/>
+          <w:kern w:val="0"/>
+          <w:szCs w:val="21"/>
+          <w:lang w:val="zh-CN"/>
+        </w:rPr>
+        <w:t>中</w:t>
+      </w:r>
+      <w:r>
+        <w:rPr>
+          <w:rFonts w:ascii="宋体" w:eastAsia="宋体" w:cs="宋体"/>
+          <w:kern w:val="0"/>
+          <w:szCs w:val="21"/>
+        </w:rPr>
+        <w:t>error while loading shared libraries</w:t>
+      </w:r>
+      <w:r>
+        <w:rPr>
+          <w:rFonts w:ascii="宋体" w:eastAsia="宋体" w:cs="宋体" w:hint="eastAsia"/>
+          <w:kern w:val="0"/>
+          <w:szCs w:val="21"/>
+          <w:lang w:val="zh-CN"/>
+        </w:rPr>
+        <w:t>错误解决办法</w:t>
+      </w:r>
+    </w:p>
+    <w:p>
+      <w:pPr>
+        <w:autoSpaceDE w:val="0"/>
+        <w:autoSpaceDN w:val="0"/>
+        <w:adjustRightInd w:val="0"/>
+        <w:spacing w:line="360" w:lineRule="auto"/>
+        <w:ind w:firstLine="420"/>
+        <w:jc w:val="left"/>
+        <w:rPr>
+          <w:rFonts w:ascii="宋体" w:eastAsia="宋体" w:cs="宋体"/>
+          <w:kern w:val="0"/>
+          <w:szCs w:val="21"/>
+          <w:lang w:val="zh-CN"/>
+        </w:rPr>
+      </w:pPr>
+      <w:r>
+        <w:rPr>
+          <w:rFonts w:ascii="宋体" w:eastAsia="宋体" w:cs="宋体" w:hint="eastAsia"/>
+          <w:kern w:val="0"/>
+          <w:szCs w:val="21"/>
+          <w:lang w:val="zh-CN"/>
+        </w:rPr>
+        <w:t xml:space="preserve">　　默认情况下</w:t>
+      </w:r>
+      <w:r>
+        <w:rPr>
+          <w:rFonts w:ascii="宋体" w:eastAsia="宋体" w:cs="宋体" w:hint="eastAsia"/>
+          <w:kern w:val="0"/>
+          <w:szCs w:val="21"/>
+        </w:rPr>
+        <w:t>，</w:t>
+      </w:r>
+      <w:r>
+        <w:rPr>
+          <w:rFonts w:ascii="宋体" w:eastAsia="宋体" w:cs="宋体" w:hint="eastAsia"/>
+          <w:kern w:val="0"/>
+          <w:szCs w:val="21"/>
+          <w:lang w:val="zh-CN"/>
+        </w:rPr>
+        <w:t>编译器只会使用</w:t>
+      </w:r>
+      <w:r>
+        <w:rPr>
+          <w:rFonts w:ascii="宋体" w:eastAsia="宋体" w:cs="宋体"/>
+          <w:kern w:val="0"/>
+          <w:szCs w:val="21"/>
+        </w:rPr>
+        <w:t>/lib</w:t>
+      </w:r>
+      <w:r>
+        <w:rPr>
+          <w:rFonts w:ascii="宋体" w:eastAsia="宋体" w:cs="宋体" w:hint="eastAsia"/>
+          <w:kern w:val="0"/>
+          <w:szCs w:val="21"/>
+          <w:lang w:val="zh-CN"/>
+        </w:rPr>
+        <w:t>和</w:t>
+      </w:r>
+      <w:r>
+        <w:rPr>
+          <w:rFonts w:ascii="宋体" w:eastAsia="宋体" w:cs="宋体"/>
+          <w:kern w:val="0"/>
+          <w:szCs w:val="21"/>
+        </w:rPr>
+        <w:t>/usr/lib</w:t>
+      </w:r>
+      <w:r>
+        <w:rPr>
+          <w:rFonts w:ascii="宋体" w:eastAsia="宋体" w:cs="宋体" w:hint="eastAsia"/>
+          <w:kern w:val="0"/>
+          <w:szCs w:val="21"/>
+          <w:lang w:val="zh-CN"/>
+        </w:rPr>
+        <w:t>这两个目录下的库文件</w:t>
+      </w:r>
+      <w:r>
+        <w:rPr>
+          <w:rFonts w:ascii="宋体" w:eastAsia="宋体" w:cs="宋体" w:hint="eastAsia"/>
+          <w:kern w:val="0"/>
+          <w:szCs w:val="21"/>
+        </w:rPr>
+        <w:t>，</w:t>
+      </w:r>
+      <w:r>
+        <w:rPr>
+          <w:rFonts w:ascii="宋体" w:eastAsia="宋体" w:cs="宋体" w:hint="eastAsia"/>
+          <w:kern w:val="0"/>
+          <w:szCs w:val="21"/>
+          <w:lang w:val="zh-CN"/>
+        </w:rPr>
+        <w:t>通常通过源码包进行安装时</w:t>
+      </w:r>
+      <w:r>
+        <w:rPr>
+          <w:rFonts w:ascii="宋体" w:eastAsia="宋体" w:cs="宋体" w:hint="eastAsia"/>
+          <w:kern w:val="0"/>
+          <w:szCs w:val="21"/>
+        </w:rPr>
+        <w:t>，</w:t>
+      </w:r>
+      <w:r>
+        <w:rPr>
+          <w:rFonts w:ascii="宋体" w:eastAsia="宋体" w:cs="宋体" w:hint="eastAsia"/>
+          <w:kern w:val="0"/>
+          <w:szCs w:val="21"/>
+          <w:lang w:val="zh-CN"/>
+        </w:rPr>
+        <w:t>如果不指定</w:t>
+      </w:r>
+      <w:r>
+        <w:rPr>
+          <w:rFonts w:ascii="宋体" w:eastAsia="宋体" w:cs="宋体"/>
+          <w:kern w:val="0"/>
+          <w:szCs w:val="21"/>
+        </w:rPr>
+        <w:t>--prefix</w:t>
+      </w:r>
+      <w:r>
+        <w:rPr>
+          <w:rFonts w:ascii="宋体" w:eastAsia="宋体" w:cs="宋体" w:hint="eastAsia"/>
+          <w:kern w:val="0"/>
+          <w:szCs w:val="21"/>
+        </w:rPr>
+        <w:t>，</w:t>
+      </w:r>
+      <w:r>
+        <w:rPr>
+          <w:rFonts w:ascii="宋体" w:eastAsia="宋体" w:cs="宋体" w:hint="eastAsia"/>
+          <w:kern w:val="0"/>
+          <w:szCs w:val="21"/>
+          <w:lang w:val="zh-CN"/>
+        </w:rPr>
+        <w:t>会将库安装在</w:t>
+      </w:r>
+      <w:r>
+        <w:rPr>
+          <w:rFonts w:ascii="宋体" w:eastAsia="宋体" w:cs="宋体"/>
+          <w:kern w:val="0"/>
+          <w:szCs w:val="21"/>
+        </w:rPr>
+        <w:t>/usr/local/lib</w:t>
+      </w:r>
+      <w:r>
+        <w:rPr>
+          <w:rFonts w:ascii="宋体" w:eastAsia="宋体" w:cs="宋体" w:hint="eastAsia"/>
+          <w:kern w:val="0"/>
+          <w:szCs w:val="21"/>
+          <w:lang w:val="zh-CN"/>
+        </w:rPr>
+        <w:t>目录下</w:t>
+      </w:r>
+      <w:r>
+        <w:rPr>
+          <w:rFonts w:ascii="宋体" w:eastAsia="宋体" w:cs="宋体" w:hint="eastAsia"/>
+          <w:kern w:val="0"/>
+          <w:szCs w:val="21"/>
+        </w:rPr>
+        <w:t>；</w:t>
+      </w:r>
+      <w:r>
+        <w:rPr>
+          <w:rFonts w:ascii="宋体" w:eastAsia="宋体" w:cs="宋体" w:hint="eastAsia"/>
+          <w:kern w:val="0"/>
+          <w:szCs w:val="21"/>
+          <w:lang w:val="zh-CN"/>
+        </w:rPr>
+        <w:t>当运行程序需要链接动态库时</w:t>
+      </w:r>
+      <w:r>
+        <w:rPr>
+          <w:rFonts w:ascii="宋体" w:eastAsia="宋体" w:cs="宋体" w:hint="eastAsia"/>
+          <w:kern w:val="0"/>
+          <w:szCs w:val="21"/>
+        </w:rPr>
+        <w:t>，</w:t>
+      </w:r>
+      <w:r>
+        <w:rPr>
+          <w:rFonts w:ascii="宋体" w:eastAsia="宋体" w:cs="宋体" w:hint="eastAsia"/>
+          <w:kern w:val="0"/>
+          <w:szCs w:val="21"/>
+          <w:lang w:val="zh-CN"/>
+        </w:rPr>
+        <w:t>提示找不到相关的</w:t>
+      </w:r>
+      <w:r>
+        <w:rPr>
+          <w:rFonts w:ascii="宋体" w:eastAsia="宋体" w:cs="宋体"/>
+          <w:kern w:val="0"/>
+          <w:szCs w:val="21"/>
+        </w:rPr>
+        <w:t>.so</w:t>
+      </w:r>
+      <w:r>
+        <w:rPr>
+          <w:rFonts w:ascii="宋体" w:eastAsia="宋体" w:cs="宋体" w:hint="eastAsia"/>
+          <w:kern w:val="0"/>
+          <w:szCs w:val="21"/>
+          <w:lang w:val="zh-CN"/>
+        </w:rPr>
+        <w:t>库</w:t>
+      </w:r>
+      <w:r>
+        <w:rPr>
+          <w:rFonts w:ascii="宋体" w:eastAsia="宋体" w:cs="宋体" w:hint="eastAsia"/>
+          <w:kern w:val="0"/>
+          <w:szCs w:val="21"/>
+        </w:rPr>
+        <w:t>，</w:t>
+      </w:r>
+      <w:r>
+        <w:rPr>
+          <w:rFonts w:ascii="宋体" w:eastAsia="宋体" w:cs="宋体" w:hint="eastAsia"/>
+          <w:kern w:val="0"/>
+          <w:szCs w:val="21"/>
+          <w:lang w:val="zh-CN"/>
+        </w:rPr>
+        <w:t>会报错。也就是说，</w:t>
+      </w:r>
+      <w:r>
+        <w:rPr>
+          <w:rFonts w:ascii="宋体" w:eastAsia="宋体" w:cs="宋体"/>
+          <w:kern w:val="0"/>
+          <w:szCs w:val="21"/>
+          <w:lang w:val="zh-CN"/>
+        </w:rPr>
+        <w:t>/usr/local/lib</w:t>
+      </w:r>
+      <w:r>
+        <w:rPr>
+          <w:rFonts w:ascii="宋体" w:eastAsia="宋体" w:cs="宋体" w:hint="eastAsia"/>
+          <w:kern w:val="0"/>
+          <w:szCs w:val="21"/>
+          <w:lang w:val="zh-CN"/>
+        </w:rPr>
+        <w:t>目录不在系统默认的库搜索目录中，需要将目录加进去。</w:t>
+      </w:r>
+    </w:p>
+    <w:p>
+      <w:pPr>
+        <w:autoSpaceDE w:val="0"/>
+        <w:autoSpaceDN w:val="0"/>
+        <w:adjustRightInd w:val="0"/>
+        <w:spacing w:line="360" w:lineRule="auto"/>
+        <w:ind w:firstLine="420"/>
+        <w:jc w:val="left"/>
+        <w:rPr>
+          <w:rFonts w:ascii="宋体" w:eastAsia="宋体" w:cs="宋体"/>
+          <w:kern w:val="0"/>
+          <w:szCs w:val="21"/>
+          <w:lang w:val="zh-CN"/>
+        </w:rPr>
+      </w:pPr>
+    </w:p>
+    <w:p>
+      <w:pPr>
+        <w:autoSpaceDE w:val="0"/>
+        <w:autoSpaceDN w:val="0"/>
+        <w:adjustRightInd w:val="0"/>
+        <w:spacing w:line="360" w:lineRule="auto"/>
+        <w:ind w:firstLine="420"/>
+        <w:jc w:val="left"/>
+        <w:rPr>
+          <w:rFonts w:ascii="宋体" w:eastAsia="宋体" w:cs="宋体"/>
+          <w:kern w:val="0"/>
+          <w:szCs w:val="21"/>
+          <w:lang w:val="zh-CN"/>
+        </w:rPr>
+      </w:pPr>
+      <w:r>
+        <w:rPr>
+          <w:rFonts w:ascii="宋体" w:eastAsia="宋体" w:cs="宋体" w:hint="eastAsia"/>
+          <w:kern w:val="0"/>
+          <w:szCs w:val="21"/>
+          <w:lang w:val="zh-CN"/>
+        </w:rPr>
+        <w:t xml:space="preserve">　　</w:t>
+      </w:r>
+      <w:r>
+        <w:rPr>
+          <w:rFonts w:ascii="宋体" w:eastAsia="宋体" w:cs="宋体"/>
+          <w:kern w:val="0"/>
+          <w:szCs w:val="21"/>
+          <w:lang w:val="zh-CN"/>
+        </w:rPr>
+        <w:t>1</w:t>
+      </w:r>
+      <w:r>
+        <w:rPr>
+          <w:rFonts w:ascii="宋体" w:eastAsia="宋体" w:cs="宋体" w:hint="eastAsia"/>
+          <w:kern w:val="0"/>
+          <w:szCs w:val="21"/>
+          <w:lang w:val="zh-CN"/>
+        </w:rPr>
+        <w:t>、首先打开</w:t>
+      </w:r>
+      <w:r>
+        <w:rPr>
+          <w:rFonts w:ascii="宋体" w:eastAsia="宋体" w:cs="宋体"/>
+          <w:kern w:val="0"/>
+          <w:szCs w:val="21"/>
+          <w:lang w:val="zh-CN"/>
+        </w:rPr>
+        <w:t>/etc/ld.so.conf</w:t>
+      </w:r>
+      <w:r>
+        <w:rPr>
+          <w:rFonts w:ascii="宋体" w:eastAsia="宋体" w:cs="宋体" w:hint="eastAsia"/>
+          <w:kern w:val="0"/>
+          <w:szCs w:val="21"/>
+          <w:lang w:val="zh-CN"/>
+        </w:rPr>
+        <w:t>文件</w:t>
+      </w:r>
+    </w:p>
+    <w:p>
+      <w:pPr>
+        <w:autoSpaceDE w:val="0"/>
+        <w:autoSpaceDN w:val="0"/>
+        <w:adjustRightInd w:val="0"/>
+        <w:spacing w:line="360" w:lineRule="auto"/>
+        <w:ind w:firstLine="420"/>
+        <w:jc w:val="left"/>
+        <w:rPr>
+          <w:rFonts w:ascii="宋体" w:eastAsia="宋体" w:cs="宋体"/>
+          <w:kern w:val="0"/>
+          <w:szCs w:val="21"/>
+          <w:lang w:val="zh-CN"/>
+        </w:rPr>
+      </w:pPr>
+    </w:p>
+    <w:p>
+      <w:pPr>
+        <w:autoSpaceDE w:val="0"/>
+        <w:autoSpaceDN w:val="0"/>
+        <w:adjustRightInd w:val="0"/>
+        <w:spacing w:line="360" w:lineRule="auto"/>
+        <w:ind w:firstLine="420"/>
+        <w:jc w:val="left"/>
+        <w:rPr>
+          <w:rFonts w:ascii="宋体" w:eastAsia="宋体" w:cs="宋体"/>
+          <w:kern w:val="0"/>
+          <w:szCs w:val="21"/>
+          <w:lang w:val="zh-CN"/>
+        </w:rPr>
+      </w:pPr>
+      <w:r>
+        <w:rPr>
+          <w:rFonts w:ascii="宋体" w:eastAsia="宋体" w:cs="宋体" w:hint="eastAsia"/>
+          <w:kern w:val="0"/>
+          <w:szCs w:val="21"/>
+          <w:lang w:val="zh-CN"/>
+        </w:rPr>
+        <w:t xml:space="preserve">　　</w:t>
+      </w:r>
+      <w:r>
+        <w:rPr>
+          <w:rFonts w:ascii="宋体" w:eastAsia="宋体" w:cs="宋体"/>
+          <w:kern w:val="0"/>
+          <w:szCs w:val="21"/>
+          <w:lang w:val="zh-CN"/>
+        </w:rPr>
+        <w:t>2</w:t>
+      </w:r>
+      <w:r>
+        <w:rPr>
+          <w:rFonts w:ascii="宋体" w:eastAsia="宋体" w:cs="宋体" w:hint="eastAsia"/>
+          <w:kern w:val="0"/>
+          <w:szCs w:val="21"/>
+          <w:lang w:val="zh-CN"/>
+        </w:rPr>
+        <w:t>、加入动态库文件所在的目录：执行</w:t>
+      </w:r>
+      <w:r>
+        <w:rPr>
+          <w:rFonts w:ascii="宋体" w:eastAsia="宋体" w:cs="宋体"/>
+          <w:kern w:val="0"/>
+          <w:szCs w:val="21"/>
+          <w:lang w:val="zh-CN"/>
+        </w:rPr>
+        <w:t>vi /etc/ld.so.conf</w:t>
+      </w:r>
+      <w:r>
+        <w:rPr>
+          <w:rFonts w:ascii="宋体" w:eastAsia="宋体" w:cs="宋体" w:hint="eastAsia"/>
+          <w:kern w:val="0"/>
+          <w:szCs w:val="21"/>
+          <w:lang w:val="zh-CN"/>
+        </w:rPr>
+        <w:t>，在</w:t>
+      </w:r>
+      <w:r>
+        <w:rPr>
+          <w:rFonts w:ascii="宋体" w:eastAsia="宋体" w:cs="宋体"/>
+          <w:kern w:val="0"/>
+          <w:szCs w:val="21"/>
+          <w:lang w:val="zh-CN"/>
+        </w:rPr>
+        <w:t>"include ld.so.conf.d/*.conf"</w:t>
+      </w:r>
+      <w:r>
+        <w:rPr>
+          <w:rFonts w:ascii="宋体" w:eastAsia="宋体" w:cs="宋体" w:hint="eastAsia"/>
+          <w:kern w:val="0"/>
+          <w:szCs w:val="21"/>
+          <w:lang w:val="zh-CN"/>
+        </w:rPr>
+        <w:t>下方增加</w:t>
+      </w:r>
+      <w:r>
+        <w:rPr>
+          <w:rFonts w:ascii="宋体" w:eastAsia="宋体" w:cs="宋体"/>
+          <w:kern w:val="0"/>
+          <w:szCs w:val="21"/>
+          <w:lang w:val="zh-CN"/>
+        </w:rPr>
+        <w:t>"/usr/local/lib"</w:t>
+      </w:r>
+      <w:r>
+        <w:rPr>
+          <w:rFonts w:ascii="宋体" w:eastAsia="宋体" w:cs="宋体" w:hint="eastAsia"/>
+          <w:kern w:val="0"/>
+          <w:szCs w:val="21"/>
+          <w:lang w:val="zh-CN"/>
+        </w:rPr>
+        <w:t>。</w:t>
+      </w:r>
+    </w:p>
+    <w:p>
+      <w:pPr>
+        <w:autoSpaceDE w:val="0"/>
+        <w:autoSpaceDN w:val="0"/>
+        <w:adjustRightInd w:val="0"/>
+        <w:spacing w:line="360" w:lineRule="auto"/>
+        <w:ind w:firstLine="420"/>
+        <w:jc w:val="left"/>
+        <w:rPr>
+          <w:rFonts w:ascii="宋体" w:eastAsia="宋体" w:cs="宋体"/>
+          <w:kern w:val="0"/>
+          <w:szCs w:val="21"/>
+          <w:lang w:val="zh-CN"/>
+        </w:rPr>
+      </w:pPr>
+    </w:p>
+    <w:p>
+      <w:pPr>
+        <w:autoSpaceDE w:val="0"/>
+        <w:autoSpaceDN w:val="0"/>
+        <w:adjustRightInd w:val="0"/>
+        <w:spacing w:line="360" w:lineRule="auto"/>
+        <w:ind w:firstLine="420"/>
+        <w:jc w:val="left"/>
+        <w:rPr>
+          <w:rFonts w:ascii="宋体" w:eastAsia="宋体" w:cs="宋体"/>
+          <w:kern w:val="0"/>
+          <w:szCs w:val="21"/>
+          <w:lang w:val="zh-CN"/>
+        </w:rPr>
+      </w:pPr>
+      <w:r>
+        <w:rPr>
+          <w:rFonts w:ascii="宋体" w:eastAsia="宋体" w:cs="宋体" w:hint="eastAsia"/>
+          <w:kern w:val="0"/>
+          <w:szCs w:val="21"/>
+          <w:lang w:val="zh-CN"/>
+        </w:rPr>
+        <w:t xml:space="preserve">　　</w:t>
+      </w:r>
+      <w:r>
+        <w:rPr>
+          <w:rFonts w:ascii="宋体" w:eastAsia="宋体" w:cs="宋体"/>
+          <w:kern w:val="0"/>
+          <w:szCs w:val="21"/>
+          <w:lang w:val="zh-CN"/>
+        </w:rPr>
+        <w:t>3</w:t>
+      </w:r>
+      <w:r>
+        <w:rPr>
+          <w:rFonts w:ascii="宋体" w:eastAsia="宋体" w:cs="宋体" w:hint="eastAsia"/>
+          <w:kern w:val="0"/>
+          <w:szCs w:val="21"/>
+          <w:lang w:val="zh-CN"/>
+        </w:rPr>
+        <w:t>、保存后，在命令行终端执行：</w:t>
+      </w:r>
+      <w:r>
+        <w:rPr>
+          <w:rFonts w:ascii="宋体" w:eastAsia="宋体" w:cs="宋体"/>
+          <w:kern w:val="0"/>
+          <w:szCs w:val="21"/>
+          <w:lang w:val="zh-CN"/>
+        </w:rPr>
+        <w:t>/sbin/ldconfig -v</w:t>
+      </w:r>
+      <w:r>
+        <w:rPr>
+          <w:rFonts w:ascii="宋体" w:eastAsia="宋体" w:cs="宋体" w:hint="eastAsia"/>
+          <w:kern w:val="0"/>
+          <w:szCs w:val="21"/>
+          <w:lang w:val="zh-CN"/>
+        </w:rPr>
+        <w:t>；其作用是将文件</w:t>
+      </w:r>
+      <w:r>
+        <w:rPr>
+          <w:rFonts w:ascii="宋体" w:eastAsia="宋体" w:cs="宋体"/>
+          <w:kern w:val="0"/>
+          <w:szCs w:val="21"/>
+          <w:lang w:val="zh-CN"/>
+        </w:rPr>
+        <w:t>/etc/ld.so.conf</w:t>
+      </w:r>
+      <w:r>
+        <w:rPr>
+          <w:rFonts w:ascii="宋体" w:eastAsia="宋体" w:cs="宋体" w:hint="eastAsia"/>
+          <w:kern w:val="0"/>
+          <w:szCs w:val="21"/>
+          <w:lang w:val="zh-CN"/>
+        </w:rPr>
+        <w:t>列出的路径下的库文件缓存到</w:t>
+      </w:r>
+      <w:r>
+        <w:rPr>
+          <w:rFonts w:ascii="宋体" w:eastAsia="宋体" w:cs="宋体"/>
+          <w:kern w:val="0"/>
+          <w:szCs w:val="21"/>
+          <w:lang w:val="zh-CN"/>
+        </w:rPr>
+        <w:t>/etc/ld.so.cache</w:t>
+      </w:r>
+      <w:r>
+        <w:rPr>
+          <w:rFonts w:ascii="宋体" w:eastAsia="宋体" w:cs="宋体" w:hint="eastAsia"/>
+          <w:kern w:val="0"/>
+          <w:szCs w:val="21"/>
+          <w:lang w:val="zh-CN"/>
+        </w:rPr>
+        <w:t>以供使用，因此当安装完一些库文件，或者修改</w:t>
+      </w:r>
+      <w:r>
+        <w:rPr>
+          <w:rFonts w:ascii="宋体" w:eastAsia="宋体" w:cs="宋体"/>
+          <w:kern w:val="0"/>
+          <w:szCs w:val="21"/>
+          <w:lang w:val="zh-CN"/>
+        </w:rPr>
+        <w:t>/etc/ld.so.conf</w:t>
+      </w:r>
+      <w:r>
+        <w:rPr>
+          <w:rFonts w:ascii="宋体" w:eastAsia="宋体" w:cs="宋体" w:hint="eastAsia"/>
+          <w:kern w:val="0"/>
+          <w:szCs w:val="21"/>
+          <w:lang w:val="zh-CN"/>
+        </w:rPr>
+        <w:t>增加了库的新搜索路径，需要运行一下</w:t>
+      </w:r>
+      <w:r>
+        <w:rPr>
+          <w:rFonts w:ascii="宋体" w:eastAsia="宋体" w:cs="宋体"/>
+          <w:kern w:val="0"/>
+          <w:szCs w:val="21"/>
+          <w:lang w:val="zh-CN"/>
+        </w:rPr>
+        <w:t>ldconfig</w:t>
+      </w:r>
+      <w:r>
+        <w:rPr>
+          <w:rFonts w:ascii="宋体" w:eastAsia="宋体" w:cs="宋体" w:hint="eastAsia"/>
+          <w:kern w:val="0"/>
+          <w:szCs w:val="21"/>
+          <w:lang w:val="zh-CN"/>
+        </w:rPr>
+        <w:t>，使所有的库文件都被缓存到文件</w:t>
+      </w:r>
+      <w:r>
+        <w:rPr>
+          <w:rFonts w:ascii="宋体" w:eastAsia="宋体" w:cs="宋体"/>
+          <w:kern w:val="0"/>
+          <w:szCs w:val="21"/>
+          <w:lang w:val="zh-CN"/>
+        </w:rPr>
+        <w:t>/etc/ld.so.cache</w:t>
+      </w:r>
+      <w:r>
+        <w:rPr>
+          <w:rFonts w:ascii="宋体" w:eastAsia="宋体" w:cs="宋体" w:hint="eastAsia"/>
+          <w:kern w:val="0"/>
+          <w:szCs w:val="21"/>
+          <w:lang w:val="zh-CN"/>
+        </w:rPr>
+        <w:t>中，如果没做，可能会找不到刚安装的库。</w:t>
+      </w:r>
+    </w:p>
+    <w:p>
+      <w:pPr>
+        <w:autoSpaceDE w:val="0"/>
+        <w:autoSpaceDN w:val="0"/>
+        <w:adjustRightInd w:val="0"/>
+        <w:spacing w:line="360" w:lineRule="auto"/>
+        <w:ind w:firstLine="420"/>
+        <w:jc w:val="left"/>
+        <w:rPr>
+          <w:rFonts w:ascii="宋体" w:eastAsia="宋体" w:cs="宋体"/>
+          <w:kern w:val="0"/>
+          <w:szCs w:val="21"/>
+          <w:lang w:val="zh-CN"/>
+        </w:rPr>
+      </w:pPr>
+    </w:p>
+    <w:p>
+      <w:pPr>
+        <w:autoSpaceDE w:val="0"/>
+        <w:autoSpaceDN w:val="0"/>
+        <w:adjustRightInd w:val="0"/>
+        <w:spacing w:line="360" w:lineRule="auto"/>
+        <w:ind w:firstLine="420"/>
+        <w:jc w:val="left"/>
+        <w:rPr>
+          <w:rFonts w:ascii="宋体" w:eastAsia="宋体" w:cs="宋体"/>
+          <w:kern w:val="0"/>
+          <w:szCs w:val="21"/>
+          <w:lang w:val="zh-CN"/>
+        </w:rPr>
+      </w:pPr>
+      <w:r>
+        <w:rPr>
+          <w:rFonts w:ascii="宋体" w:eastAsia="宋体" w:cs="宋体" w:hint="eastAsia"/>
+          <w:kern w:val="0"/>
+          <w:szCs w:val="21"/>
+          <w:lang w:val="zh-CN"/>
+        </w:rPr>
+        <w:t xml:space="preserve">　　经过以上三个步骤，</w:t>
+      </w:r>
+      <w:r>
+        <w:rPr>
+          <w:rFonts w:ascii="宋体" w:eastAsia="宋体" w:cs="宋体"/>
+          <w:kern w:val="0"/>
+          <w:szCs w:val="21"/>
+          <w:lang w:val="zh-CN"/>
+        </w:rPr>
+        <w:t>"error while loading shared libraries"</w:t>
+      </w:r>
+      <w:r>
+        <w:rPr>
+          <w:rFonts w:ascii="宋体" w:eastAsia="宋体" w:cs="宋体" w:hint="eastAsia"/>
+          <w:kern w:val="0"/>
+          <w:szCs w:val="21"/>
+          <w:lang w:val="zh-CN"/>
+        </w:rPr>
+        <w:t>的问题通常情况下就可以解决了。</w:t>
+      </w:r>
+    </w:p>
+    <w:p>
+      <w:pPr>
+        <w:autoSpaceDE w:val="0"/>
+        <w:autoSpaceDN w:val="0"/>
+        <w:adjustRightInd w:val="0"/>
+        <w:spacing w:line="360" w:lineRule="auto"/>
+        <w:ind w:firstLine="420"/>
+        <w:jc w:val="left"/>
+        <w:rPr>
+          <w:rFonts w:ascii="宋体" w:eastAsia="宋体" w:cs="宋体"/>
+          <w:kern w:val="0"/>
+          <w:szCs w:val="21"/>
+          <w:lang w:val="zh-CN"/>
+        </w:rPr>
+      </w:pPr>
+    </w:p>
+    <w:p>
+      <w:pPr>
+        <w:autoSpaceDE w:val="0"/>
+        <w:autoSpaceDN w:val="0"/>
+        <w:adjustRightInd w:val="0"/>
+        <w:spacing w:line="360" w:lineRule="auto"/>
+        <w:ind w:firstLine="420"/>
+        <w:jc w:val="left"/>
+        <w:rPr>
+          <w:rFonts w:ascii="宋体" w:eastAsia="宋体" w:cs="宋体"/>
+          <w:kern w:val="0"/>
+          <w:szCs w:val="21"/>
+          <w:lang w:val="zh-CN"/>
+        </w:rPr>
+      </w:pPr>
+      <w:r>
+        <w:rPr>
+          <w:rFonts w:ascii="宋体" w:eastAsia="宋体" w:cs="宋体" w:hint="eastAsia"/>
+          <w:kern w:val="0"/>
+          <w:szCs w:val="21"/>
+          <w:lang w:val="zh-CN"/>
+        </w:rPr>
+        <w:t xml:space="preserve">　　如果运行应用程序时，还是提示以上错误，那就得确认一下是不是当前用户在库目录下是不是没有可读的权限。像我遇到的问题就是，从别的机子拷贝了一些</w:t>
+      </w:r>
+      <w:r>
+        <w:rPr>
+          <w:rFonts w:ascii="宋体" w:eastAsia="宋体" w:cs="宋体"/>
+          <w:kern w:val="0"/>
+          <w:szCs w:val="21"/>
+          <w:lang w:val="zh-CN"/>
+        </w:rPr>
+        <w:t>.so</w:t>
+      </w:r>
+      <w:r>
+        <w:rPr>
+          <w:rFonts w:ascii="宋体" w:eastAsia="宋体" w:cs="宋体" w:hint="eastAsia"/>
+          <w:kern w:val="0"/>
+          <w:szCs w:val="21"/>
+          <w:lang w:val="zh-CN"/>
+        </w:rPr>
+        <w:t>动态库，然后用</w:t>
+      </w:r>
+      <w:r>
+        <w:rPr>
+          <w:rFonts w:ascii="宋体" w:eastAsia="宋体" w:cs="宋体"/>
+          <w:kern w:val="0"/>
+          <w:szCs w:val="21"/>
+          <w:lang w:val="zh-CN"/>
+        </w:rPr>
+        <w:t>root</w:t>
+      </w:r>
+      <w:r>
+        <w:rPr>
+          <w:rFonts w:ascii="宋体" w:eastAsia="宋体" w:cs="宋体" w:hint="eastAsia"/>
+          <w:kern w:val="0"/>
+          <w:szCs w:val="21"/>
+          <w:lang w:val="zh-CN"/>
+        </w:rPr>
+        <w:t>权限放到了</w:t>
+      </w:r>
+      <w:r>
+        <w:rPr>
+          <w:rFonts w:ascii="宋体" w:eastAsia="宋体" w:cs="宋体"/>
+          <w:kern w:val="0"/>
+          <w:szCs w:val="21"/>
+          <w:lang w:val="zh-CN"/>
+        </w:rPr>
+        <w:t>/usr/local/lib</w:t>
+      </w:r>
+      <w:r>
+        <w:rPr>
+          <w:rFonts w:ascii="宋体" w:eastAsia="宋体" w:cs="宋体" w:hint="eastAsia"/>
+          <w:kern w:val="0"/>
+          <w:szCs w:val="21"/>
+          <w:lang w:val="zh-CN"/>
+        </w:rPr>
+        <w:t>中（普通用户没有对该目录的写权限），然后切换用户运行程序时，始终提示找不到</w:t>
+      </w:r>
+      <w:r>
+        <w:rPr>
+          <w:rFonts w:ascii="宋体" w:eastAsia="宋体" w:cs="宋体"/>
+          <w:kern w:val="0"/>
+          <w:szCs w:val="21"/>
+          <w:lang w:val="zh-CN"/>
+        </w:rPr>
+        <w:t>.so</w:t>
+      </w:r>
+      <w:r>
+        <w:rPr>
+          <w:rFonts w:ascii="宋体" w:eastAsia="宋体" w:cs="宋体" w:hint="eastAsia"/>
+          <w:kern w:val="0"/>
+          <w:szCs w:val="21"/>
+          <w:lang w:val="zh-CN"/>
+        </w:rPr>
+        <w:t>库，一直以为是我配置有问题，结果是因为权限原因，那些我用</w:t>
+      </w:r>
+      <w:r>
+        <w:rPr>
+          <w:rFonts w:ascii="宋体" w:eastAsia="宋体" w:cs="宋体"/>
+          <w:kern w:val="0"/>
+          <w:szCs w:val="21"/>
+          <w:lang w:val="zh-CN"/>
+        </w:rPr>
+        <w:t>root</w:t>
+      </w:r>
+      <w:r>
+        <w:rPr>
+          <w:rFonts w:ascii="宋体" w:eastAsia="宋体" w:cs="宋体" w:hint="eastAsia"/>
+          <w:kern w:val="0"/>
+          <w:szCs w:val="21"/>
+          <w:lang w:val="zh-CN"/>
+        </w:rPr>
+        <w:t>权限增加到</w:t>
+      </w:r>
+      <w:r>
+        <w:rPr>
+          <w:rFonts w:ascii="宋体" w:eastAsia="宋体" w:cs="宋体"/>
+          <w:kern w:val="0"/>
+          <w:szCs w:val="21"/>
+          <w:lang w:val="zh-CN"/>
+        </w:rPr>
+        <w:t>/usr/local/lib</w:t>
+      </w:r>
+      <w:r>
+        <w:rPr>
+          <w:rFonts w:ascii="宋体" w:eastAsia="宋体" w:cs="宋体" w:hint="eastAsia"/>
+          <w:kern w:val="0"/>
+          <w:szCs w:val="21"/>
+          <w:lang w:val="zh-CN"/>
+        </w:rPr>
+        <w:t>中的</w:t>
+      </w:r>
+      <w:r>
+        <w:rPr>
+          <w:rFonts w:ascii="宋体" w:eastAsia="宋体" w:cs="宋体"/>
+          <w:kern w:val="0"/>
+          <w:szCs w:val="21"/>
+          <w:lang w:val="zh-CN"/>
+        </w:rPr>
+        <w:t>.so</w:t>
+      </w:r>
+      <w:r>
+        <w:rPr>
+          <w:rFonts w:ascii="宋体" w:eastAsia="宋体" w:cs="宋体" w:hint="eastAsia"/>
+          <w:kern w:val="0"/>
+          <w:szCs w:val="21"/>
+          <w:lang w:val="zh-CN"/>
+        </w:rPr>
+        <w:t>文件对于普通用户而言，是没有访问权限的，所以以普通用户运行程序，当需要链接</w:t>
+      </w:r>
+      <w:r>
+        <w:rPr>
+          <w:rFonts w:ascii="宋体" w:eastAsia="宋体" w:cs="宋体"/>
+          <w:kern w:val="0"/>
+          <w:szCs w:val="21"/>
+          <w:lang w:val="zh-CN"/>
+        </w:rPr>
+        <w:t>.so</w:t>
+      </w:r>
+      <w:r>
+        <w:rPr>
+          <w:rFonts w:ascii="宋体" w:eastAsia="宋体" w:cs="宋体" w:hint="eastAsia"/>
+          <w:kern w:val="0"/>
+          <w:szCs w:val="21"/>
+          <w:lang w:val="zh-CN"/>
+        </w:rPr>
+        <w:t>库时，在</w:t>
+      </w:r>
+      <w:r>
+        <w:rPr>
+          <w:rFonts w:ascii="宋体" w:eastAsia="宋体" w:cs="宋体"/>
+          <w:kern w:val="0"/>
+          <w:szCs w:val="21"/>
+          <w:lang w:val="zh-CN"/>
+        </w:rPr>
+        <w:t>/usr/local/lib</w:t>
+      </w:r>
+      <w:r>
+        <w:rPr>
+          <w:rFonts w:ascii="宋体" w:eastAsia="宋体" w:cs="宋体" w:hint="eastAsia"/>
+          <w:kern w:val="0"/>
+          <w:szCs w:val="21"/>
+          <w:lang w:val="zh-CN"/>
+        </w:rPr>
+        <w:t>中是查找不到的。</w:t>
+      </w:r>
+    </w:p>
+    <w:p>
+      <w:pPr>
+        <w:autoSpaceDE w:val="0"/>
+        <w:autoSpaceDN w:val="0"/>
+        <w:adjustRightInd w:val="0"/>
+        <w:spacing w:line="360" w:lineRule="auto"/>
+        <w:ind w:firstLine="420"/>
+        <w:jc w:val="left"/>
+        <w:rPr>
+          <w:rFonts w:ascii="宋体" w:eastAsia="宋体" w:cs="宋体"/>
+          <w:kern w:val="0"/>
+          <w:szCs w:val="21"/>
+          <w:lang w:val="zh-CN"/>
+        </w:rPr>
+      </w:pPr>
+    </w:p>
+    <w:p>
+      <w:pPr>
+        <w:autoSpaceDE w:val="0"/>
+        <w:autoSpaceDN w:val="0"/>
+        <w:adjustRightInd w:val="0"/>
+        <w:spacing w:line="360" w:lineRule="auto"/>
+        <w:ind w:firstLine="420"/>
+        <w:jc w:val="left"/>
+        <w:rPr>
+          <w:rFonts w:ascii="宋体" w:eastAsia="宋体" w:cs="宋体"/>
+          <w:kern w:val="0"/>
+          <w:szCs w:val="21"/>
+          <w:lang w:val="zh-CN"/>
+        </w:rPr>
+      </w:pPr>
+      <w:r>
+        <w:rPr>
+          <w:rFonts w:ascii="宋体" w:eastAsia="宋体" w:cs="宋体" w:hint="eastAsia"/>
+          <w:kern w:val="0"/>
+          <w:szCs w:val="21"/>
+          <w:lang w:val="zh-CN"/>
+        </w:rPr>
+        <w:t xml:space="preserve">　　其实，对于由普通用户自己编译生成的</w:t>
+      </w:r>
+      <w:r>
+        <w:rPr>
+          <w:rFonts w:ascii="宋体" w:eastAsia="宋体" w:cs="宋体"/>
+          <w:kern w:val="0"/>
+          <w:szCs w:val="21"/>
+          <w:lang w:val="zh-CN"/>
+        </w:rPr>
+        <w:t>.so</w:t>
+      </w:r>
+      <w:r>
+        <w:rPr>
+          <w:rFonts w:ascii="宋体" w:eastAsia="宋体" w:cs="宋体" w:hint="eastAsia"/>
+          <w:kern w:val="0"/>
+          <w:szCs w:val="21"/>
+          <w:lang w:val="zh-CN"/>
+        </w:rPr>
+        <w:t>库文件，比较好做好是将这些</w:t>
+      </w:r>
+      <w:r>
+        <w:rPr>
+          <w:rFonts w:ascii="宋体" w:eastAsia="宋体" w:cs="宋体"/>
+          <w:kern w:val="0"/>
+          <w:szCs w:val="21"/>
+          <w:lang w:val="zh-CN"/>
+        </w:rPr>
+        <w:t>.so</w:t>
+      </w:r>
+      <w:r>
+        <w:rPr>
+          <w:rFonts w:ascii="宋体" w:eastAsia="宋体" w:cs="宋体" w:hint="eastAsia"/>
+          <w:kern w:val="0"/>
+          <w:szCs w:val="21"/>
+          <w:lang w:val="zh-CN"/>
+        </w:rPr>
+        <w:t>库文件的路径用</w:t>
+      </w:r>
+      <w:r>
+        <w:rPr>
+          <w:rFonts w:ascii="宋体" w:eastAsia="宋体" w:cs="宋体"/>
+          <w:kern w:val="0"/>
+          <w:szCs w:val="21"/>
+          <w:lang w:val="zh-CN"/>
+        </w:rPr>
+        <w:t>export</w:t>
+      </w:r>
+      <w:r>
+        <w:rPr>
+          <w:rFonts w:ascii="宋体" w:eastAsia="宋体" w:cs="宋体" w:hint="eastAsia"/>
+          <w:kern w:val="0"/>
+          <w:szCs w:val="21"/>
+          <w:lang w:val="zh-CN"/>
+        </w:rPr>
+        <w:t>指令加入到</w:t>
+      </w:r>
+      <w:r>
+        <w:rPr>
+          <w:rFonts w:ascii="宋体" w:eastAsia="宋体" w:cs="宋体"/>
+          <w:kern w:val="0"/>
+          <w:szCs w:val="21"/>
+          <w:lang w:val="zh-CN"/>
+        </w:rPr>
+        <w:t>~/.bash_profile</w:t>
+      </w:r>
+      <w:r>
+        <w:rPr>
+          <w:rFonts w:ascii="宋体" w:eastAsia="宋体" w:cs="宋体" w:hint="eastAsia"/>
+          <w:kern w:val="0"/>
+          <w:szCs w:val="21"/>
+          <w:lang w:val="zh-CN"/>
+        </w:rPr>
+        <w:t>中的</w:t>
+      </w:r>
+      <w:r>
+        <w:rPr>
+          <w:rFonts w:ascii="宋体" w:eastAsia="宋体" w:cs="宋体"/>
+          <w:kern w:val="0"/>
+          <w:szCs w:val="21"/>
+          <w:lang w:val="zh-CN"/>
+        </w:rPr>
+        <w:t>LD_LIBRARY_PATH</w:t>
+      </w:r>
+      <w:r>
+        <w:rPr>
+          <w:rFonts w:ascii="宋体" w:eastAsia="宋体" w:cs="宋体" w:hint="eastAsia"/>
+          <w:kern w:val="0"/>
+          <w:szCs w:val="21"/>
+          <w:lang w:val="zh-CN"/>
+        </w:rPr>
+        <w:t>变量中</w:t>
+      </w:r>
+      <w:r>
+        <w:rPr>
+          <w:rFonts w:ascii="宋体" w:eastAsia="宋体" w:cs="宋体"/>
+          <w:kern w:val="0"/>
+          <w:szCs w:val="21"/>
+          <w:lang w:val="zh-CN"/>
+        </w:rPr>
+        <w:t>,LD_LIBRARY_PATH</w:t>
+      </w:r>
+      <w:r>
+        <w:rPr>
+          <w:rFonts w:ascii="宋体" w:eastAsia="宋体" w:cs="宋体" w:hint="eastAsia"/>
+          <w:kern w:val="0"/>
+          <w:szCs w:val="21"/>
+          <w:lang w:val="zh-CN"/>
+        </w:rPr>
+        <w:t>是程序运行需要链接</w:t>
+      </w:r>
+      <w:r>
+        <w:rPr>
+          <w:rFonts w:ascii="宋体" w:eastAsia="宋体" w:cs="宋体"/>
+          <w:kern w:val="0"/>
+          <w:szCs w:val="21"/>
+          <w:lang w:val="zh-CN"/>
+        </w:rPr>
+        <w:t>.so</w:t>
+      </w:r>
+      <w:r>
+        <w:rPr>
+          <w:rFonts w:ascii="宋体" w:eastAsia="宋体" w:cs="宋体" w:hint="eastAsia"/>
+          <w:kern w:val="0"/>
+          <w:szCs w:val="21"/>
+          <w:lang w:val="zh-CN"/>
+        </w:rPr>
+        <w:t>库时会去查找的一个目录，</w:t>
+      </w:r>
+      <w:r>
+        <w:rPr>
+          <w:rFonts w:ascii="宋体" w:eastAsia="宋体" w:cs="宋体"/>
+          <w:kern w:val="0"/>
+          <w:szCs w:val="21"/>
+          <w:lang w:val="zh-CN"/>
+        </w:rPr>
+        <w:t>~/.bash_profile</w:t>
+      </w:r>
+      <w:r>
+        <w:rPr>
+          <w:rFonts w:ascii="宋体" w:eastAsia="宋体" w:cs="宋体" w:hint="eastAsia"/>
+          <w:kern w:val="0"/>
+          <w:szCs w:val="21"/>
+          <w:lang w:val="zh-CN"/>
+        </w:rPr>
+        <w:t>是登陆或打开</w:t>
+      </w:r>
+      <w:r>
+        <w:rPr>
+          <w:rFonts w:ascii="宋体" w:eastAsia="宋体" w:cs="宋体"/>
+          <w:kern w:val="0"/>
+          <w:szCs w:val="21"/>
+          <w:lang w:val="zh-CN"/>
+        </w:rPr>
+        <w:t>shell</w:t>
+      </w:r>
+      <w:r>
+        <w:rPr>
+          <w:rFonts w:ascii="宋体" w:eastAsia="宋体" w:cs="宋体" w:hint="eastAsia"/>
+          <w:kern w:val="0"/>
+          <w:szCs w:val="21"/>
+          <w:lang w:val="zh-CN"/>
+        </w:rPr>
+        <w:t>时会读取的文件，这样，每次用户登录时，都会把这些</w:t>
+      </w:r>
+      <w:r>
+        <w:rPr>
+          <w:rFonts w:ascii="宋体" w:eastAsia="宋体" w:cs="宋体"/>
+          <w:kern w:val="0"/>
+          <w:szCs w:val="21"/>
+          <w:lang w:val="zh-CN"/>
+        </w:rPr>
+        <w:t>.so</w:t>
+      </w:r>
+      <w:r>
+        <w:rPr>
+          <w:rFonts w:ascii="宋体" w:eastAsia="宋体" w:cs="宋体" w:hint="eastAsia"/>
+          <w:kern w:val="0"/>
+          <w:szCs w:val="21"/>
+          <w:lang w:val="zh-CN"/>
+        </w:rPr>
+        <w:t>库文件的路径写入</w:t>
+      </w:r>
+      <w:r>
+        <w:rPr>
+          <w:rFonts w:ascii="宋体" w:eastAsia="宋体" w:cs="宋体"/>
+          <w:kern w:val="0"/>
+          <w:szCs w:val="21"/>
+          <w:lang w:val="zh-CN"/>
+        </w:rPr>
+        <w:t>LD_LIBRARY_PATH</w:t>
+      </w:r>
+      <w:r>
+        <w:rPr>
+          <w:rFonts w:ascii="宋体" w:eastAsia="宋体" w:cs="宋体" w:hint="eastAsia"/>
+          <w:kern w:val="0"/>
+          <w:szCs w:val="21"/>
+          <w:lang w:val="zh-CN"/>
+        </w:rPr>
+        <w:t>，这样就可以正常地使用这些</w:t>
+      </w:r>
+      <w:r>
+        <w:rPr>
+          <w:rFonts w:ascii="宋体" w:eastAsia="宋体" w:cs="宋体"/>
+          <w:kern w:val="0"/>
+          <w:szCs w:val="21"/>
+          <w:lang w:val="zh-CN"/>
+        </w:rPr>
+        <w:t>.so</w:t>
+      </w:r>
+      <w:r>
+        <w:rPr>
+          <w:rFonts w:ascii="宋体" w:eastAsia="宋体" w:cs="宋体" w:hint="eastAsia"/>
+          <w:kern w:val="0"/>
+          <w:szCs w:val="21"/>
+          <w:lang w:val="zh-CN"/>
+        </w:rPr>
+        <w:t>库文件了。</w:t>
+      </w:r>
+    </w:p>
+    <w:p>
+      <w:pPr>
+        <w:autoSpaceDE w:val="0"/>
+        <w:autoSpaceDN w:val="0"/>
+        <w:adjustRightInd w:val="0"/>
+        <w:spacing w:line="360" w:lineRule="auto"/>
+        <w:ind w:firstLine="420"/>
+        <w:jc w:val="left"/>
+        <w:rPr>
+          <w:rFonts w:ascii="宋体" w:eastAsia="宋体" w:cs="宋体"/>
+          <w:kern w:val="0"/>
+          <w:szCs w:val="21"/>
+          <w:lang w:val="zh-CN"/>
+        </w:rPr>
+      </w:pPr>
+    </w:p>
+    <w:p>
+      <w:pPr>
+        <w:autoSpaceDE w:val="0"/>
+        <w:autoSpaceDN w:val="0"/>
+        <w:adjustRightInd w:val="0"/>
+        <w:spacing w:line="360" w:lineRule="auto"/>
+        <w:ind w:firstLine="420"/>
+        <w:jc w:val="left"/>
+        <w:rPr>
+          <w:rFonts w:ascii="宋体" w:eastAsia="宋体" w:cs="宋体"/>
+          <w:kern w:val="0"/>
+          <w:szCs w:val="21"/>
+          <w:lang w:val="zh-CN"/>
+        </w:rPr>
+      </w:pPr>
+    </w:p>
+    <w:p>
+      <w:pPr>
+        <w:autoSpaceDE w:val="0"/>
+        <w:autoSpaceDN w:val="0"/>
+        <w:adjustRightInd w:val="0"/>
+        <w:spacing w:line="360" w:lineRule="auto"/>
+        <w:ind w:firstLine="420"/>
+        <w:jc w:val="left"/>
+        <w:rPr>
+          <w:rFonts w:ascii="宋体" w:eastAsia="宋体" w:cs="宋体"/>
+          <w:kern w:val="0"/>
+          <w:szCs w:val="21"/>
+          <w:lang w:val="zh-CN"/>
+        </w:rPr>
+      </w:pPr>
+      <w:r>
+        <w:rPr>
+          <w:rFonts w:ascii="宋体" w:eastAsia="宋体" w:cs="宋体"/>
+          <w:kern w:val="0"/>
+          <w:szCs w:val="21"/>
+          <w:lang w:val="zh-CN"/>
+        </w:rPr>
+        <w:t>DEBUG</w:t>
+      </w:r>
+      <w:r>
+        <w:rPr>
+          <w:rFonts w:ascii="宋体" w:eastAsia="宋体" w:cs="宋体" w:hint="eastAsia"/>
+          <w:kern w:val="0"/>
+          <w:szCs w:val="21"/>
+          <w:lang w:val="zh-CN"/>
+        </w:rPr>
+        <w:t>版本配置：</w:t>
+      </w:r>
+    </w:p>
+    <w:p>
+      <w:pPr>
+        <w:autoSpaceDE w:val="0"/>
+        <w:autoSpaceDN w:val="0"/>
+        <w:adjustRightInd w:val="0"/>
+        <w:spacing w:line="360" w:lineRule="auto"/>
+        <w:ind w:firstLine="420"/>
+        <w:jc w:val="left"/>
+        <w:rPr>
+          <w:rFonts w:ascii="宋体" w:eastAsia="宋体" w:cs="宋体"/>
+          <w:kern w:val="0"/>
+          <w:szCs w:val="21"/>
+          <w:lang w:val="zh-CN"/>
+        </w:rPr>
+      </w:pPr>
+    </w:p>
+    <w:p>
+      <w:pPr>
+        <w:autoSpaceDE w:val="0"/>
+        <w:autoSpaceDN w:val="0"/>
+        <w:adjustRightInd w:val="0"/>
+        <w:spacing w:line="360" w:lineRule="auto"/>
+        <w:ind w:firstLine="420"/>
+        <w:jc w:val="left"/>
+        <w:rPr>
+          <w:rFonts w:ascii="宋体" w:eastAsia="宋体" w:cs="宋体"/>
+          <w:kern w:val="0"/>
+          <w:szCs w:val="21"/>
+          <w:lang w:val="zh-CN"/>
+        </w:rPr>
+      </w:pPr>
+      <w:r>
+        <w:rPr>
+          <w:rFonts w:ascii="宋体" w:eastAsia="宋体" w:cs="宋体" w:hint="eastAsia"/>
+          <w:noProof/>
+          <w:kern w:val="0"/>
+          <w:szCs w:val="21"/>
+        </w:rPr>
+        <w:lastRenderedPageBreak/>
+        <w:drawing>
+          <wp:inline distT="0" distB="0" distL="0" distR="0">
+            <wp:extent cx="5796915" cy="4537710"/>
+            <wp:effectExtent l="0" t="0" r="0" b="0"/>
+            <wp:docPr id="9" name="图片 9"/>
+            <wp:cNvGraphicFramePr>
+              <a:graphicFrameLocks xmlns:a="http://schemas.openxmlformats.org/drawingml/2006/main" noChangeAspect="1"/>
+            </wp:cNvGraphicFramePr>
+            <a:graphic xmlns:a="http://schemas.openxmlformats.org/drawingml/2006/main">
+              <a:graphicData uri="http://schemas.openxmlformats.org/drawingml/2006/picture">
+                <pic:pic xmlns:pic="http://schemas.openxmlformats.org/drawingml/2006/picture">
+                  <pic:nvPicPr>
+                    <pic:cNvPr id="0" name="Picture 1"/>
+                    <pic:cNvPicPr>
+                      <a:picLocks noChangeAspect="1" noChangeArrowheads="1"/>
+                    </pic:cNvPicPr>
+                  </pic:nvPicPr>
+                  <pic:blipFill>
+                    <a:blip r:embed="rId13">
+                      <a:extLst>
+                        <a:ext uri="{28A0092B-C50C-407E-A947-70E740481C1C}">
+                          <a14:useLocalDpi xmlns:a14="http://schemas.microsoft.com/office/drawing/2010/main" val="0"/>
+                        </a:ext>
+                      </a:extLst>
+                    </a:blip>
+                    <a:srcRect/>
+                    <a:stretch>
+                      <a:fillRect/>
+                    </a:stretch>
+                  </pic:blipFill>
+                  <pic:spPr bwMode="auto">
+                    <a:xfrm>
+                      <a:off x="0" y="0"/>
+                      <a:ext cx="5796915" cy="4537710"/>
+                    </a:xfrm>
+                    <a:prstGeom prst="rect">
+                      <a:avLst/>
+                    </a:prstGeom>
+                    <a:noFill/>
+                    <a:ln>
+                      <a:noFill/>
+                    </a:ln>
+                  </pic:spPr>
+                </pic:pic>
+              </a:graphicData>
+            </a:graphic>
+          </wp:inline>
+        </w:drawing>
+      </w:r>
+    </w:p>
+    <w:p>
+      <w:pPr>
+        <w:autoSpaceDE w:val="0"/>
+        <w:autoSpaceDN w:val="0"/>
+        <w:adjustRightInd w:val="0"/>
+        <w:spacing w:line="360" w:lineRule="auto"/>
+        <w:ind w:firstLine="420"/>
+        <w:jc w:val="left"/>
+        <w:rPr>
+          <w:rFonts w:ascii="宋体" w:eastAsia="宋体" w:cs="宋体"/>
+          <w:kern w:val="0"/>
+          <w:szCs w:val="21"/>
+          <w:lang w:val="zh-CN"/>
+        </w:rPr>
+      </w:pPr>
+    </w:p>
+    <w:p>
+      <w:pPr>
+        <w:autoSpaceDE w:val="0"/>
+        <w:autoSpaceDN w:val="0"/>
+        <w:adjustRightInd w:val="0"/>
+        <w:spacing w:line="360" w:lineRule="auto"/>
+        <w:ind w:firstLine="420"/>
+        <w:jc w:val="left"/>
+        <w:rPr>
+          <w:rFonts w:ascii="宋体" w:eastAsia="宋体" w:cs="宋体"/>
+          <w:kern w:val="0"/>
+          <w:szCs w:val="21"/>
+          <w:lang w:val="zh-CN"/>
+        </w:rPr>
+      </w:pPr>
+    </w:p>
+    <w:p>
+      <w:pPr>
+        <w:autoSpaceDE w:val="0"/>
+        <w:autoSpaceDN w:val="0"/>
+        <w:adjustRightInd w:val="0"/>
+        <w:spacing w:line="360" w:lineRule="auto"/>
+        <w:ind w:firstLine="420"/>
+        <w:jc w:val="left"/>
+        <w:rPr>
+          <w:rFonts w:ascii="宋体" w:eastAsia="宋体" w:cs="宋体"/>
+          <w:kern w:val="0"/>
+          <w:szCs w:val="21"/>
+          <w:lang w:val="zh-CN"/>
+        </w:rPr>
+      </w:pPr>
+      <w:r>
+        <w:rPr>
+          <w:rFonts w:ascii="宋体" w:eastAsia="宋体" w:cs="宋体" w:hint="eastAsia"/>
+          <w:noProof/>
+          <w:kern w:val="0"/>
+          <w:szCs w:val="21"/>
+        </w:rPr>
+        <w:lastRenderedPageBreak/>
+        <w:drawing>
+          <wp:inline distT="0" distB="0" distL="0" distR="0">
+            <wp:extent cx="6391910" cy="4916805"/>
+            <wp:effectExtent l="0" t="0" r="8890" b="0"/>
+            <wp:docPr id="5" name="图片 5"/>
+            <wp:cNvGraphicFramePr>
+              <a:graphicFrameLocks xmlns:a="http://schemas.openxmlformats.org/drawingml/2006/main" noChangeAspect="1"/>
+            </wp:cNvGraphicFramePr>
+            <a:graphic xmlns:a="http://schemas.openxmlformats.org/drawingml/2006/main">
+              <a:graphicData uri="http://schemas.openxmlformats.org/drawingml/2006/picture">
+                <pic:pic xmlns:pic="http://schemas.openxmlformats.org/drawingml/2006/picture">
+                  <pic:nvPicPr>
+                    <pic:cNvPr id="0" name="Picture 2"/>
+                    <pic:cNvPicPr>
+                      <a:picLocks noChangeAspect="1" noChangeArrowheads="1"/>
+                    </pic:cNvPicPr>
+                  </pic:nvPicPr>
+                  <pic:blipFill>
+                    <a:blip r:embed="rId14">
+                      <a:extLst>
+                        <a:ext uri="{28A0092B-C50C-407E-A947-70E740481C1C}">
+                          <a14:useLocalDpi xmlns:a14="http://schemas.microsoft.com/office/drawing/2010/main" val="0"/>
+                        </a:ext>
+                      </a:extLst>
+                    </a:blip>
+                    <a:srcRect/>
+                    <a:stretch>
+                      <a:fillRect/>
+                    </a:stretch>
+                  </pic:blipFill>
+                  <pic:spPr bwMode="auto">
+                    <a:xfrm>
+                      <a:off x="0" y="0"/>
+                      <a:ext cx="6391910" cy="4916805"/>
+                    </a:xfrm>
+                    <a:prstGeom prst="rect">
+                      <a:avLst/>
+                    </a:prstGeom>
+                    <a:noFill/>
+                    <a:ln>
+                      <a:noFill/>
+                    </a:ln>
+                  </pic:spPr>
+                </pic:pic>
+              </a:graphicData>
+            </a:graphic>
+          </wp:inline>
+        </w:drawing>
+      </w:r>
+    </w:p>
+    <w:p>
+      <w:pPr>
+        <w:rPr>
+          <w:rFonts w:hint="eastAsia"/>
+        </w:rPr>
+      </w:pPr>
+    </w:p>
+    <w:p/>
+    <w:p/>
+    <w:p>
+      <w:pPr>
+        <w:tabs>
+          <w:tab w:val="left" w:pos="6186"/>
+        </w:tabs>
+      </w:pPr>
+      <w:r>
+        <w:tab/>
+      </w:r>
+      <w:r>
+        <w:rPr>
+          <w:rFonts w:hint="eastAsia"/>
+        </w:rPr>
+        <w:t>！</w:t>
+      </w:r>
     </w:p>
     <w:sectPr>
       <w:pgSz w:w="12240" w:h="15840"/>
@@ -3677,6 +9543,44 @@
     </w:sectPr>
   </w:body>
 </w:document>
+</file>
+
+<file path=word/endnotes.xml><?xml version="1.0" encoding="utf-8"?>
+<w:endnotes xmlns:wpc="http://schemas.microsoft.com/office/word/2010/wordprocessingCanvas" xmlns:mc="http://schemas.openxmlformats.org/markup-compatibility/2006" xmlns:o="urn:schemas-microsoft-com:office:office" xmlns:r="http://schemas.openxmlformats.org/officeDocument/2006/relationships" xmlns:m="http://schemas.openxmlformats.org/officeDocument/2006/math" xmlns:v="urn:schemas-microsoft-com:vml" xmlns:wp14="http://schemas.microsoft.com/office/word/2010/wordprocessingDrawing" xmlns:wp="http://schemas.openxmlformats.org/drawingml/2006/wordprocessingDrawing" xmlns:w10="urn:schemas-microsoft-com:office:word" xmlns:w="http://schemas.openxmlformats.org/wordprocessingml/2006/main" xmlns:w14="http://schemas.microsoft.com/office/word/2010/wordml" xmlns:w15="http://schemas.microsoft.com/office/word/2012/wordml" xmlns:wpg="http://schemas.microsoft.com/office/word/2010/wordprocessingGroup" xmlns:wpi="http://schemas.microsoft.com/office/word/2010/wordprocessingInk" xmlns:wne="http://schemas.microsoft.com/office/word/2006/wordml" xmlns:wps="http://schemas.microsoft.com/office/word/2010/wordprocessingShape" mc:Ignorable="w14 w15 wp14">
+  <w:endnote w:type="separator" w:id="-1">
+    <w:p>
+      <w:r>
+        <w:separator/>
+      </w:r>
+    </w:p>
+  </w:endnote>
+  <w:endnote w:type="continuationSeparator" w:id="0">
+    <w:p>
+      <w:r>
+        <w:continuationSeparator/>
+      </w:r>
+    </w:p>
+  </w:endnote>
+</w:endnotes>
+</file>
+
+<file path=word/footnotes.xml><?xml version="1.0" encoding="utf-8"?>
+<w:footnotes xmlns:wpc="http://schemas.microsoft.com/office/word/2010/wordprocessingCanvas" xmlns:mc="http://schemas.openxmlformats.org/markup-compatibility/2006" xmlns:o="urn:schemas-microsoft-com:office:office" xmlns:r="http://schemas.openxmlformats.org/officeDocument/2006/relationships" xmlns:m="http://schemas.openxmlformats.org/officeDocument/2006/math" xmlns:v="urn:schemas-microsoft-com:vml" xmlns:wp14="http://schemas.microsoft.com/office/word/2010/wordprocessingDrawing" xmlns:wp="http://schemas.openxmlformats.org/drawingml/2006/wordprocessingDrawing" xmlns:w10="urn:schemas-microsoft-com:office:word" xmlns:w="http://schemas.openxmlformats.org/wordprocessingml/2006/main" xmlns:w14="http://schemas.microsoft.com/office/word/2010/wordml" xmlns:w15="http://schemas.microsoft.com/office/word/2012/wordml" xmlns:wpg="http://schemas.microsoft.com/office/word/2010/wordprocessingGroup" xmlns:wpi="http://schemas.microsoft.com/office/word/2010/wordprocessingInk" xmlns:wne="http://schemas.microsoft.com/office/word/2006/wordml" xmlns:wps="http://schemas.microsoft.com/office/word/2010/wordprocessingShape" mc:Ignorable="w14 w15 wp14">
+  <w:footnote w:type="separator" w:id="-1">
+    <w:p>
+      <w:r>
+        <w:separator/>
+      </w:r>
+    </w:p>
+  </w:footnote>
+  <w:footnote w:type="continuationSeparator" w:id="0">
+    <w:p>
+      <w:r>
+        <w:continuationSeparator/>
+      </w:r>
+    </w:p>
+  </w:footnote>
+</w:footnotes>
 </file>
 
 <file path=word/styles.xml><?xml version="1.0" encoding="utf-8"?>
@@ -4101,6 +10005,71 @@
     <w:semiHidden/>
     <w:unhideWhenUsed/>
   </w:style>
+  <w:style w:type="paragraph" w:styleId="a3">
+    <w:name w:val="header"/>
+    <w:basedOn w:val="a"/>
+    <w:link w:val="Char"/>
+    <w:uiPriority w:val="99"/>
+    <w:unhideWhenUsed/>
+    <w:rsid w:val="00173459"/>
+    <w:pPr>
+      <w:pBdr>
+        <w:bottom w:val="single" w:sz="6" w:space="1" w:color="auto"/>
+      </w:pBdr>
+      <w:tabs>
+        <w:tab w:val="center" w:pos="4153"/>
+        <w:tab w:val="right" w:pos="8306"/>
+      </w:tabs>
+      <w:snapToGrid w:val="0"/>
+      <w:jc w:val="center"/>
+    </w:pPr>
+    <w:rPr>
+      <w:sz w:val="18"/>
+      <w:szCs w:val="18"/>
+    </w:rPr>
+  </w:style>
+  <w:style w:type="character" w:customStyle="1" w:styleId="Char">
+    <w:name w:val="页眉 Char"/>
+    <w:basedOn w:val="a0"/>
+    <w:link w:val="a3"/>
+    <w:uiPriority w:val="99"/>
+    <w:rsid w:val="00173459"/>
+    <w:rPr>
+      <w:sz w:val="18"/>
+      <w:szCs w:val="18"/>
+    </w:rPr>
+  </w:style>
+  <w:style w:type="paragraph" w:styleId="a4">
+    <w:name w:val="footer"/>
+    <w:basedOn w:val="a"/>
+    <w:link w:val="Char0"/>
+    <w:uiPriority w:val="99"/>
+    <w:unhideWhenUsed/>
+    <w:rsid w:val="00173459"/>
+    <w:pPr>
+      <w:tabs>
+        <w:tab w:val="center" w:pos="4153"/>
+        <w:tab w:val="right" w:pos="8306"/>
+      </w:tabs>
+      <w:snapToGrid w:val="0"/>
+      <w:jc w:val="left"/>
+    </w:pPr>
+    <w:rPr>
+      <w:sz w:val="18"/>
+      <w:szCs w:val="18"/>
+    </w:rPr>
+  </w:style>
+  <w:style w:type="character" w:customStyle="1" w:styleId="Char0">
+    <w:name w:val="页脚 Char"/>
+    <w:basedOn w:val="a0"/>
+    <w:link w:val="a4"/>
+    <w:uiPriority w:val="99"/>
+    <w:rsid w:val="00173459"/>
+    <w:rPr>
+      <w:sz w:val="18"/>
+      <w:szCs w:val="18"/>
+    </w:rPr>
+  </w:style>
 </w:styles>
 </file>
 
